--- a/Project_Vision.docx
+++ b/Project_Vision.docx
@@ -1,6 +1,6 @@
 
 <file path=word/document.xml><?xml version="1.0" encoding="utf-8"?>
-<w:document xmlns:ve="http://schemas.openxmlformats.org/markup-compatibility/2006" xmlns:o="urn:schemas-microsoft-com:office:office" xmlns:r="http://schemas.openxmlformats.org/officeDocument/2006/relationships" xmlns:m="http://schemas.openxmlformats.org/officeDocument/2006/math" xmlns:v="urn:schemas-microsoft-com:vml" xmlns:wp="http://schemas.openxmlformats.org/drawingml/2006/wordprocessingDrawing" xmlns:w10="urn:schemas-microsoft-com:office:word" xmlns:w="http://schemas.openxmlformats.org/wordprocessingml/2006/main" xmlns:wne="http://schemas.microsoft.com/office/word/2006/wordml">
+<w:document xmlns:wpc="http://schemas.microsoft.com/office/word/2010/wordprocessingCanvas" xmlns:cx="http://schemas.microsoft.com/office/drawing/2014/chartex" xmlns:cx1="http://schemas.microsoft.com/office/drawing/2015/9/8/chartex" xmlns:cx2="http://schemas.microsoft.com/office/drawing/2015/10/21/chartex" xmlns:cx3="http://schemas.microsoft.com/office/drawing/2016/5/9/chartex" xmlns:cx4="http://schemas.microsoft.com/office/drawing/2016/5/10/chartex" xmlns:cx5="http://schemas.microsoft.com/office/drawing/2016/5/11/chartex" xmlns:cx6="http://schemas.microsoft.com/office/drawing/2016/5/12/chartex" xmlns:cx7="http://schemas.microsoft.com/office/drawing/2016/5/13/chartex" xmlns:cx8="http://schemas.microsoft.com/office/drawing/2016/5/14/chartex" xmlns:mc="http://schemas.openxmlformats.org/markup-compatibility/2006" xmlns:aink="http://schemas.microsoft.com/office/drawing/2016/ink" xmlns:am3d="http://schemas.microsoft.com/office/drawing/2017/model3d" xmlns:o="urn:schemas-microsoft-com:office:office" xmlns:r="http://schemas.openxmlformats.org/officeDocument/2006/relationships" xmlns:m="http://schemas.openxmlformats.org/officeDocument/2006/math" xmlns:v="urn:schemas-microsoft-com:vml" xmlns:wp14="http://schemas.microsoft.com/office/word/2010/wordprocessingDrawing" xmlns:wp="http://schemas.openxmlformats.org/drawingml/2006/wordprocessingDrawing" xmlns:w10="urn:schemas-microsoft-com:office:word" xmlns:w="http://schemas.openxmlformats.org/wordprocessingml/2006/main" xmlns:w14="http://schemas.microsoft.com/office/word/2010/wordml" xmlns:w15="http://schemas.microsoft.com/office/word/2012/wordml" xmlns:w16cid="http://schemas.microsoft.com/office/word/2016/wordml/cid" xmlns:w16se="http://schemas.microsoft.com/office/word/2015/wordml/symex" xmlns:wpg="http://schemas.microsoft.com/office/word/2010/wordprocessingGroup" xmlns:wpi="http://schemas.microsoft.com/office/word/2010/wordprocessingInk" xmlns:wne="http://schemas.microsoft.com/office/word/2006/wordml" xmlns:wps="http://schemas.microsoft.com/office/word/2010/wordprocessingShape" mc:Ignorable="w14 w15 w16se w16cid wp14">
   <w:body>
     <w:p>
       <w:pPr>
@@ -11,22 +11,7 @@
         </w:rPr>
       </w:pPr>
       <w:r>
-        <w:fldChar w:fldCharType="begin"/>
-      </w:r>
-      <w:r>
-        <w:instrText xml:space="preserve"> SUBJECT  \* MERGEFORMAT </w:instrText>
-      </w:r>
-      <w:r>
-        <w:fldChar w:fldCharType="separate"/>
-      </w:r>
-      <w:r>
-        <w:rPr>
-          <w:rFonts w:ascii="Times New Roman" w:hAnsi="Times New Roman"/>
-        </w:rPr>
-        <w:t>&lt;Project Name&gt;</w:t>
-      </w:r>
-      <w:r>
-        <w:fldChar w:fldCharType="end"/>
+        <w:t>FitNesse App</w:t>
       </w:r>
     </w:p>
     <w:p>
@@ -37,14 +22,27 @@
           <w:rFonts w:ascii="Times New Roman" w:hAnsi="Times New Roman"/>
         </w:rPr>
       </w:pPr>
-      <w:fldSimple w:instr=" TITLE  \* MERGEFORMAT ">
-        <w:r>
-          <w:rPr>
-            <w:rFonts w:ascii="Times New Roman" w:hAnsi="Times New Roman"/>
-          </w:rPr>
-          <w:t>Vision</w:t>
-        </w:r>
-      </w:fldSimple>
+      <w:r>
+        <w:fldChar w:fldCharType="begin"/>
+      </w:r>
+      <w:r>
+        <w:instrText xml:space="preserve"> TITLE  \* MERGEFORMAT </w:instrText>
+      </w:r>
+      <w:r>
+        <w:fldChar w:fldCharType="separate"/>
+      </w:r>
+      <w:r>
+        <w:rPr>
+          <w:rFonts w:ascii="Times New Roman" w:hAnsi="Times New Roman"/>
+        </w:rPr>
+        <w:t>Vision</w:t>
+      </w:r>
+      <w:r>
+        <w:rPr>
+          <w:rFonts w:ascii="Times New Roman" w:hAnsi="Times New Roman"/>
+        </w:rPr>
+        <w:fldChar w:fldCharType="end"/>
+      </w:r>
     </w:p>
     <w:p>
       <w:pPr>
@@ -69,7 +67,7 @@
           <w:rFonts w:ascii="Times New Roman" w:hAnsi="Times New Roman"/>
           <w:sz w:val="28"/>
         </w:rPr>
-        <w:t>Version &lt;1.0&gt;</w:t>
+        <w:t>Version 1.0</w:t>
       </w:r>
     </w:p>
     <w:p>
@@ -85,7 +83,7 @@
     <w:p>
       <w:pPr>
         <w:sectPr>
-          <w:headerReference w:type="default" r:id="rId7"/>
+          <w:headerReference w:type="default" r:id="rId8"/>
           <w:pgSz w:w="12240" w:h="15840" w:code="1"/>
           <w:pgMar w:top="1440" w:right="1440" w:bottom="1440" w:left="1440" w:header="720" w:footer="720" w:gutter="0"/>
           <w:cols w:space="720"/>
@@ -120,7 +118,7 @@
           <w:insideV w:val="single" w:sz="6" w:space="0" w:color="auto"/>
         </w:tblBorders>
         <w:tblLayout w:type="fixed"/>
-        <w:tblLook w:val="0000"/>
+        <w:tblLook w:val="0000" w:firstRow="0" w:lastRow="0" w:firstColumn="0" w:lastColumn="0" w:noHBand="0" w:noVBand="0"/>
       </w:tblPr>
       <w:tblGrid>
         <w:gridCol w:w="2304"/>
@@ -220,31 +218,10 @@
               <w:pStyle w:val="Tabletext"/>
             </w:pPr>
             <w:r>
-              <w:t>&lt;</w:t>
+              <w:t>18</w:t>
             </w:r>
-            <w:proofErr w:type="spellStart"/>
             <w:r>
-              <w:t>dd</w:t>
-            </w:r>
-            <w:proofErr w:type="spellEnd"/>
-            <w:r>
-              <w:t>/</w:t>
-            </w:r>
-            <w:proofErr w:type="spellStart"/>
-            <w:r>
-              <w:t>mmm</w:t>
-            </w:r>
-            <w:proofErr w:type="spellEnd"/>
-            <w:r>
-              <w:t>/</w:t>
-            </w:r>
-            <w:proofErr w:type="spellStart"/>
-            <w:r>
-              <w:t>yy</w:t>
-            </w:r>
-            <w:proofErr w:type="spellEnd"/>
-            <w:r>
-              <w:t>&gt;</w:t>
+              <w:t>/Mar/20</w:t>
             </w:r>
           </w:p>
         </w:tc>
@@ -257,15 +234,10 @@
               <w:pStyle w:val="Tabletext"/>
             </w:pPr>
             <w:r>
-              <w:t>&lt;</w:t>
+              <w:t>1.0</w:t>
             </w:r>
-            <w:proofErr w:type="spellStart"/>
             <w:r>
-              <w:t>x.x</w:t>
-            </w:r>
-            <w:proofErr w:type="spellEnd"/>
-            <w:r>
-              <w:t>&gt;</w:t>
+              <w:t xml:space="preserve"> </w:t>
             </w:r>
           </w:p>
         </w:tc>
@@ -278,7 +250,7 @@
               <w:pStyle w:val="Tabletext"/>
             </w:pPr>
             <w:r>
-              <w:t>&lt;details&gt;</w:t>
+              <w:t>Initial vision</w:t>
             </w:r>
           </w:p>
         </w:tc>
@@ -291,7 +263,7 @@
               <w:pStyle w:val="Tabletext"/>
             </w:pPr>
             <w:r>
-              <w:t>&lt;name&gt;</w:t>
+              <w:t>Oancea Eduard</w:t>
             </w:r>
           </w:p>
         </w:tc>
@@ -452,7 +424,7 @@
           <w:tab w:val="left" w:pos="432"/>
         </w:tabs>
         <w:rPr>
-          <w:rFonts w:asciiTheme="minorHAnsi" w:eastAsiaTheme="minorEastAsia" w:hAnsiTheme="minorHAnsi" w:cstheme="minorBidi"/>
+          <w:rFonts w:ascii="Calibri" w:hAnsi="Calibri"/>
           <w:noProof/>
           <w:sz w:val="22"/>
           <w:szCs w:val="22"/>
@@ -476,7 +448,7 @@
       </w:r>
       <w:r>
         <w:rPr>
-          <w:rFonts w:asciiTheme="minorHAnsi" w:eastAsiaTheme="minorEastAsia" w:hAnsiTheme="minorHAnsi" w:cstheme="minorBidi"/>
+          <w:rFonts w:ascii="Calibri" w:hAnsi="Calibri"/>
           <w:noProof/>
           <w:sz w:val="22"/>
           <w:szCs w:val="22"/>
@@ -539,7 +511,7 @@
           <w:tab w:val="left" w:pos="1000"/>
         </w:tabs>
         <w:rPr>
-          <w:rFonts w:asciiTheme="minorHAnsi" w:eastAsiaTheme="minorEastAsia" w:hAnsiTheme="minorHAnsi" w:cstheme="minorBidi"/>
+          <w:rFonts w:ascii="Calibri" w:hAnsi="Calibri"/>
           <w:noProof/>
           <w:sz w:val="22"/>
           <w:szCs w:val="22"/>
@@ -554,7 +526,7 @@
       </w:r>
       <w:r>
         <w:rPr>
-          <w:rFonts w:asciiTheme="minorHAnsi" w:eastAsiaTheme="minorEastAsia" w:hAnsiTheme="minorHAnsi" w:cstheme="minorBidi"/>
+          <w:rFonts w:ascii="Calibri" w:hAnsi="Calibri"/>
           <w:noProof/>
           <w:sz w:val="22"/>
           <w:szCs w:val="22"/>
@@ -617,7 +589,7 @@
           <w:tab w:val="left" w:pos="1000"/>
         </w:tabs>
         <w:rPr>
-          <w:rFonts w:asciiTheme="minorHAnsi" w:eastAsiaTheme="minorEastAsia" w:hAnsiTheme="minorHAnsi" w:cstheme="minorBidi"/>
+          <w:rFonts w:ascii="Calibri" w:hAnsi="Calibri"/>
           <w:noProof/>
           <w:sz w:val="22"/>
           <w:szCs w:val="22"/>
@@ -628,11 +600,17 @@
         <w:rPr>
           <w:noProof/>
         </w:rPr>
-        <w:t>1.2</w:t>
-      </w:r>
-      <w:r>
-        <w:rPr>
-          <w:rFonts w:asciiTheme="minorHAnsi" w:eastAsiaTheme="minorEastAsia" w:hAnsiTheme="minorHAnsi" w:cstheme="minorBidi"/>
+        <w:t>1.</w:t>
+      </w:r>
+      <w:r>
+        <w:rPr>
+          <w:noProof/>
+        </w:rPr>
+        <w:t>2</w:t>
+      </w:r>
+      <w:r>
+        <w:rPr>
+          <w:rFonts w:ascii="Calibri" w:hAnsi="Calibri"/>
           <w:noProof/>
           <w:sz w:val="22"/>
           <w:szCs w:val="22"/>
@@ -644,7 +622,7 @@
         <w:rPr>
           <w:noProof/>
         </w:rPr>
-        <w:t>Scope</w:t>
+        <w:t>References</w:t>
       </w:r>
       <w:r>
         <w:rPr>
@@ -662,7 +640,7 @@
         <w:rPr>
           <w:noProof/>
         </w:rPr>
-        <w:instrText xml:space="preserve"> PAGEREF _Toc316556902 \h </w:instrText>
+        <w:instrText xml:space="preserve"> PAGEREF _Toc316556904 \h </w:instrText>
       </w:r>
       <w:r>
         <w:rPr>
@@ -695,7 +673,7 @@
           <w:tab w:val="left" w:pos="1000"/>
         </w:tabs>
         <w:rPr>
-          <w:rFonts w:asciiTheme="minorHAnsi" w:eastAsiaTheme="minorEastAsia" w:hAnsiTheme="minorHAnsi" w:cstheme="minorBidi"/>
+          <w:rFonts w:ascii="Calibri" w:hAnsi="Calibri"/>
           <w:noProof/>
           <w:sz w:val="22"/>
           <w:szCs w:val="22"/>
@@ -706,11 +684,17 @@
         <w:rPr>
           <w:noProof/>
         </w:rPr>
-        <w:t>1.3</w:t>
-      </w:r>
-      <w:r>
-        <w:rPr>
-          <w:rFonts w:asciiTheme="minorHAnsi" w:eastAsiaTheme="minorEastAsia" w:hAnsiTheme="minorHAnsi" w:cstheme="minorBidi"/>
+        <w:t>1.</w:t>
+      </w:r>
+      <w:r>
+        <w:rPr>
+          <w:noProof/>
+        </w:rPr>
+        <w:t>3</w:t>
+      </w:r>
+      <w:r>
+        <w:rPr>
+          <w:rFonts w:ascii="Calibri" w:hAnsi="Calibri"/>
           <w:noProof/>
           <w:sz w:val="22"/>
           <w:szCs w:val="22"/>
@@ -722,7 +706,7 @@
         <w:rPr>
           <w:noProof/>
         </w:rPr>
-        <w:t>Definitions, Acronyms, and Abbreviations</w:t>
+        <w:t>Overview</w:t>
       </w:r>
       <w:r>
         <w:rPr>
@@ -740,7 +724,7 @@
         <w:rPr>
           <w:noProof/>
         </w:rPr>
-        <w:instrText xml:space="preserve"> PAGEREF _Toc316556903 \h </w:instrText>
+        <w:instrText xml:space="preserve"> PAGEREF _Toc316556905 \h </w:instrText>
       </w:r>
       <w:r>
         <w:rPr>
@@ -768,12 +752,12 @@
     </w:p>
     <w:p>
       <w:pPr>
-        <w:pStyle w:val="TOC2"/>
-        <w:tabs>
-          <w:tab w:val="left" w:pos="1000"/>
-        </w:tabs>
-        <w:rPr>
-          <w:rFonts w:asciiTheme="minorHAnsi" w:eastAsiaTheme="minorEastAsia" w:hAnsiTheme="minorHAnsi" w:cstheme="minorBidi"/>
+        <w:pStyle w:val="TOC1"/>
+        <w:tabs>
+          <w:tab w:val="left" w:pos="432"/>
+        </w:tabs>
+        <w:rPr>
+          <w:rFonts w:ascii="Calibri" w:hAnsi="Calibri"/>
           <w:noProof/>
           <w:sz w:val="22"/>
           <w:szCs w:val="22"/>
@@ -784,11 +768,11 @@
         <w:rPr>
           <w:noProof/>
         </w:rPr>
-        <w:t>1.4</w:t>
-      </w:r>
-      <w:r>
-        <w:rPr>
-          <w:rFonts w:asciiTheme="minorHAnsi" w:eastAsiaTheme="minorEastAsia" w:hAnsiTheme="minorHAnsi" w:cstheme="minorBidi"/>
+        <w:t>2.</w:t>
+      </w:r>
+      <w:r>
+        <w:rPr>
+          <w:rFonts w:ascii="Calibri" w:hAnsi="Calibri"/>
           <w:noProof/>
           <w:sz w:val="22"/>
           <w:szCs w:val="22"/>
@@ -800,7 +784,7 @@
         <w:rPr>
           <w:noProof/>
         </w:rPr>
-        <w:t>References</w:t>
+        <w:t>Positioning</w:t>
       </w:r>
       <w:r>
         <w:rPr>
@@ -818,7 +802,7 @@
         <w:rPr>
           <w:noProof/>
         </w:rPr>
-        <w:instrText xml:space="preserve"> PAGEREF _Toc316556904 \h </w:instrText>
+        <w:instrText xml:space="preserve"> PAGEREF _Toc316556906 \h </w:instrText>
       </w:r>
       <w:r>
         <w:rPr>
@@ -851,7 +835,7 @@
           <w:tab w:val="left" w:pos="1000"/>
         </w:tabs>
         <w:rPr>
-          <w:rFonts w:asciiTheme="minorHAnsi" w:eastAsiaTheme="minorEastAsia" w:hAnsiTheme="minorHAnsi" w:cstheme="minorBidi"/>
+          <w:rFonts w:ascii="Calibri" w:hAnsi="Calibri"/>
           <w:noProof/>
           <w:sz w:val="22"/>
           <w:szCs w:val="22"/>
@@ -862,11 +846,11 @@
         <w:rPr>
           <w:noProof/>
         </w:rPr>
-        <w:t>1.5</w:t>
-      </w:r>
-      <w:r>
-        <w:rPr>
-          <w:rFonts w:asciiTheme="minorHAnsi" w:eastAsiaTheme="minorEastAsia" w:hAnsiTheme="minorHAnsi" w:cstheme="minorBidi"/>
+        <w:t>2.1</w:t>
+      </w:r>
+      <w:r>
+        <w:rPr>
+          <w:rFonts w:ascii="Calibri" w:hAnsi="Calibri"/>
           <w:noProof/>
           <w:sz w:val="22"/>
           <w:szCs w:val="22"/>
@@ -878,7 +862,7 @@
         <w:rPr>
           <w:noProof/>
         </w:rPr>
-        <w:t>Overview</w:t>
+        <w:t>Problem Statement</w:t>
       </w:r>
       <w:r>
         <w:rPr>
@@ -896,7 +880,7 @@
         <w:rPr>
           <w:noProof/>
         </w:rPr>
-        <w:instrText xml:space="preserve"> PAGEREF _Toc316556905 \h </w:instrText>
+        <w:instrText xml:space="preserve"> PAGEREF _Toc316556907 \h </w:instrText>
       </w:r>
       <w:r>
         <w:rPr>
@@ -924,12 +908,12 @@
     </w:p>
     <w:p>
       <w:pPr>
-        <w:pStyle w:val="TOC1"/>
-        <w:tabs>
-          <w:tab w:val="left" w:pos="432"/>
-        </w:tabs>
-        <w:rPr>
-          <w:rFonts w:asciiTheme="minorHAnsi" w:eastAsiaTheme="minorEastAsia" w:hAnsiTheme="minorHAnsi" w:cstheme="minorBidi"/>
+        <w:pStyle w:val="TOC2"/>
+        <w:tabs>
+          <w:tab w:val="left" w:pos="1000"/>
+        </w:tabs>
+        <w:rPr>
+          <w:rFonts w:ascii="Calibri" w:hAnsi="Calibri"/>
           <w:noProof/>
           <w:sz w:val="22"/>
           <w:szCs w:val="22"/>
@@ -940,11 +924,11 @@
         <w:rPr>
           <w:noProof/>
         </w:rPr>
-        <w:t>2.</w:t>
-      </w:r>
-      <w:r>
-        <w:rPr>
-          <w:rFonts w:asciiTheme="minorHAnsi" w:eastAsiaTheme="minorEastAsia" w:hAnsiTheme="minorHAnsi" w:cstheme="minorBidi"/>
+        <w:t>2.2</w:t>
+      </w:r>
+      <w:r>
+        <w:rPr>
+          <w:rFonts w:ascii="Calibri" w:hAnsi="Calibri"/>
           <w:noProof/>
           <w:sz w:val="22"/>
           <w:szCs w:val="22"/>
@@ -956,7 +940,7 @@
         <w:rPr>
           <w:noProof/>
         </w:rPr>
-        <w:t>Positioning</w:t>
+        <w:t>Product Position Statement</w:t>
       </w:r>
       <w:r>
         <w:rPr>
@@ -974,7 +958,7 @@
         <w:rPr>
           <w:noProof/>
         </w:rPr>
-        <w:instrText xml:space="preserve"> PAGEREF _Toc316556906 \h </w:instrText>
+        <w:instrText xml:space="preserve"> PAGEREF _Toc316556908 \h </w:instrText>
       </w:r>
       <w:r>
         <w:rPr>
@@ -1002,12 +986,12 @@
     </w:p>
     <w:p>
       <w:pPr>
-        <w:pStyle w:val="TOC2"/>
-        <w:tabs>
-          <w:tab w:val="left" w:pos="1000"/>
-        </w:tabs>
-        <w:rPr>
-          <w:rFonts w:asciiTheme="minorHAnsi" w:eastAsiaTheme="minorEastAsia" w:hAnsiTheme="minorHAnsi" w:cstheme="minorBidi"/>
+        <w:pStyle w:val="TOC1"/>
+        <w:tabs>
+          <w:tab w:val="left" w:pos="432"/>
+        </w:tabs>
+        <w:rPr>
+          <w:rFonts w:ascii="Calibri" w:hAnsi="Calibri"/>
           <w:noProof/>
           <w:sz w:val="22"/>
           <w:szCs w:val="22"/>
@@ -1018,11 +1002,11 @@
         <w:rPr>
           <w:noProof/>
         </w:rPr>
-        <w:t>2.1</w:t>
-      </w:r>
-      <w:r>
-        <w:rPr>
-          <w:rFonts w:asciiTheme="minorHAnsi" w:eastAsiaTheme="minorEastAsia" w:hAnsiTheme="minorHAnsi" w:cstheme="minorBidi"/>
+        <w:t>3.</w:t>
+      </w:r>
+      <w:r>
+        <w:rPr>
+          <w:rFonts w:ascii="Calibri" w:hAnsi="Calibri"/>
           <w:noProof/>
           <w:sz w:val="22"/>
           <w:szCs w:val="22"/>
@@ -1034,7 +1018,7 @@
         <w:rPr>
           <w:noProof/>
         </w:rPr>
-        <w:t>Problem Statement</w:t>
+        <w:t>User Descriptions</w:t>
       </w:r>
       <w:r>
         <w:rPr>
@@ -1052,7 +1036,7 @@
         <w:rPr>
           <w:noProof/>
         </w:rPr>
-        <w:instrText xml:space="preserve"> PAGEREF _Toc316556907 \h </w:instrText>
+        <w:instrText xml:space="preserve"> PAGEREF _Toc316556909 \h </w:instrText>
       </w:r>
       <w:r>
         <w:rPr>
@@ -1069,7 +1053,7 @@
         <w:rPr>
           <w:noProof/>
         </w:rPr>
-        <w:t>4</w:t>
+        <w:t>5</w:t>
       </w:r>
       <w:r>
         <w:rPr>
@@ -1085,7 +1069,7 @@
           <w:tab w:val="left" w:pos="1000"/>
         </w:tabs>
         <w:rPr>
-          <w:rFonts w:asciiTheme="minorHAnsi" w:eastAsiaTheme="minorEastAsia" w:hAnsiTheme="minorHAnsi" w:cstheme="minorBidi"/>
+          <w:rFonts w:ascii="Calibri" w:hAnsi="Calibri"/>
           <w:noProof/>
           <w:sz w:val="22"/>
           <w:szCs w:val="22"/>
@@ -1096,11 +1080,17 @@
         <w:rPr>
           <w:noProof/>
         </w:rPr>
-        <w:t>2.2</w:t>
-      </w:r>
-      <w:r>
-        <w:rPr>
-          <w:rFonts w:asciiTheme="minorHAnsi" w:eastAsiaTheme="minorEastAsia" w:hAnsiTheme="minorHAnsi" w:cstheme="minorBidi"/>
+        <w:t>3.</w:t>
+      </w:r>
+      <w:r>
+        <w:rPr>
+          <w:noProof/>
+        </w:rPr>
+        <w:t>1</w:t>
+      </w:r>
+      <w:r>
+        <w:rPr>
+          <w:rFonts w:ascii="Calibri" w:hAnsi="Calibri"/>
           <w:noProof/>
           <w:sz w:val="22"/>
           <w:szCs w:val="22"/>
@@ -1112,7 +1102,7 @@
         <w:rPr>
           <w:noProof/>
         </w:rPr>
-        <w:t>Product Position Statement</w:t>
+        <w:t>User Summary</w:t>
       </w:r>
       <w:r>
         <w:rPr>
@@ -1130,7 +1120,7 @@
         <w:rPr>
           <w:noProof/>
         </w:rPr>
-        <w:instrText xml:space="preserve"> PAGEREF _Toc316556908 \h </w:instrText>
+        <w:instrText xml:space="preserve"> PAGEREF _Toc316556911 \h </w:instrText>
       </w:r>
       <w:r>
         <w:rPr>
@@ -1147,7 +1137,7 @@
         <w:rPr>
           <w:noProof/>
         </w:rPr>
-        <w:t>4</w:t>
+        <w:t>5</w:t>
       </w:r>
       <w:r>
         <w:rPr>
@@ -1158,12 +1148,12 @@
     </w:p>
     <w:p>
       <w:pPr>
-        <w:pStyle w:val="TOC1"/>
-        <w:tabs>
-          <w:tab w:val="left" w:pos="432"/>
-        </w:tabs>
-        <w:rPr>
-          <w:rFonts w:asciiTheme="minorHAnsi" w:eastAsiaTheme="minorEastAsia" w:hAnsiTheme="minorHAnsi" w:cstheme="minorBidi"/>
+        <w:pStyle w:val="TOC2"/>
+        <w:tabs>
+          <w:tab w:val="left" w:pos="1000"/>
+        </w:tabs>
+        <w:rPr>
+          <w:rFonts w:ascii="Calibri" w:hAnsi="Calibri"/>
           <w:noProof/>
           <w:sz w:val="22"/>
           <w:szCs w:val="22"/>
@@ -1178,7 +1168,13 @@
       </w:r>
       <w:r>
         <w:rPr>
-          <w:rFonts w:asciiTheme="minorHAnsi" w:eastAsiaTheme="minorEastAsia" w:hAnsiTheme="minorHAnsi" w:cstheme="minorBidi"/>
+          <w:noProof/>
+        </w:rPr>
+        <w:t>2</w:t>
+      </w:r>
+      <w:r>
+        <w:rPr>
+          <w:rFonts w:ascii="Calibri" w:hAnsi="Calibri"/>
           <w:noProof/>
           <w:sz w:val="22"/>
           <w:szCs w:val="22"/>
@@ -1190,7 +1186,7 @@
         <w:rPr>
           <w:noProof/>
         </w:rPr>
-        <w:t>Stakeholder and User Descriptions</w:t>
+        <w:t>User Environment</w:t>
       </w:r>
       <w:r>
         <w:rPr>
@@ -1208,7 +1204,7 @@
         <w:rPr>
           <w:noProof/>
         </w:rPr>
-        <w:instrText xml:space="preserve"> PAGEREF _Toc316556909 \h </w:instrText>
+        <w:instrText xml:space="preserve"> PAGEREF _Toc316556912 \h </w:instrText>
       </w:r>
       <w:r>
         <w:rPr>
@@ -1225,7 +1221,7 @@
         <w:rPr>
           <w:noProof/>
         </w:rPr>
-        <w:t>5</w:t>
+        <w:t>6</w:t>
       </w:r>
       <w:r>
         <w:rPr>
@@ -1236,12 +1232,12 @@
     </w:p>
     <w:p>
       <w:pPr>
-        <w:pStyle w:val="TOC2"/>
-        <w:tabs>
-          <w:tab w:val="left" w:pos="1000"/>
-        </w:tabs>
-        <w:rPr>
-          <w:rFonts w:asciiTheme="minorHAnsi" w:eastAsiaTheme="minorEastAsia" w:hAnsiTheme="minorHAnsi" w:cstheme="minorBidi"/>
+        <w:pStyle w:val="TOC1"/>
+        <w:tabs>
+          <w:tab w:val="left" w:pos="432"/>
+        </w:tabs>
+        <w:rPr>
+          <w:rFonts w:ascii="Calibri" w:hAnsi="Calibri"/>
           <w:noProof/>
           <w:sz w:val="22"/>
           <w:szCs w:val="22"/>
@@ -1252,11 +1248,11 @@
         <w:rPr>
           <w:noProof/>
         </w:rPr>
-        <w:t>3.1</w:t>
-      </w:r>
-      <w:r>
-        <w:rPr>
-          <w:rFonts w:asciiTheme="minorHAnsi" w:eastAsiaTheme="minorEastAsia" w:hAnsiTheme="minorHAnsi" w:cstheme="minorBidi"/>
+        <w:t>4.</w:t>
+      </w:r>
+      <w:r>
+        <w:rPr>
+          <w:rFonts w:ascii="Calibri" w:hAnsi="Calibri"/>
           <w:noProof/>
           <w:sz w:val="22"/>
           <w:szCs w:val="22"/>
@@ -1268,7 +1264,7 @@
         <w:rPr>
           <w:noProof/>
         </w:rPr>
-        <w:t>Stakeholder Summary</w:t>
+        <w:t>Product Requirements</w:t>
       </w:r>
       <w:r>
         <w:rPr>
@@ -1286,7 +1282,7 @@
         <w:rPr>
           <w:noProof/>
         </w:rPr>
-        <w:instrText xml:space="preserve"> PAGEREF _Toc316556910 \h </w:instrText>
+        <w:instrText xml:space="preserve"> PAGEREF _Toc316556913 \h </w:instrText>
       </w:r>
       <w:r>
         <w:rPr>
@@ -1303,7 +1299,7 @@
         <w:rPr>
           <w:noProof/>
         </w:rPr>
-        <w:t>5</w:t>
+        <w:t>6</w:t>
       </w:r>
       <w:r>
         <w:rPr>
@@ -1314,332 +1310,71 @@
     </w:p>
     <w:p>
       <w:pPr>
-        <w:pStyle w:val="TOC2"/>
-        <w:tabs>
-          <w:tab w:val="left" w:pos="1000"/>
-        </w:tabs>
-        <w:rPr>
-          <w:rFonts w:asciiTheme="minorHAnsi" w:eastAsiaTheme="minorEastAsia" w:hAnsiTheme="minorHAnsi" w:cstheme="minorBidi"/>
-          <w:noProof/>
-          <w:sz w:val="22"/>
-          <w:szCs w:val="22"/>
-          <w:lang w:val="ro-RO" w:eastAsia="ro-RO"/>
-        </w:rPr>
-      </w:pPr>
-      <w:r>
-        <w:rPr>
-          <w:noProof/>
-        </w:rPr>
-        <w:t>3.2</w:t>
-      </w:r>
-      <w:r>
-        <w:rPr>
-          <w:rFonts w:asciiTheme="minorHAnsi" w:eastAsiaTheme="minorEastAsia" w:hAnsiTheme="minorHAnsi" w:cstheme="minorBidi"/>
-          <w:noProof/>
-          <w:sz w:val="22"/>
-          <w:szCs w:val="22"/>
-          <w:lang w:val="ro-RO" w:eastAsia="ro-RO"/>
-        </w:rPr>
-        <w:tab/>
-      </w:r>
-      <w:r>
-        <w:rPr>
-          <w:noProof/>
-        </w:rPr>
-        <w:t>User Summary</w:t>
-      </w:r>
-      <w:r>
-        <w:rPr>
-          <w:noProof/>
-        </w:rPr>
-        <w:tab/>
-      </w:r>
-      <w:r>
-        <w:rPr>
-          <w:noProof/>
-        </w:rPr>
+        <w:pStyle w:val="Title"/>
+        <w:rPr>
+          <w:rFonts w:ascii="Times New Roman" w:hAnsi="Times New Roman"/>
+        </w:rPr>
+      </w:pPr>
+      <w:r>
+        <w:rPr>
+          <w:rFonts w:ascii="Times New Roman" w:hAnsi="Times New Roman"/>
+        </w:rPr>
+        <w:fldChar w:fldCharType="end"/>
+      </w:r>
+      <w:r>
+        <w:rPr>
+          <w:rFonts w:ascii="Times New Roman" w:hAnsi="Times New Roman"/>
+        </w:rPr>
+        <w:br w:type="page"/>
+      </w:r>
+      <w:r>
+        <w:lastRenderedPageBreak/>
         <w:fldChar w:fldCharType="begin"/>
       </w:r>
       <w:r>
-        <w:rPr>
-          <w:noProof/>
-        </w:rPr>
-        <w:instrText xml:space="preserve"> PAGEREF _Toc316556911 \h </w:instrText>
-      </w:r>
-      <w:r>
-        <w:rPr>
-          <w:noProof/>
-        </w:rPr>
-      </w:r>
-      <w:r>
-        <w:rPr>
-          <w:noProof/>
-        </w:rPr>
+        <w:instrText xml:space="preserve"> TITLE  \* MERGEFORMAT </w:instrText>
+      </w:r>
+      <w:r>
         <w:fldChar w:fldCharType="separate"/>
       </w:r>
       <w:r>
         <w:rPr>
-          <w:noProof/>
-        </w:rPr>
-        <w:t>5</w:t>
-      </w:r>
-      <w:r>
-        <w:rPr>
-          <w:noProof/>
+          <w:rFonts w:ascii="Times New Roman" w:hAnsi="Times New Roman"/>
+        </w:rPr>
+        <w:t>Vision</w:t>
+      </w:r>
+      <w:r>
+        <w:rPr>
+          <w:rFonts w:ascii="Times New Roman" w:hAnsi="Times New Roman"/>
         </w:rPr>
         <w:fldChar w:fldCharType="end"/>
       </w:r>
     </w:p>
     <w:p>
       <w:pPr>
-        <w:pStyle w:val="TOC2"/>
-        <w:tabs>
-          <w:tab w:val="left" w:pos="1000"/>
-        </w:tabs>
-        <w:rPr>
-          <w:rFonts w:asciiTheme="minorHAnsi" w:eastAsiaTheme="minorEastAsia" w:hAnsiTheme="minorHAnsi" w:cstheme="minorBidi"/>
-          <w:noProof/>
-          <w:sz w:val="22"/>
-          <w:szCs w:val="22"/>
-          <w:lang w:val="ro-RO" w:eastAsia="ro-RO"/>
-        </w:rPr>
-      </w:pPr>
-      <w:r>
-        <w:rPr>
-          <w:noProof/>
-        </w:rPr>
-        <w:t>3.3</w:t>
-      </w:r>
-      <w:r>
-        <w:rPr>
-          <w:rFonts w:asciiTheme="minorHAnsi" w:eastAsiaTheme="minorEastAsia" w:hAnsiTheme="minorHAnsi" w:cstheme="minorBidi"/>
-          <w:noProof/>
-          <w:sz w:val="22"/>
-          <w:szCs w:val="22"/>
-          <w:lang w:val="ro-RO" w:eastAsia="ro-RO"/>
-        </w:rPr>
-        <w:tab/>
-      </w:r>
-      <w:r>
-        <w:rPr>
-          <w:noProof/>
-        </w:rPr>
-        <w:t>User Environment</w:t>
-      </w:r>
-      <w:r>
-        <w:rPr>
-          <w:noProof/>
-        </w:rPr>
-        <w:tab/>
-      </w:r>
-      <w:r>
-        <w:rPr>
-          <w:noProof/>
-        </w:rPr>
-        <w:fldChar w:fldCharType="begin"/>
-      </w:r>
-      <w:r>
-        <w:rPr>
-          <w:noProof/>
-        </w:rPr>
-        <w:instrText xml:space="preserve"> PAGEREF _Toc316556912 \h </w:instrText>
-      </w:r>
-      <w:r>
-        <w:rPr>
-          <w:noProof/>
-        </w:rPr>
-      </w:r>
-      <w:r>
-        <w:rPr>
-          <w:noProof/>
-        </w:rPr>
-        <w:fldChar w:fldCharType="separate"/>
-      </w:r>
-      <w:r>
-        <w:rPr>
-          <w:noProof/>
-        </w:rPr>
-        <w:t>6</w:t>
-      </w:r>
-      <w:r>
-        <w:rPr>
-          <w:noProof/>
-        </w:rPr>
-        <w:fldChar w:fldCharType="end"/>
-      </w:r>
+        <w:pStyle w:val="Heading1"/>
+        <w:rPr>
+          <w:rFonts w:ascii="Times New Roman" w:hAnsi="Times New Roman"/>
+        </w:rPr>
+      </w:pPr>
+      <w:bookmarkStart w:id="0" w:name="_Toc456598586"/>
+      <w:bookmarkStart w:id="1" w:name="_Toc456600917"/>
+      <w:bookmarkStart w:id="2" w:name="_Toc316556900"/>
+      <w:bookmarkStart w:id="3" w:name="_Toc436203377"/>
+      <w:bookmarkStart w:id="4" w:name="_Toc452813577"/>
+      <w:r>
+        <w:rPr>
+          <w:rFonts w:ascii="Times New Roman" w:hAnsi="Times New Roman"/>
+        </w:rPr>
+        <w:t>Introduction</w:t>
+      </w:r>
+      <w:bookmarkEnd w:id="0"/>
+      <w:bookmarkEnd w:id="1"/>
+      <w:bookmarkEnd w:id="2"/>
     </w:p>
     <w:p>
-      <w:pPr>
-        <w:pStyle w:val="TOC1"/>
-        <w:tabs>
-          <w:tab w:val="left" w:pos="432"/>
-        </w:tabs>
-        <w:rPr>
-          <w:rFonts w:asciiTheme="minorHAnsi" w:eastAsiaTheme="minorEastAsia" w:hAnsiTheme="minorHAnsi" w:cstheme="minorBidi"/>
-          <w:noProof/>
-          <w:sz w:val="22"/>
-          <w:szCs w:val="22"/>
-          <w:lang w:val="ro-RO" w:eastAsia="ro-RO"/>
-        </w:rPr>
-      </w:pPr>
-      <w:r>
-        <w:rPr>
-          <w:noProof/>
-        </w:rPr>
-        <w:t>4.</w:t>
-      </w:r>
-      <w:r>
-        <w:rPr>
-          <w:rFonts w:asciiTheme="minorHAnsi" w:eastAsiaTheme="minorEastAsia" w:hAnsiTheme="minorHAnsi" w:cstheme="minorBidi"/>
-          <w:noProof/>
-          <w:sz w:val="22"/>
-          <w:szCs w:val="22"/>
-          <w:lang w:val="ro-RO" w:eastAsia="ro-RO"/>
-        </w:rPr>
-        <w:tab/>
-      </w:r>
-      <w:r>
-        <w:rPr>
-          <w:noProof/>
-        </w:rPr>
-        <w:t>Product Requirements</w:t>
-      </w:r>
-      <w:r>
-        <w:rPr>
-          <w:noProof/>
-        </w:rPr>
-        <w:tab/>
-      </w:r>
-      <w:r>
-        <w:rPr>
-          <w:noProof/>
-        </w:rPr>
-        <w:fldChar w:fldCharType="begin"/>
-      </w:r>
-      <w:r>
-        <w:rPr>
-          <w:noProof/>
-        </w:rPr>
-        <w:instrText xml:space="preserve"> PAGEREF _Toc316556913 \h </w:instrText>
-      </w:r>
-      <w:r>
-        <w:rPr>
-          <w:noProof/>
-        </w:rPr>
-      </w:r>
-      <w:r>
-        <w:rPr>
-          <w:noProof/>
-        </w:rPr>
-        <w:fldChar w:fldCharType="separate"/>
-      </w:r>
-      <w:r>
-        <w:rPr>
-          <w:noProof/>
-        </w:rPr>
-        <w:t>6</w:t>
-      </w:r>
-      <w:r>
-        <w:rPr>
-          <w:noProof/>
-        </w:rPr>
-        <w:fldChar w:fldCharType="end"/>
-      </w:r>
-    </w:p>
-    <w:p>
-      <w:pPr>
-        <w:pStyle w:val="Title"/>
-        <w:rPr>
-          <w:rFonts w:ascii="Times New Roman" w:hAnsi="Times New Roman"/>
-        </w:rPr>
-      </w:pPr>
-      <w:r>
-        <w:rPr>
-          <w:rFonts w:ascii="Times New Roman" w:hAnsi="Times New Roman"/>
-        </w:rPr>
-        <w:fldChar w:fldCharType="end"/>
-      </w:r>
-      <w:r>
-        <w:rPr>
-          <w:rFonts w:ascii="Times New Roman" w:hAnsi="Times New Roman"/>
-        </w:rPr>
-        <w:br w:type="page"/>
-      </w:r>
-      <w:fldSimple w:instr=" TITLE  \* MERGEFORMAT ">
-        <w:r>
-          <w:rPr>
-            <w:rFonts w:ascii="Times New Roman" w:hAnsi="Times New Roman"/>
-          </w:rPr>
-          <w:t>Vision</w:t>
-        </w:r>
-      </w:fldSimple>
-    </w:p>
-    <w:p>
-      <w:pPr>
-        <w:pStyle w:val="Heading1"/>
-        <w:rPr>
-          <w:rFonts w:ascii="Times New Roman" w:hAnsi="Times New Roman"/>
-        </w:rPr>
-      </w:pPr>
-      <w:bookmarkStart w:id="0" w:name="_Toc456598586"/>
-      <w:bookmarkStart w:id="1" w:name="_Toc456600917"/>
-      <w:bookmarkStart w:id="2" w:name="_Toc436203377"/>
-      <w:bookmarkStart w:id="3" w:name="_Toc452813577"/>
-      <w:bookmarkStart w:id="4" w:name="_Toc316556900"/>
-      <w:r>
-        <w:rPr>
-          <w:rFonts w:ascii="Times New Roman" w:hAnsi="Times New Roman"/>
-        </w:rPr>
-        <w:t>Introduction</w:t>
-      </w:r>
-      <w:bookmarkEnd w:id="0"/>
-      <w:bookmarkEnd w:id="1"/>
-      <w:bookmarkEnd w:id="4"/>
-    </w:p>
-    <w:p>
-      <w:pPr>
-        <w:pStyle w:val="InfoBlue"/>
-      </w:pPr>
-      <w:r>
-        <w:t xml:space="preserve">[The purpose of this document is to collect, analyze, and define high-level needs and features of the &lt;&lt;System Name&gt;&gt;. It focuses on the capabilities needed by the stakeholders and the target users, and </w:t>
-      </w:r>
-      <w:r>
-        <w:rPr>
-          <w:b/>
-          <w:bCs/>
-        </w:rPr>
-        <w:t>why</w:t>
-      </w:r>
-      <w:r>
-        <w:t xml:space="preserve"> these needs exist. The details of how the &lt;&lt;System Name&gt;&gt; fulfills these needs are detailed in the use-case and supplementary specifications.]</w:t>
-      </w:r>
-    </w:p>
-    <w:p>
-      <w:pPr>
-        <w:pStyle w:val="InfoBlue"/>
-      </w:pPr>
-      <w:r>
-        <w:t xml:space="preserve"> [The introduction of the </w:t>
-      </w:r>
-      <w:r>
-        <w:rPr>
-          <w:b/>
-          <w:bCs/>
-        </w:rPr>
-        <w:t xml:space="preserve">Vision </w:t>
-      </w:r>
-      <w:r>
-        <w:t xml:space="preserve">document provides an overview of the entire document. It includes the purpose, scope, definitions, acronyms, abbreviations, references, and overview of this </w:t>
-      </w:r>
-      <w:r>
-        <w:rPr>
-          <w:b/>
-          <w:bCs/>
-        </w:rPr>
-        <w:t xml:space="preserve">Vision </w:t>
-      </w:r>
-      <w:r>
-        <w:t>document.]</w:t>
+      <w:r>
+        <w:t>FitNesse is a web application which aims to aid the end-user on their fitness journey. Obesity is one of the deadliest diseases in our modern times and this application aims to provide different tools to help solve it. It allows the user to log their food, their exercise and set daily, weekly or monthly goals. It also provides analytics and suggestions to further aid them.</w:t>
       </w:r>
     </w:p>
     <w:p>
@@ -1663,48 +1398,48 @@
       <w:bookmarkEnd w:id="7"/>
     </w:p>
     <w:p>
-      <w:pPr>
-        <w:pStyle w:val="InfoBlue"/>
-      </w:pPr>
-      <w:r>
-        <w:t xml:space="preserve">[Specify the purpose of this </w:t>
-      </w:r>
-      <w:r>
-        <w:rPr>
-          <w:b/>
-          <w:bCs/>
-        </w:rPr>
-        <w:t xml:space="preserve">Vision </w:t>
-      </w:r>
-      <w:r>
-        <w:t>document</w:t>
-      </w:r>
-      <w:r>
-        <w:rPr>
-          <w:b/>
-          <w:bCs/>
-        </w:rPr>
-        <w:t>.</w:t>
-      </w:r>
-      <w:r>
-        <w:t>]</w:t>
+      <w:r>
+        <w:t xml:space="preserve">The purpose </w:t>
+      </w:r>
+      <w:r>
+        <w:t>of this document is to collect, analyze and define high-level needs and features of the FitNesse App. It focuses on the capabilities needed by the target users and the stakeholders. It answers the “why?” question. The details of how the FitNesse App fulfills these needs are detailed in the supplementary specifications and in the use-case file.</w:t>
+      </w:r>
+    </w:p>
+    <w:p/>
+    <w:p>
+      <w:pPr>
+        <w:pStyle w:val="Heading2"/>
+        <w:rPr>
+          <w:rFonts w:ascii="Times New Roman" w:hAnsi="Times New Roman"/>
+        </w:rPr>
+      </w:pPr>
+      <w:r>
+        <w:rPr>
+          <w:rFonts w:ascii="Times New Roman" w:hAnsi="Times New Roman"/>
+        </w:rPr>
+        <w:t>Scope</w:t>
       </w:r>
     </w:p>
     <w:p>
+      <w:r>
+        <w:t>The project associated with this document is the FitNesse App. The application should have 3 types of users (anonymous, regular and a super user). The anonymous user is the one that is not authenticated, the super user is the admin type of user and the regular user is the client.</w:t>
+      </w:r>
+    </w:p>
+    <w:p>
       <w:pPr>
         <w:pStyle w:val="Heading2"/>
         <w:rPr>
           <w:rFonts w:ascii="Times New Roman" w:hAnsi="Times New Roman"/>
         </w:rPr>
       </w:pPr>
-      <w:bookmarkStart w:id="8" w:name="_Toc456598588"/>
-      <w:bookmarkStart w:id="9" w:name="_Toc456600919"/>
-      <w:bookmarkStart w:id="10" w:name="_Toc316556902"/>
+      <w:bookmarkStart w:id="8" w:name="_Toc456598591"/>
+      <w:bookmarkStart w:id="9" w:name="_Toc456600922"/>
+      <w:bookmarkStart w:id="10" w:name="_Toc316556905"/>
       <w:r>
         <w:rPr>
           <w:rFonts w:ascii="Times New Roman" w:hAnsi="Times New Roman"/>
         </w:rPr>
-        <w:t>Scope</w:t>
+        <w:t>Overview</w:t>
       </w:r>
       <w:bookmarkEnd w:id="8"/>
       <w:bookmarkEnd w:id="9"/>
@@ -1715,7 +1450,7 @@
         <w:pStyle w:val="InfoBlue"/>
       </w:pPr>
       <w:r>
-        <w:t xml:space="preserve">[A brief description of the scope of this </w:t>
+        <w:t xml:space="preserve">[This subsection describes what the rest of the </w:t>
       </w:r>
       <w:r>
         <w:rPr>
@@ -1725,175 +1460,53 @@
         <w:t xml:space="preserve">Vision </w:t>
       </w:r>
       <w:r>
-        <w:t>document; what Project(s) it is associated with and anything else that is affected or influenced by this document.]</w:t>
+        <w:t>document contains and explains how the document is organized.]</w:t>
       </w:r>
     </w:p>
     <w:p>
       <w:pPr>
+        <w:pStyle w:val="Heading1"/>
+        <w:rPr>
+          <w:rFonts w:ascii="Times New Roman" w:hAnsi="Times New Roman"/>
+        </w:rPr>
+      </w:pPr>
+      <w:bookmarkStart w:id="11" w:name="_Toc316556906"/>
+      <w:r>
+        <w:rPr>
+          <w:rFonts w:ascii="Times New Roman" w:hAnsi="Times New Roman"/>
+        </w:rPr>
+        <w:t>Positioning</w:t>
+      </w:r>
+      <w:bookmarkEnd w:id="3"/>
+      <w:bookmarkEnd w:id="4"/>
+      <w:bookmarkEnd w:id="11"/>
+    </w:p>
+    <w:p>
+      <w:pPr>
         <w:pStyle w:val="Heading2"/>
         <w:rPr>
           <w:rFonts w:ascii="Times New Roman" w:hAnsi="Times New Roman"/>
         </w:rPr>
       </w:pPr>
-      <w:bookmarkStart w:id="11" w:name="_Toc456598589"/>
-      <w:bookmarkStart w:id="12" w:name="_Toc456600920"/>
-      <w:bookmarkStart w:id="13" w:name="_Toc316556903"/>
+      <w:bookmarkStart w:id="12" w:name="_Toc436203379"/>
+      <w:bookmarkStart w:id="13" w:name="_Toc452813579"/>
+      <w:bookmarkStart w:id="14" w:name="_Toc316556907"/>
       <w:r>
         <w:rPr>
           <w:rFonts w:ascii="Times New Roman" w:hAnsi="Times New Roman"/>
         </w:rPr>
-        <w:t>Definitions, Acronyms, and Abbreviations</w:t>
-      </w:r>
-      <w:bookmarkEnd w:id="11"/>
+        <w:t>Problem Statement</w:t>
+      </w:r>
       <w:bookmarkEnd w:id="12"/>
       <w:bookmarkEnd w:id="13"/>
-    </w:p>
-    <w:p>
-      <w:pPr>
-        <w:pStyle w:val="InfoBlue"/>
-      </w:pPr>
-      <w:r>
-        <w:t xml:space="preserve">[This subsection provides the definitions of all terms, acronyms, and abbreviations required to properly interpret the </w:t>
-      </w:r>
-      <w:r>
-        <w:rPr>
-          <w:b/>
-          <w:bCs/>
-        </w:rPr>
-        <w:t xml:space="preserve">Vision </w:t>
-      </w:r>
-      <w:r>
-        <w:t>document. This information may be provided by reference to the project’s Glossary.]</w:t>
-      </w:r>
-    </w:p>
-    <w:p>
-      <w:pPr>
-        <w:pStyle w:val="Heading2"/>
-        <w:rPr>
-          <w:rFonts w:ascii="Times New Roman" w:hAnsi="Times New Roman"/>
-        </w:rPr>
-      </w:pPr>
-      <w:bookmarkStart w:id="14" w:name="_Toc456598590"/>
-      <w:bookmarkStart w:id="15" w:name="_Toc456600921"/>
-      <w:bookmarkStart w:id="16" w:name="_Toc316556904"/>
-      <w:r>
-        <w:rPr>
-          <w:rFonts w:ascii="Times New Roman" w:hAnsi="Times New Roman"/>
-        </w:rPr>
-        <w:t>References</w:t>
-      </w:r>
       <w:bookmarkEnd w:id="14"/>
-      <w:bookmarkEnd w:id="15"/>
-      <w:bookmarkEnd w:id="16"/>
-    </w:p>
-    <w:p>
-      <w:pPr>
-        <w:pStyle w:val="InfoBlue"/>
-      </w:pPr>
-      <w:r>
-        <w:t xml:space="preserve">[This subsection provides a complete list of all documents referenced elsewhere in the </w:t>
-      </w:r>
-      <w:r>
-        <w:rPr>
-          <w:b/>
-          <w:bCs/>
-        </w:rPr>
-        <w:t xml:space="preserve">Vision </w:t>
-      </w:r>
-      <w:r>
-        <w:t>document. Identify each document by title, report number if applicable, date, and publishing organization. Specify the sources from which the references can be obtained. This information may be provided by reference to an appendix or to another document.]</w:t>
-      </w:r>
-    </w:p>
-    <w:p>
-      <w:pPr>
-        <w:pStyle w:val="Heading2"/>
-        <w:rPr>
-          <w:rFonts w:ascii="Times New Roman" w:hAnsi="Times New Roman"/>
-        </w:rPr>
-      </w:pPr>
-      <w:bookmarkStart w:id="17" w:name="_Toc456598591"/>
-      <w:bookmarkStart w:id="18" w:name="_Toc456600922"/>
-      <w:bookmarkStart w:id="19" w:name="_Toc316556905"/>
-      <w:r>
-        <w:rPr>
-          <w:rFonts w:ascii="Times New Roman" w:hAnsi="Times New Roman"/>
-        </w:rPr>
-        <w:t>Overview</w:t>
-      </w:r>
-      <w:bookmarkEnd w:id="17"/>
-      <w:bookmarkEnd w:id="18"/>
-      <w:bookmarkEnd w:id="19"/>
-    </w:p>
-    <w:p>
-      <w:pPr>
-        <w:pStyle w:val="InfoBlue"/>
-      </w:pPr>
-      <w:r>
-        <w:t xml:space="preserve">[This subsection describes what the rest of the </w:t>
-      </w:r>
-      <w:r>
-        <w:rPr>
-          <w:b/>
-          <w:bCs/>
-        </w:rPr>
-        <w:t xml:space="preserve">Vision </w:t>
-      </w:r>
-      <w:r>
-        <w:t>document contains and explains how the document is organized.]</w:t>
-      </w:r>
-    </w:p>
-    <w:p>
-      <w:pPr>
-        <w:pStyle w:val="Heading1"/>
-        <w:rPr>
-          <w:rFonts w:ascii="Times New Roman" w:hAnsi="Times New Roman"/>
-        </w:rPr>
-      </w:pPr>
-      <w:bookmarkStart w:id="20" w:name="_Toc316556906"/>
-      <w:r>
-        <w:rPr>
-          <w:rFonts w:ascii="Times New Roman" w:hAnsi="Times New Roman"/>
-        </w:rPr>
-        <w:t>Positioning</w:t>
-      </w:r>
-      <w:bookmarkEnd w:id="2"/>
-      <w:bookmarkEnd w:id="3"/>
-      <w:bookmarkEnd w:id="20"/>
-    </w:p>
-    <w:p>
-      <w:pPr>
-        <w:pStyle w:val="Heading2"/>
-        <w:rPr>
-          <w:rFonts w:ascii="Times New Roman" w:hAnsi="Times New Roman"/>
-        </w:rPr>
-      </w:pPr>
-      <w:bookmarkStart w:id="21" w:name="_Toc436203379"/>
-      <w:bookmarkStart w:id="22" w:name="_Toc452813579"/>
-      <w:bookmarkStart w:id="23" w:name="_Toc316556907"/>
-      <w:r>
-        <w:rPr>
-          <w:rFonts w:ascii="Times New Roman" w:hAnsi="Times New Roman"/>
-        </w:rPr>
-        <w:t>Problem Statement</w:t>
-      </w:r>
-      <w:bookmarkEnd w:id="21"/>
-      <w:bookmarkEnd w:id="22"/>
-      <w:bookmarkEnd w:id="23"/>
-    </w:p>
-    <w:p>
-      <w:pPr>
-        <w:pStyle w:val="InfoBlue"/>
-      </w:pPr>
-      <w:r>
-        <w:t>[Provide a statement summarizing the problem being solved by this project. The following format may be used:]</w:t>
-      </w:r>
     </w:p>
     <w:tbl>
       <w:tblPr>
         <w:tblW w:w="0" w:type="auto"/>
         <w:tblInd w:w="828" w:type="dxa"/>
         <w:tblLayout w:type="fixed"/>
-        <w:tblLook w:val="0000"/>
+        <w:tblLook w:val="0000" w:firstRow="0" w:lastRow="0" w:firstColumn="0" w:lastColumn="0" w:noHBand="0" w:noVBand="0"/>
       </w:tblPr>
       <w:tblGrid>
         <w:gridCol w:w="2970"/>
@@ -1934,15 +1547,9 @@
           <w:p>
             <w:pPr>
               <w:pStyle w:val="InfoBlue"/>
-              <w:rPr>
-                <w:color w:val="C0504D" w:themeColor="accent2"/>
-              </w:rPr>
             </w:pPr>
             <w:r>
-              <w:rPr>
-                <w:color w:val="C0504D" w:themeColor="accent2"/>
-              </w:rPr>
-              <w:t>[describe the problem]</w:t>
+              <w:t>health tracking</w:t>
             </w:r>
           </w:p>
         </w:tc>
@@ -1983,14 +1590,14 @@
             <w:pPr>
               <w:pStyle w:val="InfoBlue"/>
               <w:rPr>
-                <w:color w:val="C0504D" w:themeColor="accent2"/>
+                <w:iCs w:val="0"/>
               </w:rPr>
             </w:pPr>
             <w:r>
               <w:rPr>
-                <w:color w:val="C0504D" w:themeColor="accent2"/>
-              </w:rPr>
-              <w:t>[the stakeholders affected by the problem]</w:t>
+                <w:iCs w:val="0"/>
+              </w:rPr>
+              <w:t>the general population</w:t>
             </w:r>
           </w:p>
         </w:tc>
@@ -2031,28 +1638,14 @@
             <w:pPr>
               <w:pStyle w:val="InfoBlue"/>
               <w:rPr>
-                <w:color w:val="C0504D" w:themeColor="accent2"/>
+                <w:iCs w:val="0"/>
               </w:rPr>
             </w:pPr>
             <w:r>
               <w:rPr>
-                <w:color w:val="C0504D" w:themeColor="accent2"/>
-              </w:rPr>
-              <w:t>[</w:t>
-            </w:r>
-            <w:proofErr w:type="gramStart"/>
-            <w:r>
-              <w:rPr>
-                <w:color w:val="C0504D" w:themeColor="accent2"/>
-              </w:rPr>
-              <w:t>what</w:t>
-            </w:r>
-            <w:proofErr w:type="gramEnd"/>
-            <w:r>
-              <w:rPr>
-                <w:color w:val="C0504D" w:themeColor="accent2"/>
-              </w:rPr>
-              <w:t xml:space="preserve"> is the impact of the problem?]</w:t>
+                <w:iCs w:val="0"/>
+              </w:rPr>
+              <w:t>an unhealthy and unhappy population</w:t>
             </w:r>
           </w:p>
         </w:tc>
@@ -2092,14 +1685,14 @@
             <w:pPr>
               <w:pStyle w:val="InfoBlue"/>
               <w:rPr>
-                <w:color w:val="C0504D" w:themeColor="accent2"/>
+                <w:iCs w:val="0"/>
               </w:rPr>
             </w:pPr>
             <w:r>
               <w:rPr>
-                <w:color w:val="C0504D" w:themeColor="accent2"/>
-              </w:rPr>
-              <w:t>[list some key benefits of a successful solution]</w:t>
+                <w:iCs w:val="0"/>
+              </w:rPr>
+              <w:t>to streamline the weight-loss process</w:t>
             </w:r>
           </w:p>
         </w:tc>
@@ -2112,37 +1705,29 @@
           <w:rFonts w:ascii="Times New Roman" w:hAnsi="Times New Roman"/>
         </w:rPr>
       </w:pPr>
-      <w:bookmarkStart w:id="24" w:name="_Toc425054392"/>
-      <w:bookmarkStart w:id="25" w:name="_Toc422186485"/>
-      <w:bookmarkStart w:id="26" w:name="_Toc436203380"/>
-      <w:bookmarkStart w:id="27" w:name="_Toc452813580"/>
-      <w:bookmarkStart w:id="28" w:name="_Toc316556908"/>
+      <w:bookmarkStart w:id="15" w:name="_Toc425054392"/>
+      <w:bookmarkStart w:id="16" w:name="_Toc422186485"/>
+      <w:bookmarkStart w:id="17" w:name="_Toc436203380"/>
+      <w:bookmarkStart w:id="18" w:name="_Toc452813580"/>
+      <w:bookmarkStart w:id="19" w:name="_Toc316556908"/>
       <w:r>
         <w:rPr>
           <w:rFonts w:ascii="Times New Roman" w:hAnsi="Times New Roman"/>
         </w:rPr>
         <w:t>Product Position Statement</w:t>
       </w:r>
-      <w:bookmarkEnd w:id="24"/>
-      <w:bookmarkEnd w:id="25"/>
-      <w:bookmarkEnd w:id="26"/>
-      <w:bookmarkEnd w:id="27"/>
-      <w:bookmarkEnd w:id="28"/>
-    </w:p>
-    <w:p>
-      <w:pPr>
-        <w:pStyle w:val="InfoBlue"/>
-      </w:pPr>
-      <w:r>
-        <w:t>[Provide an overall statement summarizing, at the highest level, the unique position the product intends to fill in the marketplace. The following format may be used:]</w:t>
-      </w:r>
+      <w:bookmarkEnd w:id="15"/>
+      <w:bookmarkEnd w:id="16"/>
+      <w:bookmarkEnd w:id="17"/>
+      <w:bookmarkEnd w:id="18"/>
+      <w:bookmarkEnd w:id="19"/>
     </w:p>
     <w:tbl>
       <w:tblPr>
         <w:tblW w:w="0" w:type="auto"/>
         <w:tblInd w:w="828" w:type="dxa"/>
         <w:tblLayout w:type="fixed"/>
-        <w:tblLook w:val="0000"/>
+        <w:tblLook w:val="0000" w:firstRow="0" w:lastRow="0" w:firstColumn="0" w:lastColumn="0" w:noHBand="0" w:noVBand="0"/>
       </w:tblPr>
       <w:tblGrid>
         <w:gridCol w:w="2790"/>
@@ -2167,7 +1752,6 @@
               <w:ind w:left="72"/>
             </w:pPr>
             <w:r>
-              <w:lastRenderedPageBreak/>
               <w:t>For</w:t>
             </w:r>
           </w:p>
@@ -2185,14 +1769,14 @@
             <w:pPr>
               <w:pStyle w:val="InfoBlue"/>
               <w:rPr>
-                <w:color w:val="C0504D" w:themeColor="accent2"/>
+                <w:iCs w:val="0"/>
               </w:rPr>
             </w:pPr>
             <w:r>
               <w:rPr>
-                <w:color w:val="C0504D" w:themeColor="accent2"/>
-              </w:rPr>
-              <w:t>[target customer]</w:t>
+                <w:iCs w:val="0"/>
+              </w:rPr>
+              <w:t>people of any age</w:t>
             </w:r>
           </w:p>
         </w:tc>
@@ -2233,14 +1817,14 @@
             <w:pPr>
               <w:pStyle w:val="InfoBlue"/>
               <w:rPr>
-                <w:color w:val="C0504D" w:themeColor="accent2"/>
+                <w:iCs w:val="0"/>
               </w:rPr>
             </w:pPr>
             <w:r>
               <w:rPr>
-                <w:color w:val="C0504D" w:themeColor="accent2"/>
-              </w:rPr>
-              <w:t>[statement of the need or opportunity]</w:t>
+                <w:iCs w:val="0"/>
+              </w:rPr>
+              <w:t>are trying to improve their health</w:t>
             </w:r>
           </w:p>
         </w:tc>
@@ -2264,7 +1848,10 @@
               <w:ind w:left="72"/>
             </w:pPr>
             <w:r>
-              <w:t>The (product name)</w:t>
+              <w:t xml:space="preserve">The </w:t>
+            </w:r>
+            <w:r>
+              <w:t>FitNesse App</w:t>
             </w:r>
           </w:p>
         </w:tc>
@@ -2281,14 +1868,20 @@
             <w:pPr>
               <w:pStyle w:val="InfoBlue"/>
               <w:rPr>
-                <w:color w:val="C0504D" w:themeColor="accent2"/>
+                <w:iCs w:val="0"/>
               </w:rPr>
             </w:pPr>
             <w:r>
               <w:rPr>
-                <w:color w:val="C0504D" w:themeColor="accent2"/>
-              </w:rPr>
-              <w:t xml:space="preserve"> is a [product category]</w:t>
+                <w:iCs w:val="0"/>
+              </w:rPr>
+              <w:t xml:space="preserve">is a </w:t>
+            </w:r>
+            <w:r>
+              <w:rPr>
+                <w:iCs w:val="0"/>
+              </w:rPr>
+              <w:t>fitness-logging application</w:t>
             </w:r>
           </w:p>
         </w:tc>
@@ -2329,14 +1922,14 @@
             <w:pPr>
               <w:pStyle w:val="InfoBlue"/>
               <w:rPr>
-                <w:color w:val="C0504D" w:themeColor="accent2"/>
+                <w:iCs w:val="0"/>
               </w:rPr>
             </w:pPr>
             <w:r>
               <w:rPr>
-                <w:color w:val="C0504D" w:themeColor="accent2"/>
-              </w:rPr>
-              <w:t>[statement of key benefit; that is, the compelling reason to buy]</w:t>
+                <w:iCs w:val="0"/>
+              </w:rPr>
+              <w:t>is intuitive enough to include in the buyer’s daily life</w:t>
             </w:r>
           </w:p>
         </w:tc>
@@ -2377,14 +1970,14 @@
             <w:pPr>
               <w:pStyle w:val="InfoBlue"/>
               <w:rPr>
-                <w:color w:val="C0504D" w:themeColor="accent2"/>
+                <w:iCs w:val="0"/>
               </w:rPr>
             </w:pPr>
             <w:r>
               <w:rPr>
-                <w:color w:val="C0504D" w:themeColor="accent2"/>
-              </w:rPr>
-              <w:t>[primary competitive alternative]</w:t>
+                <w:iCs w:val="0"/>
+              </w:rPr>
+              <w:t>using paper to keep track of it</w:t>
             </w:r>
           </w:p>
         </w:tc>
@@ -2424,12 +2017,12 @@
             <w:pPr>
               <w:pStyle w:val="InfoBlue"/>
               <w:rPr>
-                <w:color w:val="C0504D" w:themeColor="accent2"/>
+                <w:iCs w:val="0"/>
               </w:rPr>
             </w:pPr>
             <w:r>
               <w:rPr>
-                <w:color w:val="C0504D" w:themeColor="accent2"/>
+                <w:iCs w:val="0"/>
               </w:rPr>
               <w:t>[statement of primary differentiation]</w:t>
             </w:r>
@@ -2439,80 +2032,62 @@
     </w:tbl>
     <w:p>
       <w:pPr>
-        <w:pStyle w:val="InfoBlue"/>
-      </w:pPr>
-      <w:r>
-        <w:t>[A product position statement communicates the intent of the application and the importance of the project to all concerned personnel.]</w:t>
-      </w:r>
+        <w:pStyle w:val="Heading1"/>
+        <w:numPr>
+          <w:ilvl w:val="0"/>
+          <w:numId w:val="0"/>
+        </w:numPr>
+        <w:ind w:left="720"/>
+        <w:rPr>
+          <w:rFonts w:ascii="Times New Roman" w:hAnsi="Times New Roman"/>
+        </w:rPr>
+      </w:pPr>
+      <w:bookmarkStart w:id="20" w:name="_Toc447960005"/>
+      <w:bookmarkStart w:id="21" w:name="_Toc452813581"/>
+      <w:bookmarkStart w:id="22" w:name="_Toc316556909"/>
+      <w:bookmarkStart w:id="23" w:name="_Toc436203381"/>
+    </w:p>
+    <w:p/>
+    <w:p/>
+    <w:p/>
+    <w:p/>
+    <w:p/>
+    <w:p/>
+    <w:p/>
+    <w:p>
+      <w:pPr>
+        <w:pStyle w:val="Heading1"/>
+        <w:rPr>
+          <w:rFonts w:ascii="Times New Roman" w:hAnsi="Times New Roman"/>
+        </w:rPr>
+      </w:pPr>
+      <w:r>
+        <w:rPr>
+          <w:rFonts w:ascii="Times New Roman" w:hAnsi="Times New Roman"/>
+        </w:rPr>
+        <w:t>User Descriptions</w:t>
+      </w:r>
+      <w:bookmarkEnd w:id="20"/>
+      <w:bookmarkEnd w:id="21"/>
+      <w:bookmarkEnd w:id="22"/>
     </w:p>
     <w:p>
       <w:pPr>
-        <w:pStyle w:val="Heading1"/>
+        <w:pStyle w:val="Heading2"/>
         <w:rPr>
           <w:rFonts w:ascii="Times New Roman" w:hAnsi="Times New Roman"/>
         </w:rPr>
       </w:pPr>
-      <w:bookmarkStart w:id="29" w:name="_Toc447960005"/>
-      <w:bookmarkStart w:id="30" w:name="_Toc452813581"/>
-      <w:bookmarkStart w:id="31" w:name="_Toc436203381"/>
-      <w:bookmarkStart w:id="32" w:name="_Toc316556909"/>
+      <w:bookmarkStart w:id="24" w:name="_Toc452813584"/>
+      <w:bookmarkStart w:id="25" w:name="_Toc316556911"/>
       <w:r>
         <w:rPr>
           <w:rFonts w:ascii="Times New Roman" w:hAnsi="Times New Roman"/>
         </w:rPr>
-        <w:t>Stakeholder and User Descriptions</w:t>
-      </w:r>
-      <w:bookmarkEnd w:id="29"/>
-      <w:bookmarkEnd w:id="30"/>
-      <w:bookmarkEnd w:id="32"/>
-    </w:p>
-    <w:p>
-      <w:pPr>
-        <w:pStyle w:val="InfoBlue"/>
-      </w:pPr>
-      <w:r>
-        <w:t xml:space="preserve">[To effectively provide products and services that meet your stakeholders’ and users' real needs, it is necessary to identify and involve all of the stakeholders as part of the Requirements </w:t>
-      </w:r>
-      <w:proofErr w:type="gramStart"/>
-      <w:r>
-        <w:t>Modeling</w:t>
-      </w:r>
-      <w:proofErr w:type="gramEnd"/>
-      <w:r>
-        <w:t xml:space="preserve"> process. You must also identify the users of the system and ensure that the stakeholder community adequately represents them. This section provides a profile of the stakeholders and users involved in the project, and the key problems that they perceive to be addressed by the proposed solution. It does not describe their specific requests or requirements as these are captured in a separate stakeholder requests artifact. Instead, it provides the background and justification for why the requirements are needed.]</w:t>
-      </w:r>
-    </w:p>
-    <w:p>
-      <w:pPr>
-        <w:pStyle w:val="Heading2"/>
-        <w:rPr>
-          <w:rFonts w:ascii="Times New Roman" w:hAnsi="Times New Roman"/>
-        </w:rPr>
-      </w:pPr>
-      <w:bookmarkStart w:id="33" w:name="_Toc452813583"/>
-      <w:bookmarkStart w:id="34" w:name="_Toc316556910"/>
-      <w:r>
-        <w:rPr>
-          <w:rFonts w:ascii="Times New Roman" w:hAnsi="Times New Roman"/>
-        </w:rPr>
-        <w:t>Stakeholder Summary</w:t>
-      </w:r>
-      <w:bookmarkEnd w:id="33"/>
-      <w:bookmarkEnd w:id="34"/>
-    </w:p>
-    <w:p>
-      <w:pPr>
-        <w:pStyle w:val="InfoBlue"/>
-      </w:pPr>
-      <w:r>
-        <w:t>[There are a number of stakeholders with an interest in the development and not all of them are end users. Present a summary list of these non-user stakeholders. (The users are summarized in section 3.</w:t>
-      </w:r>
-      <w:r>
-        <w:t>2</w:t>
-      </w:r>
-      <w:r>
-        <w:t>.)]</w:t>
-      </w:r>
+        <w:t>User Summary</w:t>
+      </w:r>
+      <w:bookmarkEnd w:id="24"/>
+      <w:bookmarkEnd w:id="25"/>
     </w:p>
     <w:tbl>
       <w:tblPr>
@@ -2527,253 +2102,12 @@
           <w:insideV w:val="single" w:sz="6" w:space="0" w:color="000000"/>
         </w:tblBorders>
         <w:tblLayout w:type="fixed"/>
-        <w:tblLook w:val="00BF"/>
+        <w:tblLook w:val="00A0" w:firstRow="1" w:lastRow="0" w:firstColumn="1" w:lastColumn="0" w:noHBand="0" w:noVBand="0"/>
       </w:tblPr>
       <w:tblGrid>
-        <w:gridCol w:w="1890"/>
-        <w:gridCol w:w="2610"/>
-        <w:gridCol w:w="3960"/>
-      </w:tblGrid>
-      <w:tr>
-        <w:tc>
-          <w:tcPr>
-            <w:tcW w:w="1890" w:type="dxa"/>
-            <w:shd w:val="solid" w:color="000000" w:fill="FFFFFF"/>
-          </w:tcPr>
-          <w:p>
-            <w:pPr>
-              <w:pStyle w:val="BodyText"/>
-              <w:ind w:left="0"/>
-              <w:rPr>
-                <w:b/>
-              </w:rPr>
-            </w:pPr>
-            <w:r>
-              <w:rPr>
-                <w:b/>
-              </w:rPr>
-              <w:t>Name</w:t>
-            </w:r>
-          </w:p>
-        </w:tc>
-        <w:tc>
-          <w:tcPr>
-            <w:tcW w:w="2610" w:type="dxa"/>
-            <w:shd w:val="solid" w:color="000000" w:fill="FFFFFF"/>
-          </w:tcPr>
-          <w:p>
-            <w:pPr>
-              <w:pStyle w:val="BodyText"/>
-              <w:ind w:left="0"/>
-              <w:rPr>
-                <w:b/>
-              </w:rPr>
-            </w:pPr>
-            <w:r>
-              <w:rPr>
-                <w:b/>
-              </w:rPr>
-              <w:t>Description</w:t>
-            </w:r>
-          </w:p>
-        </w:tc>
-        <w:tc>
-          <w:tcPr>
-            <w:tcW w:w="3960" w:type="dxa"/>
-            <w:shd w:val="solid" w:color="000000" w:fill="FFFFFF"/>
-          </w:tcPr>
-          <w:p>
-            <w:pPr>
-              <w:pStyle w:val="BodyText"/>
-              <w:ind w:left="0"/>
-              <w:rPr>
-                <w:b/>
-              </w:rPr>
-            </w:pPr>
-            <w:r>
-              <w:rPr>
-                <w:b/>
-              </w:rPr>
-              <w:t>Responsibilities</w:t>
-            </w:r>
-          </w:p>
-        </w:tc>
-      </w:tr>
-      <w:tr>
-        <w:tc>
-          <w:tcPr>
-            <w:tcW w:w="1890" w:type="dxa"/>
-          </w:tcPr>
-          <w:p>
-            <w:pPr>
-              <w:pStyle w:val="InfoBlue"/>
-              <w:rPr>
-                <w:color w:val="C0504D" w:themeColor="accent2"/>
-              </w:rPr>
-            </w:pPr>
-            <w:r>
-              <w:rPr>
-                <w:color w:val="C0504D" w:themeColor="accent2"/>
-              </w:rPr>
-              <w:t>[Name the stakeholder type.]</w:t>
-            </w:r>
-          </w:p>
-        </w:tc>
-        <w:tc>
-          <w:tcPr>
-            <w:tcW w:w="2610" w:type="dxa"/>
-          </w:tcPr>
-          <w:p>
-            <w:pPr>
-              <w:pStyle w:val="InfoBlue"/>
-              <w:rPr>
-                <w:color w:val="C0504D" w:themeColor="accent2"/>
-              </w:rPr>
-            </w:pPr>
-            <w:r>
-              <w:rPr>
-                <w:color w:val="C0504D" w:themeColor="accent2"/>
-              </w:rPr>
-              <w:t>[Briefly describe the stakeholder.]</w:t>
-            </w:r>
-          </w:p>
-        </w:tc>
-        <w:tc>
-          <w:tcPr>
-            <w:tcW w:w="3960" w:type="dxa"/>
-          </w:tcPr>
-          <w:p>
-            <w:pPr>
-              <w:pStyle w:val="InfoBlue"/>
-              <w:rPr>
-                <w:color w:val="C0504D" w:themeColor="accent2"/>
-              </w:rPr>
-            </w:pPr>
-            <w:r>
-              <w:rPr>
-                <w:color w:val="C0504D" w:themeColor="accent2"/>
-              </w:rPr>
-              <w:t>[Summarize the stakeholder’s key responsibilities with regard to the system being developed; that is, their interest as a stakeholder. For example, this stakeholder:</w:t>
-            </w:r>
-          </w:p>
-          <w:p>
-            <w:pPr>
-              <w:pStyle w:val="InfoBlue"/>
-              <w:rPr>
-                <w:color w:val="C0504D" w:themeColor="accent2"/>
-              </w:rPr>
-            </w:pPr>
-            <w:r>
-              <w:rPr>
-                <w:color w:val="C0504D" w:themeColor="accent2"/>
-              </w:rPr>
-              <w:t>ensures that the system will be maintainable</w:t>
-            </w:r>
-          </w:p>
-          <w:p>
-            <w:pPr>
-              <w:pStyle w:val="InfoBlue"/>
-              <w:rPr>
-                <w:color w:val="C0504D" w:themeColor="accent2"/>
-              </w:rPr>
-            </w:pPr>
-            <w:r>
-              <w:rPr>
-                <w:color w:val="C0504D" w:themeColor="accent2"/>
-              </w:rPr>
-              <w:t>ensures that there will be a market demand for the product’s features</w:t>
-            </w:r>
-          </w:p>
-          <w:p>
-            <w:pPr>
-              <w:pStyle w:val="InfoBlue"/>
-              <w:rPr>
-                <w:color w:val="C0504D" w:themeColor="accent2"/>
-              </w:rPr>
-            </w:pPr>
-            <w:r>
-              <w:rPr>
-                <w:color w:val="C0504D" w:themeColor="accent2"/>
-              </w:rPr>
-              <w:t>monitors the project’s progress</w:t>
-            </w:r>
-          </w:p>
-          <w:p>
-            <w:pPr>
-              <w:pStyle w:val="InfoBlue"/>
-              <w:rPr>
-                <w:color w:val="C0504D" w:themeColor="accent2"/>
-              </w:rPr>
-            </w:pPr>
-            <w:r>
-              <w:rPr>
-                <w:color w:val="C0504D" w:themeColor="accent2"/>
-              </w:rPr>
-              <w:t>approves funding</w:t>
-            </w:r>
-          </w:p>
-          <w:p>
-            <w:pPr>
-              <w:pStyle w:val="InfoBlue"/>
-              <w:rPr>
-                <w:color w:val="C0504D" w:themeColor="accent2"/>
-              </w:rPr>
-            </w:pPr>
-            <w:r>
-              <w:rPr>
-                <w:color w:val="C0504D" w:themeColor="accent2"/>
-              </w:rPr>
-              <w:t>and so forth]</w:t>
-            </w:r>
-          </w:p>
-        </w:tc>
-      </w:tr>
-    </w:tbl>
-    <w:p>
-      <w:pPr>
-        <w:pStyle w:val="Heading2"/>
-        <w:rPr>
-          <w:rFonts w:ascii="Times New Roman" w:hAnsi="Times New Roman"/>
-        </w:rPr>
-      </w:pPr>
-      <w:bookmarkStart w:id="35" w:name="_Toc452813584"/>
-      <w:bookmarkStart w:id="36" w:name="_Toc316556911"/>
-      <w:r>
-        <w:rPr>
-          <w:rFonts w:ascii="Times New Roman" w:hAnsi="Times New Roman"/>
-        </w:rPr>
-        <w:t>User Summary</w:t>
-      </w:r>
-      <w:bookmarkEnd w:id="35"/>
-      <w:bookmarkEnd w:id="36"/>
-    </w:p>
-    <w:p>
-      <w:pPr>
-        <w:pStyle w:val="InfoBlue"/>
-      </w:pPr>
-      <w:r>
-        <w:t>[Present a summary list of all identified users.]</w:t>
-      </w:r>
-    </w:p>
-    <w:tbl>
-      <w:tblPr>
-        <w:tblW w:w="0" w:type="auto"/>
-        <w:tblInd w:w="828" w:type="dxa"/>
-        <w:tblBorders>
-          <w:top w:val="single" w:sz="6" w:space="0" w:color="000000"/>
-          <w:left w:val="single" w:sz="6" w:space="0" w:color="000000"/>
-          <w:bottom w:val="single" w:sz="6" w:space="0" w:color="000000"/>
-          <w:right w:val="single" w:sz="6" w:space="0" w:color="000000"/>
-          <w:insideH w:val="single" w:sz="6" w:space="0" w:color="000000"/>
-          <w:insideV w:val="single" w:sz="6" w:space="0" w:color="000000"/>
-        </w:tblBorders>
-        <w:tblLayout w:type="fixed"/>
-        <w:tblLook w:val="00BF"/>
-      </w:tblPr>
-      <w:tblGrid>
-        <w:gridCol w:w="998"/>
-        <w:gridCol w:w="1882"/>
-        <w:gridCol w:w="3240"/>
+        <w:gridCol w:w="1265"/>
+        <w:gridCol w:w="1701"/>
+        <w:gridCol w:w="3154"/>
         <w:gridCol w:w="2628"/>
       </w:tblGrid>
       <w:tr>
@@ -2782,7 +2116,7 @@
         </w:trPr>
         <w:tc>
           <w:tcPr>
-            <w:tcW w:w="998" w:type="dxa"/>
+            <w:tcW w:w="1265" w:type="dxa"/>
             <w:shd w:val="solid" w:color="000000" w:fill="FFFFFF"/>
           </w:tcPr>
           <w:p>
@@ -2803,7 +2137,7 @@
         </w:tc>
         <w:tc>
           <w:tcPr>
-            <w:tcW w:w="1882" w:type="dxa"/>
+            <w:tcW w:w="1701" w:type="dxa"/>
             <w:shd w:val="solid" w:color="000000" w:fill="FFFFFF"/>
           </w:tcPr>
           <w:p>
@@ -2824,7 +2158,7 @@
         </w:tc>
         <w:tc>
           <w:tcPr>
-            <w:tcW w:w="3240" w:type="dxa"/>
+            <w:tcW w:w="3154" w:type="dxa"/>
             <w:shd w:val="solid" w:color="000000" w:fill="FFFFFF"/>
           </w:tcPr>
           <w:p>
@@ -2871,116 +2205,215 @@
         </w:trPr>
         <w:tc>
           <w:tcPr>
-            <w:tcW w:w="998" w:type="dxa"/>
+            <w:tcW w:w="1265" w:type="dxa"/>
           </w:tcPr>
           <w:p>
             <w:pPr>
               <w:pStyle w:val="InfoBlue"/>
               <w:rPr>
-                <w:color w:val="C0504D" w:themeColor="accent2"/>
+                <w:color w:val="auto"/>
               </w:rPr>
             </w:pPr>
             <w:r>
               <w:rPr>
-                <w:color w:val="C0504D" w:themeColor="accent2"/>
-              </w:rPr>
-              <w:t>[Name the user type.]</w:t>
+                <w:color w:val="auto"/>
+              </w:rPr>
+              <w:t xml:space="preserve">Regular </w:t>
+            </w:r>
+          </w:p>
+          <w:p>
+            <w:pPr>
+              <w:pStyle w:val="InfoBlue"/>
+              <w:rPr>
+                <w:color w:val="auto"/>
+              </w:rPr>
+            </w:pPr>
+            <w:r>
+              <w:rPr>
+                <w:color w:val="auto"/>
+              </w:rPr>
+              <w:t>User</w:t>
+            </w:r>
+          </w:p>
+          <w:p>
+            <w:pPr>
+              <w:pStyle w:val="InfoBlue"/>
+              <w:rPr>
+                <w:color w:val="auto"/>
+              </w:rPr>
+            </w:pPr>
+            <w:r>
+              <w:rPr>
+                <w:color w:val="auto"/>
+              </w:rPr>
+              <w:t>Super</w:t>
+            </w:r>
+          </w:p>
+          <w:p>
+            <w:pPr>
+              <w:pStyle w:val="BodyText"/>
+              <w:ind w:left="0"/>
+            </w:pPr>
+            <w:r>
+              <w:t>User</w:t>
+            </w:r>
+          </w:p>
+          <w:p>
+            <w:pPr>
+              <w:pStyle w:val="BodyText"/>
+              <w:ind w:left="0"/>
+            </w:pPr>
+            <w:r>
+              <w:t>Anonymous</w:t>
+            </w:r>
+          </w:p>
+          <w:p>
+            <w:pPr>
+              <w:pStyle w:val="BodyText"/>
+              <w:ind w:left="0"/>
+            </w:pPr>
+            <w:r>
+              <w:t>User</w:t>
             </w:r>
           </w:p>
         </w:tc>
         <w:tc>
           <w:tcPr>
-            <w:tcW w:w="1882" w:type="dxa"/>
+            <w:tcW w:w="1701" w:type="dxa"/>
           </w:tcPr>
           <w:p>
             <w:pPr>
               <w:pStyle w:val="InfoBlue"/>
               <w:rPr>
-                <w:color w:val="C0504D" w:themeColor="accent2"/>
+                <w:color w:val="auto"/>
               </w:rPr>
             </w:pPr>
             <w:r>
               <w:rPr>
-                <w:color w:val="C0504D" w:themeColor="accent2"/>
-              </w:rPr>
-              <w:t>[Briefly describe what they represent with respect to the system.]</w:t>
+                <w:color w:val="auto"/>
+              </w:rPr>
+              <w:t>The client</w:t>
+            </w:r>
+            <w:r>
+              <w:rPr>
+                <w:color w:val="auto"/>
+              </w:rPr>
+              <w:t xml:space="preserve">                    </w:t>
+            </w:r>
+          </w:p>
+          <w:p>
+            <w:pPr>
+              <w:pStyle w:val="InfoBlue"/>
+              <w:rPr>
+                <w:color w:val="auto"/>
+              </w:rPr>
+            </w:pPr>
+            <w:r>
+              <w:rPr>
+                <w:color w:val="auto"/>
+              </w:rPr>
+              <w:t xml:space="preserve">            </w:t>
+            </w:r>
+          </w:p>
+          <w:p>
+            <w:pPr>
+              <w:pStyle w:val="InfoBlue"/>
+              <w:rPr>
+                <w:color w:val="auto"/>
+              </w:rPr>
+            </w:pPr>
+            <w:r>
+              <w:rPr>
+                <w:color w:val="auto"/>
+              </w:rPr>
+              <w:t xml:space="preserve">FitNesse technical </w:t>
+            </w:r>
+          </w:p>
+          <w:p>
+            <w:pPr>
+              <w:pStyle w:val="InfoBlue"/>
+              <w:rPr>
+                <w:color w:val="auto"/>
+              </w:rPr>
+            </w:pPr>
+            <w:r>
+              <w:rPr>
+                <w:color w:val="auto"/>
+              </w:rPr>
+              <w:t>support employee</w:t>
             </w:r>
           </w:p>
         </w:tc>
         <w:tc>
           <w:tcPr>
-            <w:tcW w:w="3240" w:type="dxa"/>
+            <w:tcW w:w="3154" w:type="dxa"/>
           </w:tcPr>
           <w:p>
             <w:pPr>
               <w:pStyle w:val="InfoBlue"/>
               <w:rPr>
-                <w:color w:val="C0504D" w:themeColor="accent2"/>
+                <w:color w:val="auto"/>
               </w:rPr>
             </w:pPr>
             <w:r>
               <w:rPr>
-                <w:color w:val="C0504D" w:themeColor="accent2"/>
-              </w:rPr>
-              <w:t>[List the user’s key responsibilities with regard to the system being developed; for example:</w:t>
+                <w:color w:val="auto"/>
+              </w:rPr>
+              <w:t xml:space="preserve">Log their food intake and the daily </w:t>
             </w:r>
           </w:p>
           <w:p>
             <w:pPr>
               <w:pStyle w:val="InfoBlue"/>
               <w:rPr>
-                <w:color w:val="C0504D" w:themeColor="accent2"/>
+                <w:color w:val="auto"/>
               </w:rPr>
             </w:pPr>
             <w:r>
               <w:rPr>
-                <w:color w:val="C0504D" w:themeColor="accent2"/>
-              </w:rPr>
-              <w:t>captures details</w:t>
+                <w:color w:val="auto"/>
+              </w:rPr>
+              <w:t>e</w:t>
             </w:r>
-          </w:p>
-          <w:p>
-            <w:pPr>
-              <w:pStyle w:val="InfoBlue"/>
-              <w:rPr>
-                <w:color w:val="C0504D" w:themeColor="accent2"/>
-              </w:rPr>
-            </w:pPr>
             <w:r>
               <w:rPr>
-                <w:color w:val="C0504D" w:themeColor="accent2"/>
-              </w:rPr>
-              <w:t>produces reports</w:t>
+                <w:color w:val="auto"/>
+              </w:rPr>
+              <w:t>xercise performed.</w:t>
             </w:r>
           </w:p>
           <w:p>
             <w:pPr>
-              <w:pStyle w:val="InfoBlue"/>
-              <w:rPr>
-                <w:color w:val="C0504D" w:themeColor="accent2"/>
+              <w:pStyle w:val="BodyText"/>
+              <w:ind w:left="0"/>
+              <w:rPr>
+                <w:iCs/>
               </w:rPr>
             </w:pPr>
             <w:r>
               <w:rPr>
-                <w:color w:val="C0504D" w:themeColor="accent2"/>
-              </w:rPr>
-              <w:lastRenderedPageBreak/>
-              <w:t>coordinates work</w:t>
+                <w:iCs/>
+              </w:rPr>
+              <w:t>Support the end-user</w:t>
             </w:r>
           </w:p>
           <w:p>
             <w:pPr>
-              <w:pStyle w:val="InfoBlue"/>
-              <w:rPr>
-                <w:color w:val="C0504D" w:themeColor="accent2"/>
-              </w:rPr>
-            </w:pPr>
-            <w:r>
-              <w:rPr>
-                <w:color w:val="C0504D" w:themeColor="accent2"/>
-              </w:rPr>
-              <w:t>and so on]</w:t>
-            </w:r>
+              <w:pStyle w:val="BodyText"/>
+              <w:ind w:left="0"/>
+              <w:rPr>
+                <w:iCs/>
+              </w:rPr>
+            </w:pPr>
+          </w:p>
+          <w:p>
+            <w:pPr>
+              <w:pStyle w:val="BodyText"/>
+              <w:ind w:left="0"/>
+              <w:rPr>
+                <w:iCs/>
+              </w:rPr>
+            </w:pPr>
           </w:p>
         </w:tc>
         <w:tc>
@@ -2991,15 +2424,14 @@
             <w:pPr>
               <w:pStyle w:val="InfoBlue"/>
               <w:rPr>
-                <w:color w:val="C0504D" w:themeColor="accent2"/>
+                <w:color w:val="auto"/>
               </w:rPr>
             </w:pPr>
             <w:r>
               <w:rPr>
-                <w:color w:val="C0504D" w:themeColor="accent2"/>
-              </w:rPr>
-              <w:lastRenderedPageBreak/>
-              <w:t>[If the user is not directly represented, identify which stakeholder is responsible for representing the user’s interest.]</w:t>
+                <w:color w:val="auto"/>
+              </w:rPr>
+              <w:t>???</w:t>
             </w:r>
           </w:p>
         </w:tc>
@@ -3017,120 +2449,125 @@
           <w:rFonts w:ascii="Times New Roman" w:hAnsi="Times New Roman"/>
         </w:rPr>
       </w:pPr>
-      <w:bookmarkStart w:id="37" w:name="_Toc425054386"/>
-      <w:bookmarkStart w:id="38" w:name="_Toc342757864"/>
-      <w:bookmarkStart w:id="39" w:name="_Toc346297773"/>
-      <w:bookmarkStart w:id="40" w:name="_Toc422186479"/>
-      <w:bookmarkStart w:id="41" w:name="_Toc436203384"/>
-      <w:bookmarkStart w:id="42" w:name="_Toc452813585"/>
-      <w:bookmarkStart w:id="43" w:name="_Toc316556912"/>
+      <w:bookmarkStart w:id="26" w:name="_Toc425054386"/>
+      <w:bookmarkStart w:id="27" w:name="_Toc342757864"/>
+      <w:bookmarkStart w:id="28" w:name="_Toc346297773"/>
+      <w:bookmarkStart w:id="29" w:name="_Toc422186479"/>
+      <w:bookmarkStart w:id="30" w:name="_Toc436203384"/>
+      <w:bookmarkStart w:id="31" w:name="_Toc452813585"/>
+      <w:bookmarkStart w:id="32" w:name="_Toc316556912"/>
       <w:r>
         <w:rPr>
           <w:rFonts w:ascii="Times New Roman" w:hAnsi="Times New Roman"/>
         </w:rPr>
         <w:t>User Environment</w:t>
       </w:r>
-      <w:bookmarkEnd w:id="37"/>
-      <w:bookmarkEnd w:id="38"/>
-      <w:bookmarkEnd w:id="39"/>
-      <w:bookmarkEnd w:id="40"/>
-      <w:bookmarkEnd w:id="41"/>
-      <w:bookmarkEnd w:id="42"/>
-      <w:bookmarkEnd w:id="43"/>
+      <w:bookmarkEnd w:id="26"/>
+      <w:bookmarkEnd w:id="27"/>
+      <w:bookmarkEnd w:id="28"/>
+      <w:bookmarkEnd w:id="29"/>
+      <w:bookmarkEnd w:id="30"/>
+      <w:bookmarkEnd w:id="31"/>
+      <w:bookmarkEnd w:id="32"/>
     </w:p>
     <w:p>
       <w:pPr>
         <w:pStyle w:val="InfoBlue"/>
-      </w:pPr>
-      <w:r>
-        <w:t>[Detail the working environment of the target user. Here are some suggestions:</w:t>
+        <w:rPr>
+          <w:color w:val="auto"/>
+        </w:rPr>
+      </w:pPr>
+      <w:r>
+        <w:rPr>
+          <w:color w:val="auto"/>
+        </w:rPr>
+        <w:t>The application can be used by any number of people but most of the activities are done alone. Logging should be done as quickly and easily as possible as to not interfere with the user’s life. It should be usable on any relatively modern device.</w:t>
       </w:r>
     </w:p>
     <w:p>
       <w:pPr>
         <w:pStyle w:val="InfoBlue"/>
-      </w:pPr>
-      <w:r>
-        <w:t>Number of people involved in completing the task? Is this changing?</w:t>
+        <w:rPr>
+          <w:color w:val="auto"/>
+        </w:rPr>
+      </w:pPr>
+      <w:r>
+        <w:rPr>
+          <w:color w:val="auto"/>
+        </w:rPr>
+        <w:t>It should run in any modern browser (e.g. Chrome). Future native mobile applications may be developed.</w:t>
       </w:r>
     </w:p>
     <w:p>
       <w:pPr>
         <w:pStyle w:val="InfoBlue"/>
-      </w:pPr>
-      <w:r>
-        <w:t>How long is a task cycle? Amount of time spent in each activity? Is this changing?</w:t>
+        <w:rPr>
+          <w:color w:val="auto"/>
+        </w:rPr>
+      </w:pPr>
+      <w:r>
+        <w:rPr>
+          <w:color w:val="auto"/>
+        </w:rPr>
+        <w:t>It may integrate with Google and Facebook for authentication.</w:t>
       </w:r>
     </w:p>
     <w:p>
       <w:pPr>
-        <w:pStyle w:val="InfoBlue"/>
-      </w:pPr>
-      <w:r>
-        <w:t>Any unique environmental constraints: mobile, outdoors, in-flight, and so on?</w:t>
-      </w:r>
+        <w:pStyle w:val="Heading1"/>
+        <w:rPr>
+          <w:rFonts w:ascii="Times New Roman" w:hAnsi="Times New Roman"/>
+        </w:rPr>
+      </w:pPr>
+      <w:bookmarkStart w:id="33" w:name="_Toc436203408"/>
+      <w:bookmarkStart w:id="34" w:name="_Toc452813602"/>
+      <w:bookmarkStart w:id="35" w:name="_Toc316556913"/>
+      <w:bookmarkEnd w:id="23"/>
+      <w:r>
+        <w:rPr>
+          <w:rFonts w:ascii="Times New Roman" w:hAnsi="Times New Roman"/>
+        </w:rPr>
+        <w:t>Product Requirements</w:t>
+      </w:r>
+      <w:bookmarkEnd w:id="33"/>
+      <w:bookmarkEnd w:id="34"/>
+      <w:bookmarkEnd w:id="35"/>
     </w:p>
     <w:p>
       <w:pPr>
         <w:pStyle w:val="InfoBlue"/>
-      </w:pPr>
-      <w:r>
-        <w:t xml:space="preserve">Which systems platforms are in use today? </w:t>
-      </w:r>
-      <w:proofErr w:type="gramStart"/>
-      <w:r>
-        <w:t>Future platforms?</w:t>
-      </w:r>
-      <w:proofErr w:type="gramEnd"/>
+        <w:rPr>
+          <w:color w:val="auto"/>
+        </w:rPr>
+      </w:pPr>
+      <w:r>
+        <w:rPr>
+          <w:color w:val="auto"/>
+        </w:rPr>
+        <w:t>The application should</w:t>
+      </w:r>
+      <w:r>
+        <w:rPr>
+          <w:color w:val="auto"/>
+        </w:rPr>
+        <w:t xml:space="preserve"> be platform independent</w:t>
+      </w:r>
+      <w:r>
+        <w:rPr>
+          <w:color w:val="auto"/>
+        </w:rPr>
+        <w:t xml:space="preserve">. </w:t>
+      </w:r>
     </w:p>
     <w:p>
       <w:pPr>
-        <w:pStyle w:val="InfoBlue"/>
-      </w:pPr>
-      <w:r>
-        <w:t>What other applications are in use? Does your application need to integrate with them?</w:t>
-      </w:r>
-    </w:p>
-    <w:p>
-      <w:pPr>
-        <w:pStyle w:val="InfoBlue"/>
-      </w:pPr>
-      <w:r>
-        <w:t>]</w:t>
-      </w:r>
-    </w:p>
-    <w:p>
-      <w:pPr>
-        <w:pStyle w:val="Heading1"/>
-        <w:rPr>
-          <w:rFonts w:ascii="Times New Roman" w:hAnsi="Times New Roman"/>
-        </w:rPr>
-      </w:pPr>
-      <w:bookmarkStart w:id="44" w:name="_Toc436203408"/>
-      <w:bookmarkStart w:id="45" w:name="_Toc452813602"/>
-      <w:bookmarkStart w:id="46" w:name="_Toc316556913"/>
-      <w:bookmarkEnd w:id="31"/>
-      <w:r>
-        <w:rPr>
-          <w:rFonts w:ascii="Times New Roman" w:hAnsi="Times New Roman"/>
-        </w:rPr>
-        <w:t>Product Requirements</w:t>
-      </w:r>
-      <w:bookmarkEnd w:id="44"/>
-      <w:bookmarkEnd w:id="45"/>
-      <w:bookmarkEnd w:id="46"/>
-    </w:p>
-    <w:p>
-      <w:pPr>
-        <w:pStyle w:val="InfoBlue"/>
-      </w:pPr>
-      <w:r>
-        <w:t>[At a high level, list applicable standards, hardware or platform requirements, performance requirements, and environmental requirements.]</w:t>
-      </w:r>
+        <w:pStyle w:val="BodyText"/>
+        <w:ind w:left="0"/>
+      </w:pPr>
     </w:p>
     <w:sectPr>
-      <w:headerReference w:type="default" r:id="rId8"/>
-      <w:footerReference w:type="default" r:id="rId9"/>
+      <w:headerReference w:type="default" r:id="rId9"/>
+      <w:footerReference w:type="default" r:id="rId10"/>
       <w:pgSz w:w="12240" w:h="15840" w:code="1"/>
       <w:pgMar w:top="1440" w:right="1440" w:bottom="1440" w:left="1440" w:header="720" w:footer="720" w:gutter="0"/>
       <w:cols w:space="720"/>
@@ -3140,7 +2577,7 @@
 </file>
 
 <file path=word/endnotes.xml><?xml version="1.0" encoding="utf-8"?>
-<w:endnotes xmlns:ve="http://schemas.openxmlformats.org/markup-compatibility/2006" xmlns:o="urn:schemas-microsoft-com:office:office" xmlns:r="http://schemas.openxmlformats.org/officeDocument/2006/relationships" xmlns:m="http://schemas.openxmlformats.org/officeDocument/2006/math" xmlns:v="urn:schemas-microsoft-com:vml" xmlns:wp="http://schemas.openxmlformats.org/drawingml/2006/wordprocessingDrawing" xmlns:w10="urn:schemas-microsoft-com:office:word" xmlns:w="http://schemas.openxmlformats.org/wordprocessingml/2006/main" xmlns:wne="http://schemas.microsoft.com/office/word/2006/wordml">
+<w:endnotes xmlns:wpc="http://schemas.microsoft.com/office/word/2010/wordprocessingCanvas" xmlns:cx="http://schemas.microsoft.com/office/drawing/2014/chartex" xmlns:cx1="http://schemas.microsoft.com/office/drawing/2015/9/8/chartex" xmlns:cx2="http://schemas.microsoft.com/office/drawing/2015/10/21/chartex" xmlns:cx3="http://schemas.microsoft.com/office/drawing/2016/5/9/chartex" xmlns:cx4="http://schemas.microsoft.com/office/drawing/2016/5/10/chartex" xmlns:cx5="http://schemas.microsoft.com/office/drawing/2016/5/11/chartex" xmlns:cx6="http://schemas.microsoft.com/office/drawing/2016/5/12/chartex" xmlns:cx7="http://schemas.microsoft.com/office/drawing/2016/5/13/chartex" xmlns:cx8="http://schemas.microsoft.com/office/drawing/2016/5/14/chartex" xmlns:mc="http://schemas.openxmlformats.org/markup-compatibility/2006" xmlns:aink="http://schemas.microsoft.com/office/drawing/2016/ink" xmlns:am3d="http://schemas.microsoft.com/office/drawing/2017/model3d" xmlns:o="urn:schemas-microsoft-com:office:office" xmlns:r="http://schemas.openxmlformats.org/officeDocument/2006/relationships" xmlns:m="http://schemas.openxmlformats.org/officeDocument/2006/math" xmlns:v="urn:schemas-microsoft-com:vml" xmlns:wp14="http://schemas.microsoft.com/office/word/2010/wordprocessingDrawing" xmlns:wp="http://schemas.openxmlformats.org/drawingml/2006/wordprocessingDrawing" xmlns:w10="urn:schemas-microsoft-com:office:word" xmlns:w="http://schemas.openxmlformats.org/wordprocessingml/2006/main" xmlns:w14="http://schemas.microsoft.com/office/word/2010/wordml" xmlns:w15="http://schemas.microsoft.com/office/word/2012/wordml" xmlns:w16cid="http://schemas.microsoft.com/office/word/2016/wordml/cid" xmlns:w16se="http://schemas.microsoft.com/office/word/2015/wordml/symex" xmlns:wpg="http://schemas.microsoft.com/office/word/2010/wordprocessingGroup" xmlns:wpi="http://schemas.microsoft.com/office/word/2010/wordprocessingInk" xmlns:wne="http://schemas.microsoft.com/office/word/2006/wordml" xmlns:wps="http://schemas.microsoft.com/office/word/2010/wordprocessingShape" mc:Ignorable="w14 w15 w16se w16cid wp14">
   <w:endnote w:type="separator" w:id="-1">
     <w:p>
       <w:pPr>
@@ -3165,7 +2602,7 @@
 </file>
 
 <file path=word/footer1.xml><?xml version="1.0" encoding="utf-8"?>
-<w:ftr xmlns:ve="http://schemas.openxmlformats.org/markup-compatibility/2006" xmlns:o="urn:schemas-microsoft-com:office:office" xmlns:r="http://schemas.openxmlformats.org/officeDocument/2006/relationships" xmlns:m="http://schemas.openxmlformats.org/officeDocument/2006/math" xmlns:v="urn:schemas-microsoft-com:vml" xmlns:wp="http://schemas.openxmlformats.org/drawingml/2006/wordprocessingDrawing" xmlns:w10="urn:schemas-microsoft-com:office:word" xmlns:w="http://schemas.openxmlformats.org/wordprocessingml/2006/main" xmlns:wne="http://schemas.microsoft.com/office/word/2006/wordml">
+<w:ftr xmlns:wpc="http://schemas.microsoft.com/office/word/2010/wordprocessingCanvas" xmlns:cx="http://schemas.microsoft.com/office/drawing/2014/chartex" xmlns:cx1="http://schemas.microsoft.com/office/drawing/2015/9/8/chartex" xmlns:cx2="http://schemas.microsoft.com/office/drawing/2015/10/21/chartex" xmlns:cx3="http://schemas.microsoft.com/office/drawing/2016/5/9/chartex" xmlns:cx4="http://schemas.microsoft.com/office/drawing/2016/5/10/chartex" xmlns:cx5="http://schemas.microsoft.com/office/drawing/2016/5/11/chartex" xmlns:cx6="http://schemas.microsoft.com/office/drawing/2016/5/12/chartex" xmlns:cx7="http://schemas.microsoft.com/office/drawing/2016/5/13/chartex" xmlns:cx8="http://schemas.microsoft.com/office/drawing/2016/5/14/chartex" xmlns:mc="http://schemas.openxmlformats.org/markup-compatibility/2006" xmlns:aink="http://schemas.microsoft.com/office/drawing/2016/ink" xmlns:am3d="http://schemas.microsoft.com/office/drawing/2017/model3d" xmlns:o="urn:schemas-microsoft-com:office:office" xmlns:r="http://schemas.openxmlformats.org/officeDocument/2006/relationships" xmlns:m="http://schemas.openxmlformats.org/officeDocument/2006/math" xmlns:v="urn:schemas-microsoft-com:vml" xmlns:wp14="http://schemas.microsoft.com/office/word/2010/wordprocessingDrawing" xmlns:wp="http://schemas.openxmlformats.org/drawingml/2006/wordprocessingDrawing" xmlns:w10="urn:schemas-microsoft-com:office:word" xmlns:w="http://schemas.openxmlformats.org/wordprocessingml/2006/main" xmlns:w14="http://schemas.microsoft.com/office/word/2010/wordml" xmlns:w15="http://schemas.microsoft.com/office/word/2012/wordml" xmlns:w16cid="http://schemas.microsoft.com/office/word/2016/wordml/cid" xmlns:w16se="http://schemas.microsoft.com/office/word/2015/wordml/symex" xmlns:wpg="http://schemas.microsoft.com/office/word/2010/wordprocessingGroup" xmlns:wpi="http://schemas.microsoft.com/office/word/2010/wordprocessingInk" xmlns:wne="http://schemas.microsoft.com/office/word/2006/wordml" xmlns:wps="http://schemas.microsoft.com/office/word/2010/wordprocessingShape" mc:Ignorable="w14 w15 w16se w16cid wp14">
   <w:tbl>
     <w:tblPr>
       <w:tblW w:w="0" w:type="auto"/>
@@ -3178,7 +2615,7 @@
         <w:insideV w:val="single" w:sz="6" w:space="0" w:color="auto"/>
       </w:tblBorders>
       <w:tblLayout w:type="fixed"/>
-      <w:tblLook w:val="0000"/>
+      <w:tblLook w:val="0000" w:firstRow="0" w:lastRow="0" w:firstColumn="0" w:lastColumn="0" w:noHBand="0" w:noVBand="0"/>
     </w:tblPr>
     <w:tblGrid>
       <w:gridCol w:w="3162"/>
@@ -3219,22 +2656,30 @@
           <w:r>
             <w:sym w:font="Symbol" w:char="F0D3"/>
           </w:r>
-          <w:fldSimple w:instr=" DOCPROPERTY &quot;Company&quot;  \* MERGEFORMAT ">
-            <w:r>
-              <w:t>&lt;Student Name&gt;</w:t>
-            </w:r>
-          </w:fldSimple>
           <w:r>
-            <w:t xml:space="preserve">, </w:t>
+            <w:t>Oancea Eduard.</w:t>
           </w:r>
-          <w:fldSimple w:instr=" DATE \@ &quot;yyyy&quot; ">
-            <w:r>
-              <w:rPr>
-                <w:noProof/>
-              </w:rPr>
-              <w:t>2012</w:t>
-            </w:r>
-          </w:fldSimple>
+          <w:r>
+            <w:fldChar w:fldCharType="begin"/>
+          </w:r>
+          <w:r>
+            <w:instrText xml:space="preserve"> DATE \@ "yyyy" </w:instrText>
+          </w:r>
+          <w:r>
+            <w:fldChar w:fldCharType="separate"/>
+          </w:r>
+          <w:r>
+            <w:rPr>
+              <w:noProof/>
+            </w:rPr>
+            <w:t>2020</w:t>
+          </w:r>
+          <w:r>
+            <w:rPr>
+              <w:noProof/>
+            </w:rPr>
+            <w:fldChar w:fldCharType="end"/>
+          </w:r>
         </w:p>
       </w:tc>
       <w:tc>
@@ -3298,7 +2743,7 @@
 </file>
 
 <file path=word/footnotes.xml><?xml version="1.0" encoding="utf-8"?>
-<w:footnotes xmlns:ve="http://schemas.openxmlformats.org/markup-compatibility/2006" xmlns:o="urn:schemas-microsoft-com:office:office" xmlns:r="http://schemas.openxmlformats.org/officeDocument/2006/relationships" xmlns:m="http://schemas.openxmlformats.org/officeDocument/2006/math" xmlns:v="urn:schemas-microsoft-com:vml" xmlns:wp="http://schemas.openxmlformats.org/drawingml/2006/wordprocessingDrawing" xmlns:w10="urn:schemas-microsoft-com:office:word" xmlns:w="http://schemas.openxmlformats.org/wordprocessingml/2006/main" xmlns:wne="http://schemas.microsoft.com/office/word/2006/wordml">
+<w:footnotes xmlns:wpc="http://schemas.microsoft.com/office/word/2010/wordprocessingCanvas" xmlns:cx="http://schemas.microsoft.com/office/drawing/2014/chartex" xmlns:cx1="http://schemas.microsoft.com/office/drawing/2015/9/8/chartex" xmlns:cx2="http://schemas.microsoft.com/office/drawing/2015/10/21/chartex" xmlns:cx3="http://schemas.microsoft.com/office/drawing/2016/5/9/chartex" xmlns:cx4="http://schemas.microsoft.com/office/drawing/2016/5/10/chartex" xmlns:cx5="http://schemas.microsoft.com/office/drawing/2016/5/11/chartex" xmlns:cx6="http://schemas.microsoft.com/office/drawing/2016/5/12/chartex" xmlns:cx7="http://schemas.microsoft.com/office/drawing/2016/5/13/chartex" xmlns:cx8="http://schemas.microsoft.com/office/drawing/2016/5/14/chartex" xmlns:mc="http://schemas.openxmlformats.org/markup-compatibility/2006" xmlns:aink="http://schemas.microsoft.com/office/drawing/2016/ink" xmlns:am3d="http://schemas.microsoft.com/office/drawing/2017/model3d" xmlns:o="urn:schemas-microsoft-com:office:office" xmlns:r="http://schemas.openxmlformats.org/officeDocument/2006/relationships" xmlns:m="http://schemas.openxmlformats.org/officeDocument/2006/math" xmlns:v="urn:schemas-microsoft-com:vml" xmlns:wp14="http://schemas.microsoft.com/office/word/2010/wordprocessingDrawing" xmlns:wp="http://schemas.openxmlformats.org/drawingml/2006/wordprocessingDrawing" xmlns:w10="urn:schemas-microsoft-com:office:word" xmlns:w="http://schemas.openxmlformats.org/wordprocessingml/2006/main" xmlns:w14="http://schemas.microsoft.com/office/word/2010/wordml" xmlns:w15="http://schemas.microsoft.com/office/word/2012/wordml" xmlns:w16cid="http://schemas.microsoft.com/office/word/2016/wordml/cid" xmlns:w16se="http://schemas.microsoft.com/office/word/2015/wordml/symex" xmlns:wpg="http://schemas.microsoft.com/office/word/2010/wordprocessingGroup" xmlns:wpi="http://schemas.microsoft.com/office/word/2010/wordprocessingInk" xmlns:wne="http://schemas.microsoft.com/office/word/2006/wordml" xmlns:wps="http://schemas.microsoft.com/office/word/2010/wordprocessingShape" mc:Ignorable="w14 w15 w16se w16cid wp14">
   <w:footnote w:type="separator" w:id="-1">
     <w:p>
       <w:pPr>
@@ -3323,7 +2768,7 @@
 </file>
 
 <file path=word/header1.xml><?xml version="1.0" encoding="utf-8"?>
-<w:hdr xmlns:ve="http://schemas.openxmlformats.org/markup-compatibility/2006" xmlns:o="urn:schemas-microsoft-com:office:office" xmlns:r="http://schemas.openxmlformats.org/officeDocument/2006/relationships" xmlns:m="http://schemas.openxmlformats.org/officeDocument/2006/math" xmlns:v="urn:schemas-microsoft-com:vml" xmlns:wp="http://schemas.openxmlformats.org/drawingml/2006/wordprocessingDrawing" xmlns:w10="urn:schemas-microsoft-com:office:word" xmlns:w="http://schemas.openxmlformats.org/wordprocessingml/2006/main" xmlns:wne="http://schemas.microsoft.com/office/word/2006/wordml">
+<w:hdr xmlns:wpc="http://schemas.microsoft.com/office/word/2010/wordprocessingCanvas" xmlns:cx="http://schemas.microsoft.com/office/drawing/2014/chartex" xmlns:cx1="http://schemas.microsoft.com/office/drawing/2015/9/8/chartex" xmlns:cx2="http://schemas.microsoft.com/office/drawing/2015/10/21/chartex" xmlns:cx3="http://schemas.microsoft.com/office/drawing/2016/5/9/chartex" xmlns:cx4="http://schemas.microsoft.com/office/drawing/2016/5/10/chartex" xmlns:cx5="http://schemas.microsoft.com/office/drawing/2016/5/11/chartex" xmlns:cx6="http://schemas.microsoft.com/office/drawing/2016/5/12/chartex" xmlns:cx7="http://schemas.microsoft.com/office/drawing/2016/5/13/chartex" xmlns:cx8="http://schemas.microsoft.com/office/drawing/2016/5/14/chartex" xmlns:mc="http://schemas.openxmlformats.org/markup-compatibility/2006" xmlns:aink="http://schemas.microsoft.com/office/drawing/2016/ink" xmlns:am3d="http://schemas.microsoft.com/office/drawing/2017/model3d" xmlns:o="urn:schemas-microsoft-com:office:office" xmlns:r="http://schemas.openxmlformats.org/officeDocument/2006/relationships" xmlns:m="http://schemas.openxmlformats.org/officeDocument/2006/math" xmlns:v="urn:schemas-microsoft-com:vml" xmlns:wp14="http://schemas.microsoft.com/office/word/2010/wordprocessingDrawing" xmlns:wp="http://schemas.openxmlformats.org/drawingml/2006/wordprocessingDrawing" xmlns:w10="urn:schemas-microsoft-com:office:word" xmlns:w="http://schemas.openxmlformats.org/wordprocessingml/2006/main" xmlns:w14="http://schemas.microsoft.com/office/word/2010/wordml" xmlns:w15="http://schemas.microsoft.com/office/word/2012/wordml" xmlns:w16cid="http://schemas.microsoft.com/office/word/2016/wordml/cid" xmlns:w16se="http://schemas.microsoft.com/office/word/2015/wordml/symex" xmlns:wpg="http://schemas.microsoft.com/office/word/2010/wordprocessingGroup" xmlns:wpi="http://schemas.microsoft.com/office/word/2010/wordprocessingInk" xmlns:wne="http://schemas.microsoft.com/office/word/2006/wordml" xmlns:wps="http://schemas.microsoft.com/office/word/2010/wordprocessingShape" mc:Ignorable="w14 w15 w16se w16cid wp14">
   <w:p>
     <w:pPr>
       <w:rPr>
@@ -3347,17 +2792,20 @@
         <w:bottom w:val="single" w:sz="6" w:space="1" w:color="auto"/>
       </w:pBdr>
       <w:jc w:val="right"/>
+      <w:rPr>
+        <w:rFonts w:ascii="Arial" w:hAnsi="Arial"/>
+        <w:b/>
+        <w:sz w:val="36"/>
+      </w:rPr>
     </w:pPr>
-    <w:fldSimple w:instr=" DOCPROPERTY &quot;Company&quot;  \* MERGEFORMAT ">
-      <w:r>
-        <w:rPr>
-          <w:rFonts w:ascii="Arial" w:hAnsi="Arial"/>
-          <w:b/>
-          <w:sz w:val="36"/>
-        </w:rPr>
-        <w:t>&lt;Student Name&gt;</w:t>
-      </w:r>
-    </w:fldSimple>
+    <w:r>
+      <w:rPr>
+        <w:rFonts w:ascii="Arial" w:hAnsi="Arial"/>
+        <w:b/>
+        <w:sz w:val="36"/>
+      </w:rPr>
+      <w:t>Oancea Eduard</w:t>
+    </w:r>
   </w:p>
   <w:p>
     <w:pPr>
@@ -3371,27 +2819,14 @@
         <w:sz w:val="36"/>
       </w:rPr>
     </w:pPr>
-    <w:fldSimple w:instr=" DOCPROPERTY &quot;Company&quot;  \* MERGEFORMAT ">
-      <w:r>
-        <w:rPr>
-          <w:rFonts w:ascii="Arial" w:hAnsi="Arial"/>
-          <w:b/>
-          <w:sz w:val="36"/>
-        </w:rPr>
-        <w:t>&lt;Group Number&gt;</w:t>
-      </w:r>
-    </w:fldSimple>
-  </w:p>
-  <w:p>
-    <w:pPr>
-      <w:pBdr>
-        <w:bottom w:val="single" w:sz="6" w:space="1" w:color="auto"/>
-      </w:pBdr>
-      <w:jc w:val="right"/>
+    <w:r>
       <w:rPr>
-        <w:sz w:val="24"/>
+        <w:rFonts w:ascii="Arial" w:hAnsi="Arial"/>
+        <w:b/>
+        <w:sz w:val="36"/>
       </w:rPr>
-    </w:pPr>
+      <w:t>30431</w:t>
+    </w:r>
   </w:p>
   <w:p>
     <w:pPr>
@@ -3402,7 +2837,7 @@
 </file>
 
 <file path=word/header2.xml><?xml version="1.0" encoding="utf-8"?>
-<w:hdr xmlns:ve="http://schemas.openxmlformats.org/markup-compatibility/2006" xmlns:o="urn:schemas-microsoft-com:office:office" xmlns:r="http://schemas.openxmlformats.org/officeDocument/2006/relationships" xmlns:m="http://schemas.openxmlformats.org/officeDocument/2006/math" xmlns:v="urn:schemas-microsoft-com:vml" xmlns:wp="http://schemas.openxmlformats.org/drawingml/2006/wordprocessingDrawing" xmlns:w10="urn:schemas-microsoft-com:office:word" xmlns:w="http://schemas.openxmlformats.org/wordprocessingml/2006/main" xmlns:wne="http://schemas.microsoft.com/office/word/2006/wordml">
+<w:hdr xmlns:wpc="http://schemas.microsoft.com/office/word/2010/wordprocessingCanvas" xmlns:cx="http://schemas.microsoft.com/office/drawing/2014/chartex" xmlns:cx1="http://schemas.microsoft.com/office/drawing/2015/9/8/chartex" xmlns:cx2="http://schemas.microsoft.com/office/drawing/2015/10/21/chartex" xmlns:cx3="http://schemas.microsoft.com/office/drawing/2016/5/9/chartex" xmlns:cx4="http://schemas.microsoft.com/office/drawing/2016/5/10/chartex" xmlns:cx5="http://schemas.microsoft.com/office/drawing/2016/5/11/chartex" xmlns:cx6="http://schemas.microsoft.com/office/drawing/2016/5/12/chartex" xmlns:cx7="http://schemas.microsoft.com/office/drawing/2016/5/13/chartex" xmlns:cx8="http://schemas.microsoft.com/office/drawing/2016/5/14/chartex" xmlns:mc="http://schemas.openxmlformats.org/markup-compatibility/2006" xmlns:aink="http://schemas.microsoft.com/office/drawing/2016/ink" xmlns:am3d="http://schemas.microsoft.com/office/drawing/2017/model3d" xmlns:o="urn:schemas-microsoft-com:office:office" xmlns:r="http://schemas.openxmlformats.org/officeDocument/2006/relationships" xmlns:m="http://schemas.openxmlformats.org/officeDocument/2006/math" xmlns:v="urn:schemas-microsoft-com:vml" xmlns:wp14="http://schemas.microsoft.com/office/word/2010/wordprocessingDrawing" xmlns:wp="http://schemas.openxmlformats.org/drawingml/2006/wordprocessingDrawing" xmlns:w10="urn:schemas-microsoft-com:office:word" xmlns:w="http://schemas.openxmlformats.org/wordprocessingml/2006/main" xmlns:w14="http://schemas.microsoft.com/office/word/2010/wordml" xmlns:w15="http://schemas.microsoft.com/office/word/2012/wordml" xmlns:w16cid="http://schemas.microsoft.com/office/word/2016/wordml/cid" xmlns:w16se="http://schemas.microsoft.com/office/word/2015/wordml/symex" xmlns:wpg="http://schemas.microsoft.com/office/word/2010/wordprocessingGroup" xmlns:wpi="http://schemas.microsoft.com/office/word/2010/wordprocessingInk" xmlns:wne="http://schemas.microsoft.com/office/word/2006/wordml" xmlns:wps="http://schemas.microsoft.com/office/word/2010/wordprocessingShape" mc:Ignorable="w14 w15 w16se w16cid wp14">
   <w:tbl>
     <w:tblPr>
       <w:tblW w:w="0" w:type="auto"/>
@@ -3415,7 +2850,7 @@
         <w:insideV w:val="single" w:sz="6" w:space="0" w:color="auto"/>
       </w:tblBorders>
       <w:tblLayout w:type="fixed"/>
-      <w:tblLook w:val="0000"/>
+      <w:tblLook w:val="0000" w:firstRow="0" w:lastRow="0" w:firstColumn="0" w:lastColumn="0" w:noHBand="0" w:noVBand="0"/>
     </w:tblPr>
     <w:tblGrid>
       <w:gridCol w:w="6379"/>
@@ -3427,11 +2862,9 @@
           <w:tcW w:w="6379" w:type="dxa"/>
         </w:tcPr>
         <w:p>
-          <w:fldSimple w:instr=" SUBJECT  \* MERGEFORMAT ">
-            <w:r>
-              <w:t>&lt;Project Name&gt;</w:t>
-            </w:r>
-          </w:fldSimple>
+          <w:r>
+            <w:t>FitNesse App</w:t>
+          </w:r>
         </w:p>
       </w:tc>
       <w:tc>
@@ -3447,7 +2880,16 @@
             <w:ind w:right="68"/>
           </w:pPr>
           <w:r>
-            <w:t xml:space="preserve">  Version:           &lt;1.0&gt;</w:t>
+            <w:t xml:space="preserve">  Version:</w:t>
+          </w:r>
+          <w:r>
+            <w:t xml:space="preserve"> </w:t>
+          </w:r>
+          <w:r>
+            <w:t>1</w:t>
+          </w:r>
+          <w:r>
+            <w:t>.0</w:t>
           </w:r>
         </w:p>
       </w:tc>
@@ -3458,11 +2900,21 @@
           <w:tcW w:w="6379" w:type="dxa"/>
         </w:tcPr>
         <w:p>
-          <w:fldSimple w:instr=" TITLE  \* MERGEFORMAT ">
-            <w:r>
-              <w:t>Vision</w:t>
-            </w:r>
-          </w:fldSimple>
+          <w:r>
+            <w:fldChar w:fldCharType="begin"/>
+          </w:r>
+          <w:r>
+            <w:instrText xml:space="preserve"> TITLE  \* MERGEFORMAT </w:instrText>
+          </w:r>
+          <w:r>
+            <w:fldChar w:fldCharType="separate"/>
+          </w:r>
+          <w:r>
+            <w:t>Vision</w:t>
+          </w:r>
+          <w:r>
+            <w:fldChar w:fldCharType="end"/>
+          </w:r>
         </w:p>
       </w:tc>
       <w:tc>
@@ -3471,31 +2923,22 @@
         </w:tcPr>
         <w:p>
           <w:r>
-            <w:t xml:space="preserve">  Date:  &lt;</w:t>
+            <w:t xml:space="preserve">  Date:  </w:t>
           </w:r>
-          <w:proofErr w:type="spellStart"/>
           <w:r>
-            <w:t>dd</w:t>
+            <w:t>18</w:t>
           </w:r>
-          <w:proofErr w:type="spellEnd"/>
           <w:r>
             <w:t>/</w:t>
           </w:r>
-          <w:proofErr w:type="spellStart"/>
           <w:r>
-            <w:t>mmm</w:t>
+            <w:t>Mar</w:t>
           </w:r>
-          <w:proofErr w:type="spellEnd"/>
           <w:r>
             <w:t>/</w:t>
           </w:r>
-          <w:proofErr w:type="spellStart"/>
           <w:r>
-            <w:t>yy</w:t>
-          </w:r>
-          <w:proofErr w:type="spellEnd"/>
-          <w:r>
-            <w:t>&gt;</w:t>
+            <w:t>20</w:t>
           </w:r>
         </w:p>
       </w:tc>
@@ -3523,8 +2966,8 @@
 </file>
 
 <file path=word/numbering.xml><?xml version="1.0" encoding="utf-8"?>
-<w:numbering xmlns:ve="http://schemas.openxmlformats.org/markup-compatibility/2006" xmlns:o="urn:schemas-microsoft-com:office:office" xmlns:r="http://schemas.openxmlformats.org/officeDocument/2006/relationships" xmlns:m="http://schemas.openxmlformats.org/officeDocument/2006/math" xmlns:v="urn:schemas-microsoft-com:vml" xmlns:wp="http://schemas.openxmlformats.org/drawingml/2006/wordprocessingDrawing" xmlns:w10="urn:schemas-microsoft-com:office:word" xmlns:w="http://schemas.openxmlformats.org/wordprocessingml/2006/main" xmlns:wne="http://schemas.microsoft.com/office/word/2006/wordml">
-  <w:abstractNum w:abstractNumId="0">
+<w:numbering xmlns:wpc="http://schemas.microsoft.com/office/word/2010/wordprocessingCanvas" xmlns:cx="http://schemas.microsoft.com/office/drawing/2014/chartex" xmlns:cx1="http://schemas.microsoft.com/office/drawing/2015/9/8/chartex" xmlns:cx2="http://schemas.microsoft.com/office/drawing/2015/10/21/chartex" xmlns:cx3="http://schemas.microsoft.com/office/drawing/2016/5/9/chartex" xmlns:cx4="http://schemas.microsoft.com/office/drawing/2016/5/10/chartex" xmlns:cx5="http://schemas.microsoft.com/office/drawing/2016/5/11/chartex" xmlns:cx6="http://schemas.microsoft.com/office/drawing/2016/5/12/chartex" xmlns:cx7="http://schemas.microsoft.com/office/drawing/2016/5/13/chartex" xmlns:cx8="http://schemas.microsoft.com/office/drawing/2016/5/14/chartex" xmlns:mc="http://schemas.openxmlformats.org/markup-compatibility/2006" xmlns:aink="http://schemas.microsoft.com/office/drawing/2016/ink" xmlns:am3d="http://schemas.microsoft.com/office/drawing/2017/model3d" xmlns:o="urn:schemas-microsoft-com:office:office" xmlns:r="http://schemas.openxmlformats.org/officeDocument/2006/relationships" xmlns:m="http://schemas.openxmlformats.org/officeDocument/2006/math" xmlns:v="urn:schemas-microsoft-com:vml" xmlns:wp14="http://schemas.microsoft.com/office/word/2010/wordprocessingDrawing" xmlns:wp="http://schemas.openxmlformats.org/drawingml/2006/wordprocessingDrawing" xmlns:w10="urn:schemas-microsoft-com:office:word" xmlns:w="http://schemas.openxmlformats.org/wordprocessingml/2006/main" xmlns:w14="http://schemas.microsoft.com/office/word/2010/wordml" xmlns:w15="http://schemas.microsoft.com/office/word/2012/wordml" xmlns:w16cid="http://schemas.microsoft.com/office/word/2016/wordml/cid" xmlns:w16se="http://schemas.microsoft.com/office/word/2015/wordml/symex" xmlns:wpg="http://schemas.microsoft.com/office/word/2010/wordprocessingGroup" xmlns:wpi="http://schemas.microsoft.com/office/word/2010/wordprocessingInk" xmlns:wne="http://schemas.microsoft.com/office/word/2006/wordml" xmlns:wps="http://schemas.microsoft.com/office/word/2010/wordprocessingShape" mc:Ignorable="w14 w15 w16se w16cid wp14">
+  <w:abstractNum w:abstractNumId="0" w15:restartNumberingAfterBreak="0">
     <w:nsid w:val="FFFFFFFB"/>
     <w:multiLevelType w:val="multilevel"/>
     <w:tmpl w:val="FFFFFFFF"/>
@@ -3601,7 +3044,7 @@
       <w:lvlJc w:val="left"/>
     </w:lvl>
   </w:abstractNum>
-  <w:abstractNum w:abstractNumId="1">
+  <w:abstractNum w:abstractNumId="1" w15:restartNumberingAfterBreak="0">
     <w:nsid w:val="FFFFFFFE"/>
     <w:multiLevelType w:val="singleLevel"/>
     <w:tmpl w:val="FFFFFFFF"/>
@@ -3611,7 +3054,7 @@
       <w:lvlJc w:val="left"/>
     </w:lvl>
   </w:abstractNum>
-  <w:abstractNum w:abstractNumId="2">
+  <w:abstractNum w:abstractNumId="2" w15:restartNumberingAfterBreak="0">
     <w:nsid w:val="00224753"/>
     <w:multiLevelType w:val="singleLevel"/>
     <w:tmpl w:val="04090001"/>
@@ -3631,7 +3074,7 @@
       </w:rPr>
     </w:lvl>
   </w:abstractNum>
-  <w:abstractNum w:abstractNumId="3">
+  <w:abstractNum w:abstractNumId="3" w15:restartNumberingAfterBreak="0">
     <w:nsid w:val="0381113C"/>
     <w:multiLevelType w:val="singleLevel"/>
     <w:tmpl w:val="04090001"/>
@@ -3651,7 +3094,7 @@
       </w:rPr>
     </w:lvl>
   </w:abstractNum>
-  <w:abstractNum w:abstractNumId="4">
+  <w:abstractNum w:abstractNumId="4" w15:restartNumberingAfterBreak="0">
     <w:nsid w:val="06772EA3"/>
     <w:multiLevelType w:val="multilevel"/>
     <w:tmpl w:val="AE94F956"/>
@@ -3764,7 +3207,7 @@
       </w:pPr>
     </w:lvl>
   </w:abstractNum>
-  <w:abstractNum w:abstractNumId="5">
+  <w:abstractNum w:abstractNumId="5" w15:restartNumberingAfterBreak="0">
     <w:nsid w:val="0A117094"/>
     <w:multiLevelType w:val="singleLevel"/>
     <w:tmpl w:val="04090001"/>
@@ -3784,7 +3227,7 @@
       </w:rPr>
     </w:lvl>
   </w:abstractNum>
-  <w:abstractNum w:abstractNumId="6">
+  <w:abstractNum w:abstractNumId="6" w15:restartNumberingAfterBreak="0">
     <w:nsid w:val="17CB6DC4"/>
     <w:multiLevelType w:val="singleLevel"/>
     <w:tmpl w:val="04090001"/>
@@ -3804,7 +3247,7 @@
       </w:rPr>
     </w:lvl>
   </w:abstractNum>
-  <w:abstractNum w:abstractNumId="7">
+  <w:abstractNum w:abstractNumId="7" w15:restartNumberingAfterBreak="0">
     <w:nsid w:val="22443AC4"/>
     <w:multiLevelType w:val="singleLevel"/>
     <w:tmpl w:val="04090001"/>
@@ -3824,7 +3267,7 @@
       </w:rPr>
     </w:lvl>
   </w:abstractNum>
-  <w:abstractNum w:abstractNumId="8">
+  <w:abstractNum w:abstractNumId="8" w15:restartNumberingAfterBreak="0">
     <w:nsid w:val="2367674E"/>
     <w:multiLevelType w:val="singleLevel"/>
     <w:tmpl w:val="04090001"/>
@@ -3844,7 +3287,7 @@
       </w:rPr>
     </w:lvl>
   </w:abstractNum>
-  <w:abstractNum w:abstractNumId="9">
+  <w:abstractNum w:abstractNumId="9" w15:restartNumberingAfterBreak="0">
     <w:nsid w:val="25B671FF"/>
     <w:multiLevelType w:val="singleLevel"/>
     <w:tmpl w:val="04090001"/>
@@ -3864,7 +3307,7 @@
       </w:rPr>
     </w:lvl>
   </w:abstractNum>
-  <w:abstractNum w:abstractNumId="10">
+  <w:abstractNum w:abstractNumId="10" w15:restartNumberingAfterBreak="0">
     <w:nsid w:val="27DF5824"/>
     <w:multiLevelType w:val="singleLevel"/>
     <w:tmpl w:val="04090001"/>
@@ -3884,7 +3327,7 @@
       </w:rPr>
     </w:lvl>
   </w:abstractNum>
-  <w:abstractNum w:abstractNumId="11">
+  <w:abstractNum w:abstractNumId="11" w15:restartNumberingAfterBreak="0">
     <w:nsid w:val="2D4B634E"/>
     <w:multiLevelType w:val="singleLevel"/>
     <w:tmpl w:val="04090001"/>
@@ -3904,7 +3347,7 @@
       </w:rPr>
     </w:lvl>
   </w:abstractNum>
-  <w:abstractNum w:abstractNumId="12">
+  <w:abstractNum w:abstractNumId="12" w15:restartNumberingAfterBreak="0">
     <w:nsid w:val="31DD2C45"/>
     <w:multiLevelType w:val="singleLevel"/>
     <w:tmpl w:val="04090001"/>
@@ -3924,7 +3367,7 @@
       </w:rPr>
     </w:lvl>
   </w:abstractNum>
-  <w:abstractNum w:abstractNumId="13">
+  <w:abstractNum w:abstractNumId="13" w15:restartNumberingAfterBreak="0">
     <w:nsid w:val="32982B51"/>
     <w:multiLevelType w:val="singleLevel"/>
     <w:tmpl w:val="04090001"/>
@@ -3944,7 +3387,7 @@
       </w:rPr>
     </w:lvl>
   </w:abstractNum>
-  <w:abstractNum w:abstractNumId="14">
+  <w:abstractNum w:abstractNumId="14" w15:restartNumberingAfterBreak="0">
     <w:nsid w:val="3375481C"/>
     <w:multiLevelType w:val="singleLevel"/>
     <w:tmpl w:val="E6747DA6"/>
@@ -3964,7 +3407,7 @@
       </w:rPr>
     </w:lvl>
   </w:abstractNum>
-  <w:abstractNum w:abstractNumId="15">
+  <w:abstractNum w:abstractNumId="15" w15:restartNumberingAfterBreak="0">
     <w:nsid w:val="369D5471"/>
     <w:multiLevelType w:val="singleLevel"/>
     <w:tmpl w:val="04090001"/>
@@ -3984,7 +3427,7 @@
       </w:rPr>
     </w:lvl>
   </w:abstractNum>
-  <w:abstractNum w:abstractNumId="16">
+  <w:abstractNum w:abstractNumId="16" w15:restartNumberingAfterBreak="0">
     <w:nsid w:val="398C0069"/>
     <w:multiLevelType w:val="hybridMultilevel"/>
     <w:tmpl w:val="28E8AA08"/>
@@ -4123,7 +3566,7 @@
       </w:rPr>
     </w:lvl>
   </w:abstractNum>
-  <w:abstractNum w:abstractNumId="17">
+  <w:abstractNum w:abstractNumId="17" w15:restartNumberingAfterBreak="0">
     <w:nsid w:val="42B97F7B"/>
     <w:multiLevelType w:val="singleLevel"/>
     <w:tmpl w:val="04090001"/>
@@ -4143,7 +3586,7 @@
       </w:rPr>
     </w:lvl>
   </w:abstractNum>
-  <w:abstractNum w:abstractNumId="18">
+  <w:abstractNum w:abstractNumId="18" w15:restartNumberingAfterBreak="0">
     <w:nsid w:val="49E170D0"/>
     <w:multiLevelType w:val="singleLevel"/>
     <w:tmpl w:val="04090001"/>
@@ -4163,7 +3606,7 @@
       </w:rPr>
     </w:lvl>
   </w:abstractNum>
-  <w:abstractNum w:abstractNumId="19">
+  <w:abstractNum w:abstractNumId="19" w15:restartNumberingAfterBreak="0">
     <w:nsid w:val="4F64732B"/>
     <w:multiLevelType w:val="singleLevel"/>
     <w:tmpl w:val="04090001"/>
@@ -4183,7 +3626,7 @@
       </w:rPr>
     </w:lvl>
   </w:abstractNum>
-  <w:abstractNum w:abstractNumId="20">
+  <w:abstractNum w:abstractNumId="20" w15:restartNumberingAfterBreak="0">
     <w:nsid w:val="52DF734E"/>
     <w:multiLevelType w:val="singleLevel"/>
     <w:tmpl w:val="04090001"/>
@@ -4203,7 +3646,7 @@
       </w:rPr>
     </w:lvl>
   </w:abstractNum>
-  <w:abstractNum w:abstractNumId="21">
+  <w:abstractNum w:abstractNumId="21" w15:restartNumberingAfterBreak="0">
     <w:nsid w:val="59F314B7"/>
     <w:multiLevelType w:val="singleLevel"/>
     <w:tmpl w:val="04090001"/>
@@ -4223,7 +3666,7 @@
       </w:rPr>
     </w:lvl>
   </w:abstractNum>
-  <w:abstractNum w:abstractNumId="22">
+  <w:abstractNum w:abstractNumId="22" w15:restartNumberingAfterBreak="0">
     <w:nsid w:val="647235F1"/>
     <w:multiLevelType w:val="singleLevel"/>
     <w:tmpl w:val="04090001"/>
@@ -4243,7 +3686,7 @@
       </w:rPr>
     </w:lvl>
   </w:abstractNum>
-  <w:abstractNum w:abstractNumId="23">
+  <w:abstractNum w:abstractNumId="23" w15:restartNumberingAfterBreak="0">
     <w:nsid w:val="6D2F7D46"/>
     <w:multiLevelType w:val="singleLevel"/>
     <w:tmpl w:val="04090001"/>
@@ -4263,7 +3706,7 @@
       </w:rPr>
     </w:lvl>
   </w:abstractNum>
-  <w:abstractNum w:abstractNumId="24">
+  <w:abstractNum w:abstractNumId="24" w15:restartNumberingAfterBreak="0">
     <w:nsid w:val="71F21F2A"/>
     <w:multiLevelType w:val="singleLevel"/>
     <w:tmpl w:val="04090001"/>
@@ -4283,7 +3726,7 @@
       </w:rPr>
     </w:lvl>
   </w:abstractNum>
-  <w:abstractNum w:abstractNumId="25">
+  <w:abstractNum w:abstractNumId="25" w15:restartNumberingAfterBreak="0">
     <w:nsid w:val="743601FB"/>
     <w:multiLevelType w:val="singleLevel"/>
     <w:tmpl w:val="04090001"/>
@@ -4303,7 +3746,7 @@
       </w:rPr>
     </w:lvl>
   </w:abstractNum>
-  <w:abstractNum w:abstractNumId="26">
+  <w:abstractNum w:abstractNumId="26" w15:restartNumberingAfterBreak="0">
     <w:nsid w:val="756150CA"/>
     <w:multiLevelType w:val="singleLevel"/>
     <w:tmpl w:val="04090001"/>
@@ -4323,7 +3766,7 @@
       </w:rPr>
     </w:lvl>
   </w:abstractNum>
-  <w:abstractNum w:abstractNumId="27">
+  <w:abstractNum w:abstractNumId="27" w15:restartNumberingAfterBreak="0">
     <w:nsid w:val="7BE434D7"/>
     <w:multiLevelType w:val="singleLevel"/>
     <w:tmpl w:val="04090001"/>
@@ -4343,7 +3786,7 @@
       </w:rPr>
     </w:lvl>
   </w:abstractNum>
-  <w:abstractNum w:abstractNumId="28">
+  <w:abstractNum w:abstractNumId="28" w15:restartNumberingAfterBreak="0">
     <w:nsid w:val="7C9362FF"/>
     <w:multiLevelType w:val="hybridMultilevel"/>
     <w:tmpl w:val="23B07F92"/>
@@ -4606,154 +4049,393 @@
 </file>
 
 <file path=word/styles.xml><?xml version="1.0" encoding="utf-8"?>
-<w:styles xmlns:r="http://schemas.openxmlformats.org/officeDocument/2006/relationships" xmlns:w="http://schemas.openxmlformats.org/wordprocessingml/2006/main">
+<w:styles xmlns:mc="http://schemas.openxmlformats.org/markup-compatibility/2006" xmlns:r="http://schemas.openxmlformats.org/officeDocument/2006/relationships" xmlns:w="http://schemas.openxmlformats.org/wordprocessingml/2006/main" xmlns:w14="http://schemas.microsoft.com/office/word/2010/wordml" xmlns:w15="http://schemas.microsoft.com/office/word/2012/wordml" xmlns:w16cid="http://schemas.microsoft.com/office/word/2016/wordml/cid" xmlns:w16se="http://schemas.microsoft.com/office/word/2015/wordml/symex" mc:Ignorable="w14 w15 w16se w16cid">
   <w:docDefaults>
     <w:rPrDefault>
       <w:rPr>
         <w:rFonts w:ascii="Times New Roman" w:eastAsia="Times New Roman" w:hAnsi="Times New Roman" w:cs="Times New Roman"/>
-        <w:lang w:val="ro-RO" w:eastAsia="ro-RO" w:bidi="ar-SA"/>
+        <w:lang w:val="en-RO" w:eastAsia="en-GB" w:bidi="ar-SA"/>
       </w:rPr>
     </w:rPrDefault>
     <w:pPrDefault/>
   </w:docDefaults>
-  <w:latentStyles w:defLockedState="0" w:defUIPriority="99" w:defSemiHidden="1" w:defUnhideWhenUsed="1" w:defQFormat="0" w:count="267">
-    <w:lsdException w:name="Normal" w:semiHidden="0" w:uiPriority="0" w:unhideWhenUsed="0" w:qFormat="1"/>
-    <w:lsdException w:name="heading 1" w:semiHidden="0" w:uiPriority="9" w:unhideWhenUsed="0" w:qFormat="1"/>
-    <w:lsdException w:name="heading 2" w:semiHidden="0" w:uiPriority="9" w:unhideWhenUsed="0" w:qFormat="1"/>
-    <w:lsdException w:name="heading 3" w:semiHidden="0" w:uiPriority="9" w:unhideWhenUsed="0" w:qFormat="1"/>
-    <w:lsdException w:name="heading 4" w:semiHidden="0" w:uiPriority="9" w:unhideWhenUsed="0" w:qFormat="1"/>
-    <w:lsdException w:name="heading 5" w:semiHidden="0" w:uiPriority="9" w:unhideWhenUsed="0" w:qFormat="1"/>
-    <w:lsdException w:name="heading 6" w:semiHidden="0" w:uiPriority="9" w:unhideWhenUsed="0" w:qFormat="1"/>
-    <w:lsdException w:name="heading 7" w:semiHidden="0" w:uiPriority="9" w:unhideWhenUsed="0" w:qFormat="1"/>
-    <w:lsdException w:name="heading 8" w:semiHidden="0" w:uiPriority="9" w:unhideWhenUsed="0" w:qFormat="1"/>
-    <w:lsdException w:name="heading 9" w:semiHidden="0" w:uiPriority="9" w:unhideWhenUsed="0" w:qFormat="1"/>
-    <w:lsdException w:name="toc 1" w:uiPriority="39"/>
-    <w:lsdException w:name="toc 2" w:uiPriority="39"/>
-    <w:lsdException w:name="toc 3" w:uiPriority="39"/>
-    <w:lsdException w:name="toc 4" w:uiPriority="39"/>
-    <w:lsdException w:name="toc 5" w:uiPriority="39"/>
-    <w:lsdException w:name="toc 6" w:uiPriority="39"/>
-    <w:lsdException w:name="toc 7" w:uiPriority="39"/>
-    <w:lsdException w:name="toc 8" w:uiPriority="39"/>
-    <w:lsdException w:name="toc 9" w:uiPriority="39"/>
-    <w:lsdException w:name="caption" w:uiPriority="35" w:qFormat="1"/>
-    <w:lsdException w:name="Title" w:semiHidden="0" w:uiPriority="10" w:unhideWhenUsed="0" w:qFormat="1"/>
-    <w:lsdException w:name="Default Paragraph Font" w:uiPriority="1"/>
-    <w:lsdException w:name="Subtitle" w:semiHidden="0" w:uiPriority="11" w:unhideWhenUsed="0" w:qFormat="1"/>
-    <w:lsdException w:name="Strong" w:semiHidden="0" w:uiPriority="22" w:unhideWhenUsed="0" w:qFormat="1"/>
-    <w:lsdException w:name="Emphasis" w:semiHidden="0" w:uiPriority="20" w:unhideWhenUsed="0" w:qFormat="1"/>
-    <w:lsdException w:name="Table Grid" w:semiHidden="0" w:uiPriority="59" w:unhideWhenUsed="0"/>
-    <w:lsdException w:name="Placeholder Text" w:unhideWhenUsed="0"/>
-    <w:lsdException w:name="No Spacing" w:semiHidden="0" w:uiPriority="1" w:unhideWhenUsed="0" w:qFormat="1"/>
-    <w:lsdException w:name="Light Shading" w:semiHidden="0" w:uiPriority="60" w:unhideWhenUsed="0"/>
-    <w:lsdException w:name="Light List" w:semiHidden="0" w:uiPriority="61" w:unhideWhenUsed="0"/>
-    <w:lsdException w:name="Light Grid" w:semiHidden="0" w:uiPriority="62" w:unhideWhenUsed="0"/>
-    <w:lsdException w:name="Medium Shading 1" w:semiHidden="0" w:uiPriority="63" w:unhideWhenUsed="0"/>
-    <w:lsdException w:name="Medium Shading 2" w:semiHidden="0" w:uiPriority="64" w:unhideWhenUsed="0"/>
-    <w:lsdException w:name="Medium List 1" w:semiHidden="0" w:uiPriority="65" w:unhideWhenUsed="0"/>
-    <w:lsdException w:name="Medium List 2" w:semiHidden="0" w:uiPriority="66" w:unhideWhenUsed="0"/>
-    <w:lsdException w:name="Medium Grid 1" w:semiHidden="0" w:uiPriority="67" w:unhideWhenUsed="0"/>
-    <w:lsdException w:name="Medium Grid 2" w:semiHidden="0" w:uiPriority="68" w:unhideWhenUsed="0"/>
-    <w:lsdException w:name="Medium Grid 3" w:semiHidden="0" w:uiPriority="69" w:unhideWhenUsed="0"/>
-    <w:lsdException w:name="Dark List" w:semiHidden="0" w:uiPriority="70" w:unhideWhenUsed="0"/>
-    <w:lsdException w:name="Colorful Shading" w:semiHidden="0" w:uiPriority="71" w:unhideWhenUsed="0"/>
-    <w:lsdException w:name="Colorful List" w:semiHidden="0" w:uiPriority="72" w:unhideWhenUsed="0"/>
-    <w:lsdException w:name="Colorful Grid" w:semiHidden="0" w:uiPriority="73" w:unhideWhenUsed="0"/>
-    <w:lsdException w:name="Light Shading Accent 1" w:semiHidden="0" w:uiPriority="60" w:unhideWhenUsed="0"/>
-    <w:lsdException w:name="Light List Accent 1" w:semiHidden="0" w:uiPriority="61" w:unhideWhenUsed="0"/>
-    <w:lsdException w:name="Light Grid Accent 1" w:semiHidden="0" w:uiPriority="62" w:unhideWhenUsed="0"/>
-    <w:lsdException w:name="Medium Shading 1 Accent 1" w:semiHidden="0" w:uiPriority="63" w:unhideWhenUsed="0"/>
-    <w:lsdException w:name="Medium Shading 2 Accent 1" w:semiHidden="0" w:uiPriority="64" w:unhideWhenUsed="0"/>
-    <w:lsdException w:name="Medium List 1 Accent 1" w:semiHidden="0" w:uiPriority="65" w:unhideWhenUsed="0"/>
-    <w:lsdException w:name="Revision" w:unhideWhenUsed="0"/>
-    <w:lsdException w:name="List Paragraph" w:semiHidden="0" w:uiPriority="34" w:unhideWhenUsed="0" w:qFormat="1"/>
-    <w:lsdException w:name="Quote" w:semiHidden="0" w:uiPriority="29" w:unhideWhenUsed="0" w:qFormat="1"/>
-    <w:lsdException w:name="Intense Quote" w:semiHidden="0" w:uiPriority="30" w:unhideWhenUsed="0" w:qFormat="1"/>
-    <w:lsdException w:name="Medium List 2 Accent 1" w:semiHidden="0" w:uiPriority="66" w:unhideWhenUsed="0"/>
-    <w:lsdException w:name="Medium Grid 1 Accent 1" w:semiHidden="0" w:uiPriority="67" w:unhideWhenUsed="0"/>
-    <w:lsdException w:name="Medium Grid 2 Accent 1" w:semiHidden="0" w:uiPriority="68" w:unhideWhenUsed="0"/>
-    <w:lsdException w:name="Medium Grid 3 Accent 1" w:semiHidden="0" w:uiPriority="69" w:unhideWhenUsed="0"/>
-    <w:lsdException w:name="Dark List Accent 1" w:semiHidden="0" w:uiPriority="70" w:unhideWhenUsed="0"/>
-    <w:lsdException w:name="Colorful Shading Accent 1" w:semiHidden="0" w:uiPriority="71" w:unhideWhenUsed="0"/>
-    <w:lsdException w:name="Colorful List Accent 1" w:semiHidden="0" w:uiPriority="72" w:unhideWhenUsed="0"/>
-    <w:lsdException w:name="Colorful Grid Accent 1" w:semiHidden="0" w:uiPriority="73" w:unhideWhenUsed="0"/>
-    <w:lsdException w:name="Light Shading Accent 2" w:semiHidden="0" w:uiPriority="60" w:unhideWhenUsed="0"/>
-    <w:lsdException w:name="Light List Accent 2" w:semiHidden="0" w:uiPriority="61" w:unhideWhenUsed="0"/>
-    <w:lsdException w:name="Light Grid Accent 2" w:semiHidden="0" w:uiPriority="62" w:unhideWhenUsed="0"/>
-    <w:lsdException w:name="Medium Shading 1 Accent 2" w:semiHidden="0" w:uiPriority="63" w:unhideWhenUsed="0"/>
-    <w:lsdException w:name="Medium Shading 2 Accent 2" w:semiHidden="0" w:uiPriority="64" w:unhideWhenUsed="0"/>
-    <w:lsdException w:name="Medium List 1 Accent 2" w:semiHidden="0" w:uiPriority="65" w:unhideWhenUsed="0"/>
-    <w:lsdException w:name="Medium List 2 Accent 2" w:semiHidden="0" w:uiPriority="66" w:unhideWhenUsed="0"/>
-    <w:lsdException w:name="Medium Grid 1 Accent 2" w:semiHidden="0" w:uiPriority="67" w:unhideWhenUsed="0"/>
-    <w:lsdException w:name="Medium Grid 2 Accent 2" w:semiHidden="0" w:uiPriority="68" w:unhideWhenUsed="0"/>
-    <w:lsdException w:name="Medium Grid 3 Accent 2" w:semiHidden="0" w:uiPriority="69" w:unhideWhenUsed="0"/>
-    <w:lsdException w:name="Dark List Accent 2" w:semiHidden="0" w:uiPriority="70" w:unhideWhenUsed="0"/>
-    <w:lsdException w:name="Colorful Shading Accent 2" w:semiHidden="0" w:uiPriority="71" w:unhideWhenUsed="0"/>
-    <w:lsdException w:name="Colorful List Accent 2" w:semiHidden="0" w:uiPriority="72" w:unhideWhenUsed="0"/>
-    <w:lsdException w:name="Colorful Grid Accent 2" w:semiHidden="0" w:uiPriority="73" w:unhideWhenUsed="0"/>
-    <w:lsdException w:name="Light Shading Accent 3" w:semiHidden="0" w:uiPriority="60" w:unhideWhenUsed="0"/>
-    <w:lsdException w:name="Light List Accent 3" w:semiHidden="0" w:uiPriority="61" w:unhideWhenUsed="0"/>
-    <w:lsdException w:name="Light Grid Accent 3" w:semiHidden="0" w:uiPriority="62" w:unhideWhenUsed="0"/>
-    <w:lsdException w:name="Medium Shading 1 Accent 3" w:semiHidden="0" w:uiPriority="63" w:unhideWhenUsed="0"/>
-    <w:lsdException w:name="Medium Shading 2 Accent 3" w:semiHidden="0" w:uiPriority="64" w:unhideWhenUsed="0"/>
-    <w:lsdException w:name="Medium List 1 Accent 3" w:semiHidden="0" w:uiPriority="65" w:unhideWhenUsed="0"/>
-    <w:lsdException w:name="Medium List 2 Accent 3" w:semiHidden="0" w:uiPriority="66" w:unhideWhenUsed="0"/>
-    <w:lsdException w:name="Medium Grid 1 Accent 3" w:semiHidden="0" w:uiPriority="67" w:unhideWhenUsed="0"/>
-    <w:lsdException w:name="Medium Grid 2 Accent 3" w:semiHidden="0" w:uiPriority="68" w:unhideWhenUsed="0"/>
-    <w:lsdException w:name="Medium Grid 3 Accent 3" w:semiHidden="0" w:uiPriority="69" w:unhideWhenUsed="0"/>
-    <w:lsdException w:name="Dark List Accent 3" w:semiHidden="0" w:uiPriority="70" w:unhideWhenUsed="0"/>
-    <w:lsdException w:name="Colorful Shading Accent 3" w:semiHidden="0" w:uiPriority="71" w:unhideWhenUsed="0"/>
-    <w:lsdException w:name="Colorful List Accent 3" w:semiHidden="0" w:uiPriority="72" w:unhideWhenUsed="0"/>
-    <w:lsdException w:name="Colorful Grid Accent 3" w:semiHidden="0" w:uiPriority="73" w:unhideWhenUsed="0"/>
-    <w:lsdException w:name="Light Shading Accent 4" w:semiHidden="0" w:uiPriority="60" w:unhideWhenUsed="0"/>
-    <w:lsdException w:name="Light List Accent 4" w:semiHidden="0" w:uiPriority="61" w:unhideWhenUsed="0"/>
-    <w:lsdException w:name="Light Grid Accent 4" w:semiHidden="0" w:uiPriority="62" w:unhideWhenUsed="0"/>
-    <w:lsdException w:name="Medium Shading 1 Accent 4" w:semiHidden="0" w:uiPriority="63" w:unhideWhenUsed="0"/>
-    <w:lsdException w:name="Medium Shading 2 Accent 4" w:semiHidden="0" w:uiPriority="64" w:unhideWhenUsed="0"/>
-    <w:lsdException w:name="Medium List 1 Accent 4" w:semiHidden="0" w:uiPriority="65" w:unhideWhenUsed="0"/>
-    <w:lsdException w:name="Medium List 2 Accent 4" w:semiHidden="0" w:uiPriority="66" w:unhideWhenUsed="0"/>
-    <w:lsdException w:name="Medium Grid 1 Accent 4" w:semiHidden="0" w:uiPriority="67" w:unhideWhenUsed="0"/>
-    <w:lsdException w:name="Medium Grid 2 Accent 4" w:semiHidden="0" w:uiPriority="68" w:unhideWhenUsed="0"/>
-    <w:lsdException w:name="Medium Grid 3 Accent 4" w:semiHidden="0" w:uiPriority="69" w:unhideWhenUsed="0"/>
-    <w:lsdException w:name="Dark List Accent 4" w:semiHidden="0" w:uiPriority="70" w:unhideWhenUsed="0"/>
-    <w:lsdException w:name="Colorful Shading Accent 4" w:semiHidden="0" w:uiPriority="71" w:unhideWhenUsed="0"/>
-    <w:lsdException w:name="Colorful List Accent 4" w:semiHidden="0" w:uiPriority="72" w:unhideWhenUsed="0"/>
-    <w:lsdException w:name="Colorful Grid Accent 4" w:semiHidden="0" w:uiPriority="73" w:unhideWhenUsed="0"/>
-    <w:lsdException w:name="Light Shading Accent 5" w:semiHidden="0" w:uiPriority="60" w:unhideWhenUsed="0"/>
-    <w:lsdException w:name="Light List Accent 5" w:semiHidden="0" w:uiPriority="61" w:unhideWhenUsed="0"/>
-    <w:lsdException w:name="Light Grid Accent 5" w:semiHidden="0" w:uiPriority="62" w:unhideWhenUsed="0"/>
-    <w:lsdException w:name="Medium Shading 1 Accent 5" w:semiHidden="0" w:uiPriority="63" w:unhideWhenUsed="0"/>
-    <w:lsdException w:name="Medium Shading 2 Accent 5" w:semiHidden="0" w:uiPriority="64" w:unhideWhenUsed="0"/>
-    <w:lsdException w:name="Medium List 1 Accent 5" w:semiHidden="0" w:uiPriority="65" w:unhideWhenUsed="0"/>
-    <w:lsdException w:name="Medium List 2 Accent 5" w:semiHidden="0" w:uiPriority="66" w:unhideWhenUsed="0"/>
-    <w:lsdException w:name="Medium Grid 1 Accent 5" w:semiHidden="0" w:uiPriority="67" w:unhideWhenUsed="0"/>
-    <w:lsdException w:name="Medium Grid 2 Accent 5" w:semiHidden="0" w:uiPriority="68" w:unhideWhenUsed="0"/>
-    <w:lsdException w:name="Medium Grid 3 Accent 5" w:semiHidden="0" w:uiPriority="69" w:unhideWhenUsed="0"/>
-    <w:lsdException w:name="Dark List Accent 5" w:semiHidden="0" w:uiPriority="70" w:unhideWhenUsed="0"/>
-    <w:lsdException w:name="Colorful Shading Accent 5" w:semiHidden="0" w:uiPriority="71" w:unhideWhenUsed="0"/>
-    <w:lsdException w:name="Colorful List Accent 5" w:semiHidden="0" w:uiPriority="72" w:unhideWhenUsed="0"/>
-    <w:lsdException w:name="Colorful Grid Accent 5" w:semiHidden="0" w:uiPriority="73" w:unhideWhenUsed="0"/>
-    <w:lsdException w:name="Light Shading Accent 6" w:semiHidden="0" w:uiPriority="60" w:unhideWhenUsed="0"/>
-    <w:lsdException w:name="Light List Accent 6" w:semiHidden="0" w:uiPriority="61" w:unhideWhenUsed="0"/>
-    <w:lsdException w:name="Light Grid Accent 6" w:semiHidden="0" w:uiPriority="62" w:unhideWhenUsed="0"/>
-    <w:lsdException w:name="Medium Shading 1 Accent 6" w:semiHidden="0" w:uiPriority="63" w:unhideWhenUsed="0"/>
-    <w:lsdException w:name="Medium Shading 2 Accent 6" w:semiHidden="0" w:uiPriority="64" w:unhideWhenUsed="0"/>
-    <w:lsdException w:name="Medium List 1 Accent 6" w:semiHidden="0" w:uiPriority="65" w:unhideWhenUsed="0"/>
-    <w:lsdException w:name="Medium List 2 Accent 6" w:semiHidden="0" w:uiPriority="66" w:unhideWhenUsed="0"/>
-    <w:lsdException w:name="Medium Grid 1 Accent 6" w:semiHidden="0" w:uiPriority="67" w:unhideWhenUsed="0"/>
-    <w:lsdException w:name="Medium Grid 2 Accent 6" w:semiHidden="0" w:uiPriority="68" w:unhideWhenUsed="0"/>
-    <w:lsdException w:name="Medium Grid 3 Accent 6" w:semiHidden="0" w:uiPriority="69" w:unhideWhenUsed="0"/>
-    <w:lsdException w:name="Dark List Accent 6" w:semiHidden="0" w:uiPriority="70" w:unhideWhenUsed="0"/>
-    <w:lsdException w:name="Colorful Shading Accent 6" w:semiHidden="0" w:uiPriority="71" w:unhideWhenUsed="0"/>
-    <w:lsdException w:name="Colorful List Accent 6" w:semiHidden="0" w:uiPriority="72" w:unhideWhenUsed="0"/>
-    <w:lsdException w:name="Colorful Grid Accent 6" w:semiHidden="0" w:uiPriority="73" w:unhideWhenUsed="0"/>
-    <w:lsdException w:name="Subtle Emphasis" w:semiHidden="0" w:uiPriority="19" w:unhideWhenUsed="0" w:qFormat="1"/>
-    <w:lsdException w:name="Intense Emphasis" w:semiHidden="0" w:uiPriority="21" w:unhideWhenUsed="0" w:qFormat="1"/>
-    <w:lsdException w:name="Subtle Reference" w:semiHidden="0" w:uiPriority="31" w:unhideWhenUsed="0" w:qFormat="1"/>
-    <w:lsdException w:name="Intense Reference" w:semiHidden="0" w:uiPriority="32" w:unhideWhenUsed="0" w:qFormat="1"/>
-    <w:lsdException w:name="Book Title" w:semiHidden="0" w:uiPriority="33" w:unhideWhenUsed="0" w:qFormat="1"/>
-    <w:lsdException w:name="Bibliography" w:uiPriority="37"/>
-    <w:lsdException w:name="TOC Heading" w:uiPriority="39" w:qFormat="1"/>
+  <w:latentStyles w:defLockedState="0" w:defUIPriority="99" w:defSemiHidden="0" w:defUnhideWhenUsed="0" w:defQFormat="0" w:count="376">
+    <w:lsdException w:name="Normal" w:uiPriority="0" w:qFormat="1"/>
+    <w:lsdException w:name="heading 1" w:uiPriority="9" w:qFormat="1"/>
+    <w:lsdException w:name="heading 2" w:uiPriority="9" w:qFormat="1"/>
+    <w:lsdException w:name="heading 3" w:uiPriority="9" w:qFormat="1"/>
+    <w:lsdException w:name="heading 4" w:uiPriority="9" w:qFormat="1"/>
+    <w:lsdException w:name="heading 5" w:uiPriority="9" w:qFormat="1"/>
+    <w:lsdException w:name="heading 6" w:uiPriority="9" w:qFormat="1"/>
+    <w:lsdException w:name="heading 7" w:uiPriority="9" w:qFormat="1"/>
+    <w:lsdException w:name="heading 8" w:uiPriority="9" w:qFormat="1"/>
+    <w:lsdException w:name="heading 9" w:uiPriority="9" w:qFormat="1"/>
+    <w:lsdException w:name="index 1" w:semiHidden="1" w:unhideWhenUsed="1"/>
+    <w:lsdException w:name="index 2" w:semiHidden="1" w:unhideWhenUsed="1"/>
+    <w:lsdException w:name="index 3" w:semiHidden="1" w:unhideWhenUsed="1"/>
+    <w:lsdException w:name="index 4" w:semiHidden="1" w:unhideWhenUsed="1"/>
+    <w:lsdException w:name="index 5" w:semiHidden="1" w:unhideWhenUsed="1"/>
+    <w:lsdException w:name="index 6" w:semiHidden="1" w:unhideWhenUsed="1"/>
+    <w:lsdException w:name="index 7" w:semiHidden="1" w:unhideWhenUsed="1"/>
+    <w:lsdException w:name="index 8" w:semiHidden="1" w:unhideWhenUsed="1"/>
+    <w:lsdException w:name="index 9" w:semiHidden="1" w:unhideWhenUsed="1"/>
+    <w:lsdException w:name="toc 1" w:semiHidden="1" w:uiPriority="39" w:unhideWhenUsed="1"/>
+    <w:lsdException w:name="toc 2" w:semiHidden="1" w:uiPriority="39" w:unhideWhenUsed="1"/>
+    <w:lsdException w:name="toc 3" w:semiHidden="1" w:uiPriority="39" w:unhideWhenUsed="1"/>
+    <w:lsdException w:name="toc 4" w:semiHidden="1" w:uiPriority="39" w:unhideWhenUsed="1"/>
+    <w:lsdException w:name="toc 5" w:semiHidden="1" w:uiPriority="39" w:unhideWhenUsed="1"/>
+    <w:lsdException w:name="toc 6" w:semiHidden="1" w:uiPriority="39" w:unhideWhenUsed="1"/>
+    <w:lsdException w:name="toc 7" w:semiHidden="1" w:uiPriority="39" w:unhideWhenUsed="1"/>
+    <w:lsdException w:name="toc 8" w:semiHidden="1" w:uiPriority="39" w:unhideWhenUsed="1"/>
+    <w:lsdException w:name="toc 9" w:semiHidden="1" w:uiPriority="39" w:unhideWhenUsed="1"/>
+    <w:lsdException w:name="Normal Indent" w:semiHidden="1" w:unhideWhenUsed="1"/>
+    <w:lsdException w:name="footnote text" w:semiHidden="1" w:unhideWhenUsed="1"/>
+    <w:lsdException w:name="annotation text" w:semiHidden="1" w:unhideWhenUsed="1"/>
+    <w:lsdException w:name="header" w:semiHidden="1" w:unhideWhenUsed="1"/>
+    <w:lsdException w:name="footer" w:semiHidden="1" w:unhideWhenUsed="1"/>
+    <w:lsdException w:name="index heading" w:semiHidden="1" w:unhideWhenUsed="1"/>
+    <w:lsdException w:name="caption" w:semiHidden="1" w:uiPriority="35" w:unhideWhenUsed="1" w:qFormat="1"/>
+    <w:lsdException w:name="table of figures" w:semiHidden="1" w:unhideWhenUsed="1"/>
+    <w:lsdException w:name="envelope address" w:semiHidden="1" w:unhideWhenUsed="1"/>
+    <w:lsdException w:name="envelope return" w:semiHidden="1" w:unhideWhenUsed="1"/>
+    <w:lsdException w:name="footnote reference" w:semiHidden="1" w:unhideWhenUsed="1"/>
+    <w:lsdException w:name="annotation reference" w:semiHidden="1" w:unhideWhenUsed="1"/>
+    <w:lsdException w:name="line number" w:semiHidden="1" w:unhideWhenUsed="1"/>
+    <w:lsdException w:name="page number" w:semiHidden="1" w:unhideWhenUsed="1"/>
+    <w:lsdException w:name="endnote reference" w:semiHidden="1" w:unhideWhenUsed="1"/>
+    <w:lsdException w:name="endnote text" w:semiHidden="1" w:unhideWhenUsed="1"/>
+    <w:lsdException w:name="table of authorities" w:semiHidden="1" w:unhideWhenUsed="1"/>
+    <w:lsdException w:name="macro" w:semiHidden="1" w:unhideWhenUsed="1"/>
+    <w:lsdException w:name="toa heading" w:semiHidden="1" w:unhideWhenUsed="1"/>
+    <w:lsdException w:name="List" w:semiHidden="1" w:unhideWhenUsed="1"/>
+    <w:lsdException w:name="List Bullet" w:semiHidden="1" w:unhideWhenUsed="1"/>
+    <w:lsdException w:name="List Number" w:semiHidden="1" w:unhideWhenUsed="1"/>
+    <w:lsdException w:name="List 2" w:semiHidden="1" w:unhideWhenUsed="1"/>
+    <w:lsdException w:name="List 3" w:semiHidden="1" w:unhideWhenUsed="1"/>
+    <w:lsdException w:name="List 4" w:semiHidden="1" w:unhideWhenUsed="1"/>
+    <w:lsdException w:name="List 5" w:semiHidden="1" w:unhideWhenUsed="1"/>
+    <w:lsdException w:name="List Bullet 2" w:semiHidden="1" w:unhideWhenUsed="1"/>
+    <w:lsdException w:name="List Bullet 3" w:semiHidden="1" w:unhideWhenUsed="1"/>
+    <w:lsdException w:name="List Bullet 4" w:semiHidden="1" w:unhideWhenUsed="1"/>
+    <w:lsdException w:name="List Bullet 5" w:semiHidden="1" w:unhideWhenUsed="1"/>
+    <w:lsdException w:name="List Number 2" w:semiHidden="1" w:unhideWhenUsed="1"/>
+    <w:lsdException w:name="List Number 3" w:semiHidden="1" w:unhideWhenUsed="1"/>
+    <w:lsdException w:name="List Number 4" w:semiHidden="1" w:unhideWhenUsed="1"/>
+    <w:lsdException w:name="List Number 5" w:semiHidden="1" w:unhideWhenUsed="1"/>
+    <w:lsdException w:name="Title" w:uiPriority="10" w:qFormat="1"/>
+    <w:lsdException w:name="Closing" w:semiHidden="1" w:unhideWhenUsed="1"/>
+    <w:lsdException w:name="Signature" w:semiHidden="1" w:unhideWhenUsed="1"/>
+    <w:lsdException w:name="Default Paragraph Font" w:semiHidden="1" w:uiPriority="1" w:unhideWhenUsed="1"/>
+    <w:lsdException w:name="Body Text" w:semiHidden="1" w:unhideWhenUsed="1"/>
+    <w:lsdException w:name="Body Text Indent" w:semiHidden="1" w:unhideWhenUsed="1"/>
+    <w:lsdException w:name="List Continue" w:semiHidden="1" w:unhideWhenUsed="1"/>
+    <w:lsdException w:name="List Continue 2" w:semiHidden="1" w:unhideWhenUsed="1"/>
+    <w:lsdException w:name="List Continue 3" w:semiHidden="1" w:unhideWhenUsed="1"/>
+    <w:lsdException w:name="List Continue 4" w:semiHidden="1" w:unhideWhenUsed="1"/>
+    <w:lsdException w:name="List Continue 5" w:semiHidden="1" w:unhideWhenUsed="1"/>
+    <w:lsdException w:name="Message Header" w:semiHidden="1" w:unhideWhenUsed="1"/>
+    <w:lsdException w:name="Subtitle" w:uiPriority="11" w:qFormat="1"/>
+    <w:lsdException w:name="Salutation" w:semiHidden="1" w:unhideWhenUsed="1"/>
+    <w:lsdException w:name="Date" w:semiHidden="1" w:unhideWhenUsed="1"/>
+    <w:lsdException w:name="Body Text First Indent" w:semiHidden="1" w:unhideWhenUsed="1"/>
+    <w:lsdException w:name="Body Text First Indent 2" w:semiHidden="1" w:unhideWhenUsed="1"/>
+    <w:lsdException w:name="Note Heading" w:semiHidden="1" w:unhideWhenUsed="1"/>
+    <w:lsdException w:name="Body Text 2" w:semiHidden="1" w:unhideWhenUsed="1"/>
+    <w:lsdException w:name="Body Text 3" w:semiHidden="1" w:unhideWhenUsed="1"/>
+    <w:lsdException w:name="Body Text Indent 2" w:semiHidden="1" w:unhideWhenUsed="1"/>
+    <w:lsdException w:name="Body Text Indent 3" w:semiHidden="1" w:unhideWhenUsed="1"/>
+    <w:lsdException w:name="Block Text" w:semiHidden="1" w:unhideWhenUsed="1"/>
+    <w:lsdException w:name="Hyperlink" w:semiHidden="1" w:unhideWhenUsed="1"/>
+    <w:lsdException w:name="FollowedHyperlink" w:semiHidden="1" w:unhideWhenUsed="1"/>
+    <w:lsdException w:name="Strong" w:uiPriority="22" w:qFormat="1"/>
+    <w:lsdException w:name="Emphasis" w:uiPriority="20" w:qFormat="1"/>
+    <w:lsdException w:name="Document Map" w:semiHidden="1" w:unhideWhenUsed="1"/>
+    <w:lsdException w:name="Plain Text" w:semiHidden="1" w:unhideWhenUsed="1"/>
+    <w:lsdException w:name="E-mail Signature" w:semiHidden="1" w:unhideWhenUsed="1"/>
+    <w:lsdException w:name="HTML Top of Form" w:semiHidden="1" w:unhideWhenUsed="1"/>
+    <w:lsdException w:name="HTML Bottom of Form" w:semiHidden="1" w:unhideWhenUsed="1"/>
+    <w:lsdException w:name="Normal (Web)" w:semiHidden="1" w:unhideWhenUsed="1"/>
+    <w:lsdException w:name="HTML Acronym" w:semiHidden="1" w:unhideWhenUsed="1"/>
+    <w:lsdException w:name="HTML Address" w:semiHidden="1" w:unhideWhenUsed="1"/>
+    <w:lsdException w:name="HTML Cite" w:semiHidden="1" w:unhideWhenUsed="1"/>
+    <w:lsdException w:name="HTML Code" w:semiHidden="1" w:unhideWhenUsed="1"/>
+    <w:lsdException w:name="HTML Definition" w:semiHidden="1" w:unhideWhenUsed="1"/>
+    <w:lsdException w:name="HTML Keyboard" w:semiHidden="1" w:unhideWhenUsed="1"/>
+    <w:lsdException w:name="HTML Preformatted" w:semiHidden="1" w:unhideWhenUsed="1"/>
+    <w:lsdException w:name="HTML Sample" w:semiHidden="1" w:unhideWhenUsed="1"/>
+    <w:lsdException w:name="HTML Typewriter" w:semiHidden="1" w:unhideWhenUsed="1"/>
+    <w:lsdException w:name="HTML Variable" w:semiHidden="1" w:unhideWhenUsed="1"/>
+    <w:lsdException w:name="Normal Table" w:semiHidden="1" w:unhideWhenUsed="1"/>
+    <w:lsdException w:name="annotation subject" w:semiHidden="1" w:unhideWhenUsed="1"/>
+    <w:lsdException w:name="No List" w:semiHidden="1" w:unhideWhenUsed="1"/>
+    <w:lsdException w:name="Outline List 1" w:semiHidden="1" w:unhideWhenUsed="1"/>
+    <w:lsdException w:name="Outline List 2" w:semiHidden="1" w:unhideWhenUsed="1"/>
+    <w:lsdException w:name="Outline List 3" w:semiHidden="1" w:unhideWhenUsed="1"/>
+    <w:lsdException w:name="Table Simple 1" w:semiHidden="1" w:unhideWhenUsed="1"/>
+    <w:lsdException w:name="Table Simple 2" w:semiHidden="1" w:unhideWhenUsed="1"/>
+    <w:lsdException w:name="Table Simple 3" w:semiHidden="1" w:unhideWhenUsed="1"/>
+    <w:lsdException w:name="Table Classic 1" w:semiHidden="1" w:unhideWhenUsed="1"/>
+    <w:lsdException w:name="Table Classic 2" w:semiHidden="1" w:unhideWhenUsed="1"/>
+    <w:lsdException w:name="Table Classic 3" w:semiHidden="1" w:unhideWhenUsed="1"/>
+    <w:lsdException w:name="Table Classic 4" w:semiHidden="1" w:unhideWhenUsed="1"/>
+    <w:lsdException w:name="Table Colorful 1" w:semiHidden="1" w:unhideWhenUsed="1"/>
+    <w:lsdException w:name="Table Colorful 2" w:semiHidden="1" w:unhideWhenUsed="1"/>
+    <w:lsdException w:name="Table Colorful 3" w:semiHidden="1" w:unhideWhenUsed="1"/>
+    <w:lsdException w:name="Table Columns 1" w:semiHidden="1" w:unhideWhenUsed="1"/>
+    <w:lsdException w:name="Table Columns 2" w:semiHidden="1" w:unhideWhenUsed="1"/>
+    <w:lsdException w:name="Table Columns 3" w:semiHidden="1" w:unhideWhenUsed="1"/>
+    <w:lsdException w:name="Table Columns 4" w:semiHidden="1" w:unhideWhenUsed="1"/>
+    <w:lsdException w:name="Table Columns 5" w:semiHidden="1" w:unhideWhenUsed="1"/>
+    <w:lsdException w:name="Table Grid 1" w:semiHidden="1" w:unhideWhenUsed="1"/>
+    <w:lsdException w:name="Table Grid 2" w:semiHidden="1" w:unhideWhenUsed="1"/>
+    <w:lsdException w:name="Table Grid 3" w:semiHidden="1" w:unhideWhenUsed="1"/>
+    <w:lsdException w:name="Table Grid 4" w:semiHidden="1" w:unhideWhenUsed="1"/>
+    <w:lsdException w:name="Table Grid 5" w:semiHidden="1" w:unhideWhenUsed="1"/>
+    <w:lsdException w:name="Table Grid 6" w:semiHidden="1" w:unhideWhenUsed="1"/>
+    <w:lsdException w:name="Table Grid 7" w:semiHidden="1" w:unhideWhenUsed="1"/>
+    <w:lsdException w:name="Table Grid 8" w:semiHidden="1" w:unhideWhenUsed="1"/>
+    <w:lsdException w:name="Table List 1" w:semiHidden="1" w:unhideWhenUsed="1"/>
+    <w:lsdException w:name="Table List 2" w:semiHidden="1" w:unhideWhenUsed="1"/>
+    <w:lsdException w:name="Table List 3" w:semiHidden="1" w:unhideWhenUsed="1"/>
+    <w:lsdException w:name="Table List 4" w:semiHidden="1" w:unhideWhenUsed="1"/>
+    <w:lsdException w:name="Table List 5" w:semiHidden="1" w:unhideWhenUsed="1"/>
+    <w:lsdException w:name="Table List 6" w:semiHidden="1" w:unhideWhenUsed="1"/>
+    <w:lsdException w:name="Table List 7" w:semiHidden="1" w:unhideWhenUsed="1"/>
+    <w:lsdException w:name="Table List 8" w:semiHidden="1" w:unhideWhenUsed="1"/>
+    <w:lsdException w:name="Table 3D effects 1" w:semiHidden="1" w:unhideWhenUsed="1"/>
+    <w:lsdException w:name="Table 3D effects 2" w:semiHidden="1" w:unhideWhenUsed="1"/>
+    <w:lsdException w:name="Table 3D effects 3" w:semiHidden="1" w:unhideWhenUsed="1"/>
+    <w:lsdException w:name="Table Contemporary" w:semiHidden="1" w:unhideWhenUsed="1"/>
+    <w:lsdException w:name="Table Elegant" w:semiHidden="1" w:unhideWhenUsed="1"/>
+    <w:lsdException w:name="Table Professional" w:semiHidden="1" w:unhideWhenUsed="1"/>
+    <w:lsdException w:name="Table Subtle 1" w:semiHidden="1" w:unhideWhenUsed="1"/>
+    <w:lsdException w:name="Table Subtle 2" w:semiHidden="1" w:unhideWhenUsed="1"/>
+    <w:lsdException w:name="Table Web 1" w:semiHidden="1" w:unhideWhenUsed="1"/>
+    <w:lsdException w:name="Table Web 2" w:semiHidden="1" w:unhideWhenUsed="1"/>
+    <w:lsdException w:name="Table Web 3" w:semiHidden="1" w:unhideWhenUsed="1"/>
+    <w:lsdException w:name="Balloon Text" w:semiHidden="1" w:unhideWhenUsed="1"/>
+    <w:lsdException w:name="Table Grid" w:uiPriority="59"/>
+    <w:lsdException w:name="Table Theme" w:semiHidden="1" w:unhideWhenUsed="1"/>
+    <w:lsdException w:name="Placeholder Text" w:semiHidden="1"/>
+    <w:lsdException w:name="No Spacing" w:uiPriority="1" w:qFormat="1"/>
+    <w:lsdException w:name="Light Shading" w:uiPriority="60"/>
+    <w:lsdException w:name="Light List" w:uiPriority="61"/>
+    <w:lsdException w:name="Light Grid" w:uiPriority="62"/>
+    <w:lsdException w:name="Medium Shading 1" w:uiPriority="63"/>
+    <w:lsdException w:name="Medium Shading 2" w:uiPriority="64"/>
+    <w:lsdException w:name="Medium List 1" w:uiPriority="65"/>
+    <w:lsdException w:name="Medium List 2" w:uiPriority="66"/>
+    <w:lsdException w:name="Medium Grid 1" w:uiPriority="67"/>
+    <w:lsdException w:name="Medium Grid 2" w:uiPriority="68"/>
+    <w:lsdException w:name="Medium Grid 3" w:uiPriority="69"/>
+    <w:lsdException w:name="Dark List" w:uiPriority="70"/>
+    <w:lsdException w:name="Colorful Shading" w:uiPriority="71"/>
+    <w:lsdException w:name="Colorful List" w:uiPriority="72"/>
+    <w:lsdException w:name="Colorful Grid" w:uiPriority="73"/>
+    <w:lsdException w:name="Light Shading Accent 1" w:uiPriority="60"/>
+    <w:lsdException w:name="Light List Accent 1" w:uiPriority="61"/>
+    <w:lsdException w:name="Light Grid Accent 1" w:uiPriority="62"/>
+    <w:lsdException w:name="Medium Shading 1 Accent 1" w:uiPriority="63"/>
+    <w:lsdException w:name="Medium Shading 2 Accent 1" w:uiPriority="64"/>
+    <w:lsdException w:name="Medium List 1 Accent 1" w:uiPriority="65"/>
+    <w:lsdException w:name="Revision" w:semiHidden="1"/>
+    <w:lsdException w:name="List Paragraph" w:uiPriority="34" w:qFormat="1"/>
+    <w:lsdException w:name="Quote" w:uiPriority="29" w:qFormat="1"/>
+    <w:lsdException w:name="Intense Quote" w:uiPriority="30" w:qFormat="1"/>
+    <w:lsdException w:name="Medium List 2 Accent 1" w:uiPriority="66"/>
+    <w:lsdException w:name="Medium Grid 1 Accent 1" w:uiPriority="67"/>
+    <w:lsdException w:name="Medium Grid 2 Accent 1" w:uiPriority="68"/>
+    <w:lsdException w:name="Medium Grid 3 Accent 1" w:uiPriority="69"/>
+    <w:lsdException w:name="Dark List Accent 1" w:uiPriority="70"/>
+    <w:lsdException w:name="Colorful Shading Accent 1" w:uiPriority="71"/>
+    <w:lsdException w:name="Colorful List Accent 1" w:uiPriority="72"/>
+    <w:lsdException w:name="Colorful Grid Accent 1" w:uiPriority="73"/>
+    <w:lsdException w:name="Light Shading Accent 2" w:uiPriority="60"/>
+    <w:lsdException w:name="Light List Accent 2" w:uiPriority="61"/>
+    <w:lsdException w:name="Light Grid Accent 2" w:uiPriority="62"/>
+    <w:lsdException w:name="Medium Shading 1 Accent 2" w:uiPriority="63"/>
+    <w:lsdException w:name="Medium Shading 2 Accent 2" w:uiPriority="64"/>
+    <w:lsdException w:name="Medium List 1 Accent 2" w:uiPriority="65"/>
+    <w:lsdException w:name="Medium List 2 Accent 2" w:uiPriority="66"/>
+    <w:lsdException w:name="Medium Grid 1 Accent 2" w:uiPriority="67"/>
+    <w:lsdException w:name="Medium Grid 2 Accent 2" w:uiPriority="68"/>
+    <w:lsdException w:name="Medium Grid 3 Accent 2" w:uiPriority="69"/>
+    <w:lsdException w:name="Dark List Accent 2" w:uiPriority="70"/>
+    <w:lsdException w:name="Colorful Shading Accent 2" w:uiPriority="71"/>
+    <w:lsdException w:name="Colorful List Accent 2" w:uiPriority="72"/>
+    <w:lsdException w:name="Colorful Grid Accent 2" w:uiPriority="73"/>
+    <w:lsdException w:name="Light Shading Accent 3" w:uiPriority="60"/>
+    <w:lsdException w:name="Light List Accent 3" w:uiPriority="61"/>
+    <w:lsdException w:name="Light Grid Accent 3" w:uiPriority="62"/>
+    <w:lsdException w:name="Medium Shading 1 Accent 3" w:uiPriority="63"/>
+    <w:lsdException w:name="Medium Shading 2 Accent 3" w:uiPriority="64"/>
+    <w:lsdException w:name="Medium List 1 Accent 3" w:uiPriority="65"/>
+    <w:lsdException w:name="Medium List 2 Accent 3" w:uiPriority="66"/>
+    <w:lsdException w:name="Medium Grid 1 Accent 3" w:uiPriority="67"/>
+    <w:lsdException w:name="Medium Grid 2 Accent 3" w:uiPriority="68"/>
+    <w:lsdException w:name="Medium Grid 3 Accent 3" w:uiPriority="69"/>
+    <w:lsdException w:name="Dark List Accent 3" w:uiPriority="70"/>
+    <w:lsdException w:name="Colorful Shading Accent 3" w:uiPriority="71"/>
+    <w:lsdException w:name="Colorful List Accent 3" w:uiPriority="72"/>
+    <w:lsdException w:name="Colorful Grid Accent 3" w:uiPriority="73"/>
+    <w:lsdException w:name="Light Shading Accent 4" w:uiPriority="60"/>
+    <w:lsdException w:name="Light List Accent 4" w:uiPriority="61"/>
+    <w:lsdException w:name="Light Grid Accent 4" w:uiPriority="62"/>
+    <w:lsdException w:name="Medium Shading 1 Accent 4" w:uiPriority="63"/>
+    <w:lsdException w:name="Medium Shading 2 Accent 4" w:uiPriority="64"/>
+    <w:lsdException w:name="Medium List 1 Accent 4" w:uiPriority="65"/>
+    <w:lsdException w:name="Medium List 2 Accent 4" w:uiPriority="66"/>
+    <w:lsdException w:name="Medium Grid 1 Accent 4" w:uiPriority="67"/>
+    <w:lsdException w:name="Medium Grid 2 Accent 4" w:uiPriority="68"/>
+    <w:lsdException w:name="Medium Grid 3 Accent 4" w:uiPriority="69"/>
+    <w:lsdException w:name="Dark List Accent 4" w:uiPriority="70"/>
+    <w:lsdException w:name="Colorful Shading Accent 4" w:uiPriority="71"/>
+    <w:lsdException w:name="Colorful List Accent 4" w:uiPriority="72"/>
+    <w:lsdException w:name="Colorful Grid Accent 4" w:uiPriority="73"/>
+    <w:lsdException w:name="Light Shading Accent 5" w:uiPriority="60"/>
+    <w:lsdException w:name="Light List Accent 5" w:uiPriority="61"/>
+    <w:lsdException w:name="Light Grid Accent 5" w:uiPriority="62"/>
+    <w:lsdException w:name="Medium Shading 1 Accent 5" w:uiPriority="63"/>
+    <w:lsdException w:name="Medium Shading 2 Accent 5" w:uiPriority="64"/>
+    <w:lsdException w:name="Medium List 1 Accent 5" w:uiPriority="65"/>
+    <w:lsdException w:name="Medium List 2 Accent 5" w:uiPriority="66"/>
+    <w:lsdException w:name="Medium Grid 1 Accent 5" w:uiPriority="67"/>
+    <w:lsdException w:name="Medium Grid 2 Accent 5" w:uiPriority="68"/>
+    <w:lsdException w:name="Medium Grid 3 Accent 5" w:uiPriority="69"/>
+    <w:lsdException w:name="Dark List Accent 5" w:uiPriority="70"/>
+    <w:lsdException w:name="Colorful Shading Accent 5" w:uiPriority="71"/>
+    <w:lsdException w:name="Colorful List Accent 5" w:uiPriority="72"/>
+    <w:lsdException w:name="Colorful Grid Accent 5" w:uiPriority="73"/>
+    <w:lsdException w:name="Light Shading Accent 6" w:uiPriority="60"/>
+    <w:lsdException w:name="Light List Accent 6" w:uiPriority="61"/>
+    <w:lsdException w:name="Light Grid Accent 6" w:uiPriority="62"/>
+    <w:lsdException w:name="Medium Shading 1 Accent 6" w:uiPriority="63"/>
+    <w:lsdException w:name="Medium Shading 2 Accent 6" w:uiPriority="64"/>
+    <w:lsdException w:name="Medium List 1 Accent 6" w:uiPriority="65"/>
+    <w:lsdException w:name="Medium List 2 Accent 6" w:uiPriority="66"/>
+    <w:lsdException w:name="Medium Grid 1 Accent 6" w:uiPriority="67"/>
+    <w:lsdException w:name="Medium Grid 2 Accent 6" w:uiPriority="68"/>
+    <w:lsdException w:name="Medium Grid 3 Accent 6" w:uiPriority="69"/>
+    <w:lsdException w:name="Dark List Accent 6" w:uiPriority="70"/>
+    <w:lsdException w:name="Colorful Shading Accent 6" w:uiPriority="71"/>
+    <w:lsdException w:name="Colorful List Accent 6" w:uiPriority="72"/>
+    <w:lsdException w:name="Colorful Grid Accent 6" w:uiPriority="73"/>
+    <w:lsdException w:name="Subtle Emphasis" w:uiPriority="19" w:qFormat="1"/>
+    <w:lsdException w:name="Intense Emphasis" w:uiPriority="21" w:qFormat="1"/>
+    <w:lsdException w:name="Subtle Reference" w:uiPriority="31" w:qFormat="1"/>
+    <w:lsdException w:name="Intense Reference" w:uiPriority="32" w:qFormat="1"/>
+    <w:lsdException w:name="Book Title" w:uiPriority="33" w:qFormat="1"/>
+    <w:lsdException w:name="Bibliography" w:semiHidden="1" w:uiPriority="37" w:unhideWhenUsed="1"/>
+    <w:lsdException w:name="TOC Heading" w:semiHidden="1" w:uiPriority="39" w:unhideWhenUsed="1" w:qFormat="1"/>
+    <w:lsdException w:name="Plain Table 1" w:uiPriority="41"/>
+    <w:lsdException w:name="Plain Table 2" w:uiPriority="42"/>
+    <w:lsdException w:name="Plain Table 3" w:uiPriority="43"/>
+    <w:lsdException w:name="Plain Table 4" w:uiPriority="44"/>
+    <w:lsdException w:name="Plain Table 5" w:uiPriority="45"/>
+    <w:lsdException w:name="Grid Table Light" w:uiPriority="40"/>
+    <w:lsdException w:name="Grid Table 1 Light" w:uiPriority="46"/>
+    <w:lsdException w:name="Grid Table 2" w:uiPriority="47"/>
+    <w:lsdException w:name="Grid Table 3" w:uiPriority="48"/>
+    <w:lsdException w:name="Grid Table 4" w:uiPriority="49"/>
+    <w:lsdException w:name="Grid Table 5 Dark" w:uiPriority="50"/>
+    <w:lsdException w:name="Grid Table 6 Colorful" w:uiPriority="51"/>
+    <w:lsdException w:name="Grid Table 7 Colorful" w:uiPriority="52"/>
+    <w:lsdException w:name="Grid Table 1 Light Accent 1" w:uiPriority="46"/>
+    <w:lsdException w:name="Grid Table 2 Accent 1" w:uiPriority="47"/>
+    <w:lsdException w:name="Grid Table 3 Accent 1" w:uiPriority="48"/>
+    <w:lsdException w:name="Grid Table 4 Accent 1" w:uiPriority="49"/>
+    <w:lsdException w:name="Grid Table 5 Dark Accent 1" w:uiPriority="50"/>
+    <w:lsdException w:name="Grid Table 6 Colorful Accent 1" w:uiPriority="51"/>
+    <w:lsdException w:name="Grid Table 7 Colorful Accent 1" w:uiPriority="52"/>
+    <w:lsdException w:name="Grid Table 1 Light Accent 2" w:uiPriority="46"/>
+    <w:lsdException w:name="Grid Table 2 Accent 2" w:uiPriority="47"/>
+    <w:lsdException w:name="Grid Table 3 Accent 2" w:uiPriority="48"/>
+    <w:lsdException w:name="Grid Table 4 Accent 2" w:uiPriority="49"/>
+    <w:lsdException w:name="Grid Table 5 Dark Accent 2" w:uiPriority="50"/>
+    <w:lsdException w:name="Grid Table 6 Colorful Accent 2" w:uiPriority="51"/>
+    <w:lsdException w:name="Grid Table 7 Colorful Accent 2" w:uiPriority="52"/>
+    <w:lsdException w:name="Grid Table 1 Light Accent 3" w:uiPriority="46"/>
+    <w:lsdException w:name="Grid Table 2 Accent 3" w:uiPriority="47"/>
+    <w:lsdException w:name="Grid Table 3 Accent 3" w:uiPriority="48"/>
+    <w:lsdException w:name="Grid Table 4 Accent 3" w:uiPriority="49"/>
+    <w:lsdException w:name="Grid Table 5 Dark Accent 3" w:uiPriority="50"/>
+    <w:lsdException w:name="Grid Table 6 Colorful Accent 3" w:uiPriority="51"/>
+    <w:lsdException w:name="Grid Table 7 Colorful Accent 3" w:uiPriority="52"/>
+    <w:lsdException w:name="Grid Table 1 Light Accent 4" w:uiPriority="46"/>
+    <w:lsdException w:name="Grid Table 2 Accent 4" w:uiPriority="47"/>
+    <w:lsdException w:name="Grid Table 3 Accent 4" w:uiPriority="48"/>
+    <w:lsdException w:name="Grid Table 4 Accent 4" w:uiPriority="49"/>
+    <w:lsdException w:name="Grid Table 5 Dark Accent 4" w:uiPriority="50"/>
+    <w:lsdException w:name="Grid Table 6 Colorful Accent 4" w:uiPriority="51"/>
+    <w:lsdException w:name="Grid Table 7 Colorful Accent 4" w:uiPriority="52"/>
+    <w:lsdException w:name="Grid Table 1 Light Accent 5" w:uiPriority="46"/>
+    <w:lsdException w:name="Grid Table 2 Accent 5" w:uiPriority="47"/>
+    <w:lsdException w:name="Grid Table 3 Accent 5" w:uiPriority="48"/>
+    <w:lsdException w:name="Grid Table 4 Accent 5" w:uiPriority="49"/>
+    <w:lsdException w:name="Grid Table 5 Dark Accent 5" w:uiPriority="50"/>
+    <w:lsdException w:name="Grid Table 6 Colorful Accent 5" w:uiPriority="51"/>
+    <w:lsdException w:name="Grid Table 7 Colorful Accent 5" w:uiPriority="52"/>
+    <w:lsdException w:name="Grid Table 1 Light Accent 6" w:uiPriority="46"/>
+    <w:lsdException w:name="Grid Table 2 Accent 6" w:uiPriority="47"/>
+    <w:lsdException w:name="Grid Table 3 Accent 6" w:uiPriority="48"/>
+    <w:lsdException w:name="Grid Table 4 Accent 6" w:uiPriority="49"/>
+    <w:lsdException w:name="Grid Table 5 Dark Accent 6" w:uiPriority="50"/>
+    <w:lsdException w:name="Grid Table 6 Colorful Accent 6" w:uiPriority="51"/>
+    <w:lsdException w:name="Grid Table 7 Colorful Accent 6" w:uiPriority="52"/>
+    <w:lsdException w:name="List Table 1 Light" w:uiPriority="46"/>
+    <w:lsdException w:name="List Table 2" w:uiPriority="47"/>
+    <w:lsdException w:name="List Table 3" w:uiPriority="48"/>
+    <w:lsdException w:name="List Table 4" w:uiPriority="49"/>
+    <w:lsdException w:name="List Table 5 Dark" w:uiPriority="50"/>
+    <w:lsdException w:name="List Table 6 Colorful" w:uiPriority="51"/>
+    <w:lsdException w:name="List Table 7 Colorful" w:uiPriority="52"/>
+    <w:lsdException w:name="List Table 1 Light Accent 1" w:uiPriority="46"/>
+    <w:lsdException w:name="List Table 2 Accent 1" w:uiPriority="47"/>
+    <w:lsdException w:name="List Table 3 Accent 1" w:uiPriority="48"/>
+    <w:lsdException w:name="List Table 4 Accent 1" w:uiPriority="49"/>
+    <w:lsdException w:name="List Table 5 Dark Accent 1" w:uiPriority="50"/>
+    <w:lsdException w:name="List Table 6 Colorful Accent 1" w:uiPriority="51"/>
+    <w:lsdException w:name="List Table 7 Colorful Accent 1" w:uiPriority="52"/>
+    <w:lsdException w:name="List Table 1 Light Accent 2" w:uiPriority="46"/>
+    <w:lsdException w:name="List Table 2 Accent 2" w:uiPriority="47"/>
+    <w:lsdException w:name="List Table 3 Accent 2" w:uiPriority="48"/>
+    <w:lsdException w:name="List Table 4 Accent 2" w:uiPriority="49"/>
+    <w:lsdException w:name="List Table 5 Dark Accent 2" w:uiPriority="50"/>
+    <w:lsdException w:name="List Table 6 Colorful Accent 2" w:uiPriority="51"/>
+    <w:lsdException w:name="List Table 7 Colorful Accent 2" w:uiPriority="52"/>
+    <w:lsdException w:name="List Table 1 Light Accent 3" w:uiPriority="46"/>
+    <w:lsdException w:name="List Table 2 Accent 3" w:uiPriority="47"/>
+    <w:lsdException w:name="List Table 3 Accent 3" w:uiPriority="48"/>
+    <w:lsdException w:name="List Table 4 Accent 3" w:uiPriority="49"/>
+    <w:lsdException w:name="List Table 5 Dark Accent 3" w:uiPriority="50"/>
+    <w:lsdException w:name="List Table 6 Colorful Accent 3" w:uiPriority="51"/>
+    <w:lsdException w:name="List Table 7 Colorful Accent 3" w:uiPriority="52"/>
+    <w:lsdException w:name="List Table 1 Light Accent 4" w:uiPriority="46"/>
+    <w:lsdException w:name="List Table 2 Accent 4" w:uiPriority="47"/>
+    <w:lsdException w:name="List Table 3 Accent 4" w:uiPriority="48"/>
+    <w:lsdException w:name="List Table 4 Accent 4" w:uiPriority="49"/>
+    <w:lsdException w:name="List Table 5 Dark Accent 4" w:uiPriority="50"/>
+    <w:lsdException w:name="List Table 6 Colorful Accent 4" w:uiPriority="51"/>
+    <w:lsdException w:name="List Table 7 Colorful Accent 4" w:uiPriority="52"/>
+    <w:lsdException w:name="List Table 1 Light Accent 5" w:uiPriority="46"/>
+    <w:lsdException w:name="List Table 2 Accent 5" w:uiPriority="47"/>
+    <w:lsdException w:name="List Table 3 Accent 5" w:uiPriority="48"/>
+    <w:lsdException w:name="List Table 4 Accent 5" w:uiPriority="49"/>
+    <w:lsdException w:name="List Table 5 Dark Accent 5" w:uiPriority="50"/>
+    <w:lsdException w:name="List Table 6 Colorful Accent 5" w:uiPriority="51"/>
+    <w:lsdException w:name="List Table 7 Colorful Accent 5" w:uiPriority="52"/>
+    <w:lsdException w:name="List Table 1 Light Accent 6" w:uiPriority="46"/>
+    <w:lsdException w:name="List Table 2 Accent 6" w:uiPriority="47"/>
+    <w:lsdException w:name="List Table 3 Accent 6" w:uiPriority="48"/>
+    <w:lsdException w:name="List Table 4 Accent 6" w:uiPriority="49"/>
+    <w:lsdException w:name="List Table 5 Dark Accent 6" w:uiPriority="50"/>
+    <w:lsdException w:name="List Table 6 Colorful Accent 6" w:uiPriority="51"/>
+    <w:lsdException w:name="List Table 7 Colorful Accent 6" w:uiPriority="52"/>
+    <w:lsdException w:name="Mention" w:semiHidden="1" w:unhideWhenUsed="1"/>
+    <w:lsdException w:name="Smart Hyperlink" w:semiHidden="1" w:unhideWhenUsed="1"/>
+    <w:lsdException w:name="Hashtag" w:semiHidden="1" w:unhideWhenUsed="1"/>
+    <w:lsdException w:name="Unresolved Mention" w:semiHidden="1" w:unhideWhenUsed="1"/>
+    <w:lsdException w:name="Smart Link" w:semiHidden="1" w:unhideWhenUsed="1"/>
   </w:latentStyles>
   <w:style w:type="paragraph" w:default="1" w:styleId="Normal">
     <w:name w:val="Normal"/>
@@ -4945,7 +4627,6 @@
     <w:uiPriority w:val="99"/>
     <w:semiHidden/>
     <w:unhideWhenUsed/>
-    <w:qFormat/>
     <w:tblPr>
       <w:tblInd w:w="0" w:type="dxa"/>
       <w:tblCellMar>
@@ -5143,7 +4824,6 @@
   </w:style>
   <w:style w:type="character" w:styleId="FootnoteReference">
     <w:name w:val="footnote reference"/>
-    <w:basedOn w:val="DefaultParagraphFont"/>
     <w:semiHidden/>
     <w:rsid w:val="00C35D85"/>
     <w:rPr>
@@ -5324,7 +5004,7 @@
     <w:basedOn w:val="Normal"/>
     <w:next w:val="BodyText"/>
     <w:autoRedefine/>
-    <w:rsid w:val="00F669DB"/>
+    <w:rsid w:val="00532A37"/>
     <w:pPr>
       <w:tabs>
         <w:tab w:val="left" w:pos="540"/>
@@ -5333,13 +5013,12 @@
       <w:spacing w:after="120"/>
     </w:pPr>
     <w:rPr>
-      <w:i/>
+      <w:iCs/>
       <w:color w:val="C0504D"/>
     </w:rPr>
   </w:style>
   <w:style w:type="character" w:styleId="Hyperlink">
     <w:name w:val="Hyperlink"/>
-    <w:basedOn w:val="DefaultParagraphFont"/>
     <w:rsid w:val="00C35D85"/>
     <w:rPr>
       <w:color w:val="0000FF"/>
@@ -5378,7 +5057,6 @@
   </w:style>
   <w:style w:type="character" w:customStyle="1" w:styleId="BalloonTextChar">
     <w:name w:val="Balloon Text Char"/>
-    <w:basedOn w:val="DefaultParagraphFont"/>
     <w:link w:val="BalloonText"/>
     <w:uiPriority w:val="99"/>
     <w:semiHidden/>
@@ -5673,4 +5351,16 @@
   <a:objectDefaults/>
   <a:extraClrSchemeLst/>
 </a:theme>
+</file>
+
+<file path=customXml/item1.xml><?xml version="1.0" encoding="utf-8"?>
+<b:Sources xmlns:b="http://schemas.openxmlformats.org/officeDocument/2006/bibliography" xmlns="http://schemas.openxmlformats.org/officeDocument/2006/bibliography" SelectedStyle="\APASixthEditionOfficeOnline.xsl" StyleName="APA" Version="6"/>
+</file>
+
+<file path=customXml/itemProps1.xml><?xml version="1.0" encoding="utf-8"?>
+<ds:datastoreItem xmlns:ds="http://schemas.openxmlformats.org/officeDocument/2006/customXml" ds:itemID="{A6546225-1E90-3841-BB9C-6BB68511954B}">
+  <ds:schemaRefs>
+    <ds:schemaRef ds:uri="http://schemas.openxmlformats.org/officeDocument/2006/bibliography"/>
+  </ds:schemaRefs>
+</ds:datastoreItem>
 </file>
--- a/Project_Vision.docx
+++ b/Project_Vision.docx
@@ -22,27 +22,14 @@
           <w:rFonts w:ascii="Times New Roman" w:hAnsi="Times New Roman"/>
         </w:rPr>
       </w:pPr>
-      <w:r>
-        <w:fldChar w:fldCharType="begin"/>
-      </w:r>
-      <w:r>
-        <w:instrText xml:space="preserve"> TITLE  \* MERGEFORMAT </w:instrText>
-      </w:r>
-      <w:r>
-        <w:fldChar w:fldCharType="separate"/>
-      </w:r>
-      <w:r>
-        <w:rPr>
-          <w:rFonts w:ascii="Times New Roman" w:hAnsi="Times New Roman"/>
-        </w:rPr>
-        <w:t>Vision</w:t>
-      </w:r>
-      <w:r>
-        <w:rPr>
-          <w:rFonts w:ascii="Times New Roman" w:hAnsi="Times New Roman"/>
-        </w:rPr>
-        <w:fldChar w:fldCharType="end"/>
-      </w:r>
+      <w:fldSimple w:instr=" TITLE  \* MERGEFORMAT ">
+        <w:r>
+          <w:rPr>
+            <w:rFonts w:ascii="Times New Roman" w:hAnsi="Times New Roman"/>
+          </w:rPr>
+          <w:t>Vision</w:t>
+        </w:r>
+      </w:fldSimple>
     </w:p>
     <w:p>
       <w:pPr>
@@ -1327,28 +1314,14 @@
         </w:rPr>
         <w:br w:type="page"/>
       </w:r>
-      <w:r>
-        <w:lastRenderedPageBreak/>
-        <w:fldChar w:fldCharType="begin"/>
-      </w:r>
-      <w:r>
-        <w:instrText xml:space="preserve"> TITLE  \* MERGEFORMAT </w:instrText>
-      </w:r>
-      <w:r>
-        <w:fldChar w:fldCharType="separate"/>
-      </w:r>
-      <w:r>
-        <w:rPr>
-          <w:rFonts w:ascii="Times New Roman" w:hAnsi="Times New Roman"/>
-        </w:rPr>
-        <w:t>Vision</w:t>
-      </w:r>
-      <w:r>
-        <w:rPr>
-          <w:rFonts w:ascii="Times New Roman" w:hAnsi="Times New Roman"/>
-        </w:rPr>
-        <w:fldChar w:fldCharType="end"/>
-      </w:r>
+      <w:fldSimple w:instr=" TITLE  \* MERGEFORMAT ">
+        <w:r>
+          <w:rPr>
+            <w:rFonts w:ascii="Times New Roman" w:hAnsi="Times New Roman"/>
+          </w:rPr>
+          <w:t>Vision</w:t>
+        </w:r>
+      </w:fldSimple>
     </w:p>
     <w:p>
       <w:pPr>
@@ -2106,7 +2079,8 @@
       </w:tblPr>
       <w:tblGrid>
         <w:gridCol w:w="1265"/>
-        <w:gridCol w:w="1701"/>
+        <w:gridCol w:w="425"/>
+        <w:gridCol w:w="1276"/>
         <w:gridCol w:w="3154"/>
         <w:gridCol w:w="2628"/>
       </w:tblGrid>
@@ -2138,6 +2112,7 @@
         <w:tc>
           <w:tcPr>
             <w:tcW w:w="1701" w:type="dxa"/>
+            <w:gridSpan w:val="2"/>
             <w:shd w:val="solid" w:color="000000" w:fill="FFFFFF"/>
           </w:tcPr>
           <w:p>
@@ -2205,7 +2180,8 @@
         </w:trPr>
         <w:tc>
           <w:tcPr>
-            <w:tcW w:w="1265" w:type="dxa"/>
+            <w:tcW w:w="1690" w:type="dxa"/>
+            <w:gridSpan w:val="2"/>
           </w:tcPr>
           <w:p>
             <w:pPr>
@@ -2220,6 +2196,18 @@
               </w:rPr>
               <w:t xml:space="preserve">Regular </w:t>
             </w:r>
+            <w:r>
+              <w:rPr>
+                <w:color w:val="auto"/>
+              </w:rPr>
+              <w:t xml:space="preserve"> </w:t>
+            </w:r>
+            <w:r>
+              <w:rPr>
+                <w:color w:val="auto"/>
+              </w:rPr>
+              <w:t>User</w:t>
+            </w:r>
           </w:p>
           <w:p>
             <w:pPr>
@@ -2232,54 +2220,52 @@
               <w:rPr>
                 <w:color w:val="auto"/>
               </w:rPr>
+              <w:t>Super</w:t>
+            </w:r>
+            <w:r>
+              <w:rPr>
+                <w:color w:val="auto"/>
+              </w:rPr>
+              <w:t xml:space="preserve"> </w:t>
+            </w:r>
+            <w:r>
+              <w:rPr>
+                <w:color w:val="auto"/>
+              </w:rPr>
               <w:t>User</w:t>
-            </w:r>
-          </w:p>
-          <w:p>
-            <w:pPr>
-              <w:pStyle w:val="InfoBlue"/>
-              <w:rPr>
-                <w:color w:val="auto"/>
-              </w:rPr>
-            </w:pPr>
-            <w:r>
-              <w:rPr>
-                <w:color w:val="auto"/>
-              </w:rPr>
-              <w:t>Super</w:t>
             </w:r>
           </w:p>
           <w:p>
             <w:pPr>
               <w:pStyle w:val="BodyText"/>
               <w:ind w:left="0"/>
-            </w:pPr>
-            <w:r>
-              <w:t>User</w:t>
-            </w:r>
-          </w:p>
-          <w:p>
-            <w:pPr>
-              <w:pStyle w:val="BodyText"/>
-              <w:ind w:left="0"/>
-            </w:pPr>
-            <w:r>
+              <w:rPr>
+                <w:iCs/>
+              </w:rPr>
+            </w:pPr>
+            <w:r>
+              <w:rPr>
+                <w:iCs/>
+              </w:rPr>
               <w:t>Anonymous</w:t>
             </w:r>
-          </w:p>
-          <w:p>
-            <w:pPr>
-              <w:pStyle w:val="BodyText"/>
-              <w:ind w:left="0"/>
-            </w:pPr>
-            <w:r>
+            <w:r>
+              <w:rPr>
+                <w:iCs/>
+              </w:rPr>
+              <w:t xml:space="preserve"> </w:t>
+            </w:r>
+            <w:r>
+              <w:rPr>
+                <w:iCs/>
+              </w:rPr>
               <w:t>User</w:t>
             </w:r>
           </w:p>
         </w:tc>
         <w:tc>
           <w:tcPr>
-            <w:tcW w:w="1701" w:type="dxa"/>
+            <w:tcW w:w="1276" w:type="dxa"/>
           </w:tcPr>
           <w:p>
             <w:pPr>
@@ -2900,21 +2886,11 @@
           <w:tcW w:w="6379" w:type="dxa"/>
         </w:tcPr>
         <w:p>
-          <w:r>
-            <w:fldChar w:fldCharType="begin"/>
-          </w:r>
-          <w:r>
-            <w:instrText xml:space="preserve"> TITLE  \* MERGEFORMAT </w:instrText>
-          </w:r>
-          <w:r>
-            <w:fldChar w:fldCharType="separate"/>
-          </w:r>
-          <w:r>
-            <w:t>Vision</w:t>
-          </w:r>
-          <w:r>
-            <w:fldChar w:fldCharType="end"/>
-          </w:r>
+          <w:fldSimple w:instr=" TITLE  \* MERGEFORMAT ">
+            <w:r>
+              <w:t>Vision</w:t>
+            </w:r>
+          </w:fldSimple>
         </w:p>
       </w:tc>
       <w:tc>
